--- a/docs/tesztremek__temesvari_adam_beadandó.docx
+++ b/docs/tesztremek__temesvari_adam_beadandó.docx
@@ -271,8 +271,10 @@
                 <w:rFonts w:asciiTheme="minorHAnsi" w:hAnsiTheme="minorHAnsi" w:cstheme="minorHAnsi"/>
                 <w:lang w:val="en-GB"/>
               </w:rPr>
-              <w:t>2021.08.05</w:t>
-            </w:r>
+              <w:t>2021.09.06</w:t>
+            </w:r>
+            <w:bookmarkStart w:id="0" w:name="_GoBack"/>
+            <w:bookmarkEnd w:id="0"/>
           </w:p>
         </w:tc>
         <w:tc>
@@ -367,8 +369,8 @@
           <w:color w:val="000000" w:themeColor="text1"/>
         </w:rPr>
       </w:pPr>
-      <w:bookmarkStart w:id="0" w:name="_heading=h.17dp8vu" w:colFirst="0" w:colLast="0"/>
-      <w:bookmarkEnd w:id="0"/>
+      <w:bookmarkStart w:id="1" w:name="_heading=h.17dp8vu" w:colFirst="0" w:colLast="0"/>
+      <w:bookmarkEnd w:id="1"/>
     </w:p>
     <w:p>
       <w:pPr>
@@ -601,38 +603,18 @@
           <w:sz w:val="24"/>
           <w:szCs w:val="24"/>
         </w:rPr>
-        <w:t>…………………………………...</w:t>
+        <w:t>…………………………………...…………….</w:t>
+      </w:r>
+      <w:r>
+        <w:rPr>
+          <w:rFonts w:asciiTheme="minorHAnsi" w:hAnsiTheme="minorHAnsi" w:cstheme="minorHAnsi"/>
+          <w:color w:val="000000" w:themeColor="text1"/>
+          <w:sz w:val="24"/>
+          <w:szCs w:val="24"/>
+        </w:rPr>
+        <w:t>…………….</w:t>
       </w:r>
       <w:proofErr w:type="gramEnd"/>
-      <w:r>
-        <w:rPr>
-          <w:rFonts w:asciiTheme="minorHAnsi" w:hAnsiTheme="minorHAnsi" w:cstheme="minorHAnsi"/>
-          <w:color w:val="000000" w:themeColor="text1"/>
-          <w:sz w:val="24"/>
-          <w:szCs w:val="24"/>
-        </w:rPr>
-        <w:t>…………</w:t>
-      </w:r>
-      <w:bookmarkStart w:id="1" w:name="_GoBack"/>
-      <w:bookmarkEnd w:id="1"/>
-      <w:r>
-        <w:rPr>
-          <w:rFonts w:asciiTheme="minorHAnsi" w:hAnsiTheme="minorHAnsi" w:cstheme="minorHAnsi"/>
-          <w:color w:val="000000" w:themeColor="text1"/>
-          <w:sz w:val="24"/>
-          <w:szCs w:val="24"/>
-        </w:rPr>
-        <w:t>….</w:t>
-      </w:r>
-      <w:r>
-        <w:rPr>
-          <w:rFonts w:asciiTheme="minorHAnsi" w:hAnsiTheme="minorHAnsi" w:cstheme="minorHAnsi"/>
-          <w:color w:val="000000" w:themeColor="text1"/>
-          <w:sz w:val="24"/>
-          <w:szCs w:val="24"/>
-        </w:rPr>
-        <w:t>…………….</w:t>
-      </w:r>
       <w:r>
         <w:rPr>
           <w:rFonts w:asciiTheme="minorHAnsi" w:hAnsiTheme="minorHAnsi" w:cstheme="minorHAnsi"/>
@@ -1144,27 +1126,13 @@
               </w:rPr>
               <w:t xml:space="preserve">URL: </w:t>
             </w:r>
-            <w:hyperlink r:id="rId8" w:history="1">
+            <w:hyperlink r:id="rId8" w:anchor="/" w:history="1">
               <w:r>
                 <w:rPr>
                   <w:rStyle w:val="Hiperhivatkozs"/>
                   <w:rFonts w:asciiTheme="minorHAnsi" w:hAnsiTheme="minorHAnsi" w:cstheme="minorHAnsi"/>
                 </w:rPr>
-                <w:t>http://localhost:1</w:t>
-              </w:r>
-              <w:r>
-                <w:rPr>
-                  <w:rStyle w:val="Hiperhivatkozs"/>
-                  <w:rFonts w:asciiTheme="minorHAnsi" w:hAnsiTheme="minorHAnsi" w:cstheme="minorHAnsi"/>
-                </w:rPr>
-                <w:t>6</w:t>
-              </w:r>
-              <w:r>
-                <w:rPr>
-                  <w:rStyle w:val="Hiperhivatkozs"/>
-                  <w:rFonts w:asciiTheme="minorHAnsi" w:hAnsiTheme="minorHAnsi" w:cstheme="minorHAnsi"/>
-                </w:rPr>
-                <w:t>67/#/</w:t>
+                <w:t>http://localhost:1667/#/</w:t>
               </w:r>
             </w:hyperlink>
           </w:p>
@@ -1457,7 +1425,14 @@
                 <w:rFonts w:asciiTheme="minorHAnsi" w:hAnsiTheme="minorHAnsi" w:cs="Arial"/>
                 <w:lang w:val="en-GB" w:eastAsia="en-US"/>
               </w:rPr>
-              <w:t>2021.08.05</w:t>
+              <w:t>2021.0</w:t>
+            </w:r>
+            <w:r>
+              <w:rPr>
+                <w:rFonts w:asciiTheme="minorHAnsi" w:hAnsiTheme="minorHAnsi" w:cs="Arial"/>
+                <w:lang w:val="en-GB" w:eastAsia="en-US"/>
+              </w:rPr>
+              <w:t>9.06</w:t>
             </w:r>
           </w:p>
         </w:tc>
@@ -2336,16 +2311,16 @@
     <w:tbl>
       <w:tblPr>
         <w:tblStyle w:val="Rcsostblzat3"/>
-        <w:tblW w:w="9628" w:type="dxa"/>
+        <w:tblW w:w="8926" w:type="dxa"/>
         <w:tblLayout w:type="fixed"/>
         <w:tblLook w:val="04A0" w:firstRow="1" w:lastRow="0" w:firstColumn="1" w:lastColumn="0" w:noHBand="0" w:noVBand="1"/>
       </w:tblPr>
       <w:tblGrid>
         <w:gridCol w:w="846"/>
         <w:gridCol w:w="2551"/>
-        <w:gridCol w:w="2835"/>
-        <w:gridCol w:w="1166"/>
-        <w:gridCol w:w="2230"/>
+        <w:gridCol w:w="2410"/>
+        <w:gridCol w:w="1591"/>
+        <w:gridCol w:w="1528"/>
       </w:tblGrid>
       <w:tr>
         <w:trPr>
@@ -2427,7 +2402,7 @@
         </w:tc>
         <w:tc>
           <w:tcPr>
-            <w:tcW w:w="2835" w:type="dxa"/>
+            <w:tcW w:w="2410" w:type="dxa"/>
             <w:shd w:val="clear" w:color="auto" w:fill="E2EFD9" w:themeFill="accent6" w:themeFillTint="33"/>
             <w:vAlign w:val="center"/>
           </w:tcPr>
@@ -2459,7 +2434,61 @@
         </w:tc>
         <w:tc>
           <w:tcPr>
-            <w:tcW w:w="1166" w:type="dxa"/>
+            <w:tcW w:w="1591" w:type="dxa"/>
+            <w:shd w:val="clear" w:color="auto" w:fill="E2EFD9" w:themeFill="accent6" w:themeFillTint="33"/>
+            <w:vAlign w:val="center"/>
+          </w:tcPr>
+          <w:p>
+            <w:pPr>
+              <w:spacing w:after="0" w:line="240" w:lineRule="auto"/>
+              <w:jc w:val="center"/>
+              <w:rPr>
+                <w:rFonts w:asciiTheme="minorHAnsi" w:hAnsiTheme="minorHAnsi" w:cs="Arial"/>
+                <w:b/>
+                <w:sz w:val="20"/>
+                <w:szCs w:val="20"/>
+                <w:lang w:val="en-GB" w:eastAsia="en-US"/>
+              </w:rPr>
+            </w:pPr>
+            <w:proofErr w:type="spellStart"/>
+            <w:r>
+              <w:rPr>
+                <w:rFonts w:asciiTheme="minorHAnsi" w:hAnsiTheme="minorHAnsi" w:cs="Arial"/>
+                <w:b/>
+                <w:sz w:val="20"/>
+                <w:szCs w:val="20"/>
+                <w:lang w:val="en-GB" w:eastAsia="en-US"/>
+              </w:rPr>
+              <w:t>Elvárt</w:t>
+            </w:r>
+            <w:proofErr w:type="spellEnd"/>
+            <w:r>
+              <w:rPr>
+                <w:rFonts w:asciiTheme="minorHAnsi" w:hAnsiTheme="minorHAnsi" w:cs="Arial"/>
+                <w:b/>
+                <w:sz w:val="20"/>
+                <w:szCs w:val="20"/>
+                <w:lang w:val="en-GB" w:eastAsia="en-US"/>
+              </w:rPr>
+              <w:t xml:space="preserve"> </w:t>
+            </w:r>
+            <w:proofErr w:type="spellStart"/>
+            <w:r>
+              <w:rPr>
+                <w:rFonts w:asciiTheme="minorHAnsi" w:hAnsiTheme="minorHAnsi" w:cs="Arial"/>
+                <w:b/>
+                <w:sz w:val="20"/>
+                <w:szCs w:val="20"/>
+                <w:lang w:val="en-GB" w:eastAsia="en-US"/>
+              </w:rPr>
+              <w:t>eredmény</w:t>
+            </w:r>
+            <w:proofErr w:type="spellEnd"/>
+          </w:p>
+        </w:tc>
+        <w:tc>
+          <w:tcPr>
+            <w:tcW w:w="1528" w:type="dxa"/>
             <w:shd w:val="clear" w:color="auto" w:fill="E2EFD9" w:themeFill="accent6" w:themeFillTint="33"/>
             <w:vAlign w:val="center"/>
           </w:tcPr>
@@ -2536,80 +2565,6 @@
                 <w:lang w:val="en-GB" w:eastAsia="en-US"/>
               </w:rPr>
               <w:t>Elbukott</w:t>
-            </w:r>
-            <w:proofErr w:type="spellEnd"/>
-          </w:p>
-        </w:tc>
-        <w:tc>
-          <w:tcPr>
-            <w:tcW w:w="2230" w:type="dxa"/>
-            <w:shd w:val="clear" w:color="auto" w:fill="E2EFD9" w:themeFill="accent6" w:themeFillTint="33"/>
-            <w:vAlign w:val="center"/>
-          </w:tcPr>
-          <w:p>
-            <w:pPr>
-              <w:spacing w:after="0" w:line="240" w:lineRule="auto"/>
-              <w:jc w:val="center"/>
-              <w:rPr>
-                <w:rFonts w:asciiTheme="minorHAnsi" w:hAnsiTheme="minorHAnsi" w:cs="Arial"/>
-                <w:b/>
-                <w:sz w:val="20"/>
-                <w:szCs w:val="20"/>
-                <w:lang w:val="en-GB" w:eastAsia="en-US"/>
-              </w:rPr>
-            </w:pPr>
-            <w:r>
-              <w:rPr>
-                <w:rFonts w:asciiTheme="minorHAnsi" w:hAnsiTheme="minorHAnsi" w:cs="Arial"/>
-                <w:b/>
-                <w:sz w:val="20"/>
-                <w:szCs w:val="20"/>
-                <w:lang w:val="en-GB" w:eastAsia="en-US"/>
-              </w:rPr>
-              <w:t xml:space="preserve">Hiba </w:t>
-            </w:r>
-            <w:proofErr w:type="spellStart"/>
-            <w:r>
-              <w:rPr>
-                <w:rFonts w:asciiTheme="minorHAnsi" w:hAnsiTheme="minorHAnsi" w:cs="Arial"/>
-                <w:b/>
-                <w:sz w:val="20"/>
-                <w:szCs w:val="20"/>
-                <w:lang w:val="en-GB" w:eastAsia="en-US"/>
-              </w:rPr>
-              <w:t>leírása</w:t>
-            </w:r>
-            <w:proofErr w:type="spellEnd"/>
-            <w:r>
-              <w:rPr>
-                <w:rFonts w:asciiTheme="minorHAnsi" w:hAnsiTheme="minorHAnsi" w:cs="Arial"/>
-                <w:b/>
-                <w:sz w:val="20"/>
-                <w:szCs w:val="20"/>
-                <w:lang w:val="en-GB" w:eastAsia="en-US"/>
-              </w:rPr>
-              <w:t>,</w:t>
-            </w:r>
-            <w:r>
-              <w:rPr>
-                <w:rFonts w:asciiTheme="minorHAnsi" w:hAnsiTheme="minorHAnsi" w:cs="Arial"/>
-                <w:b/>
-                <w:sz w:val="20"/>
-                <w:szCs w:val="20"/>
-                <w:lang w:val="en-GB" w:eastAsia="en-US"/>
-              </w:rPr>
-              <w:t xml:space="preserve"> </w:t>
-            </w:r>
-            <w:proofErr w:type="spellStart"/>
-            <w:r>
-              <w:rPr>
-                <w:rFonts w:asciiTheme="minorHAnsi" w:hAnsiTheme="minorHAnsi" w:cs="Arial"/>
-                <w:b/>
-                <w:sz w:val="20"/>
-                <w:szCs w:val="20"/>
-                <w:lang w:val="en-GB" w:eastAsia="en-US"/>
-              </w:rPr>
-              <w:t>megjegyzés</w:t>
             </w:r>
             <w:proofErr w:type="spellEnd"/>
           </w:p>
@@ -2690,7 +2645,7 @@
               </w:rPr>
               <w:t xml:space="preserve"> a </w:t>
             </w:r>
-            <w:hyperlink r:id="rId9" w:history="1">
+            <w:hyperlink r:id="rId9" w:anchor="/" w:history="1">
               <w:r>
                 <w:rPr>
                   <w:rStyle w:val="Hiperhivatkozs"/>
@@ -2734,7 +2689,7 @@
         </w:tc>
         <w:tc>
           <w:tcPr>
-            <w:tcW w:w="2835" w:type="dxa"/>
+            <w:tcW w:w="2410" w:type="dxa"/>
             <w:vAlign w:val="center"/>
           </w:tcPr>
           <w:p>
@@ -2748,7 +2703,7 @@
                 <w:lang w:val="en-GB" w:eastAsia="en-US"/>
               </w:rPr>
             </w:pPr>
-            <w:hyperlink r:id="rId10" w:history="1">
+            <w:hyperlink r:id="rId10" w:anchor="/" w:history="1">
               <w:r>
                 <w:rPr>
                   <w:rStyle w:val="Hiperhivatkozs"/>
@@ -2756,32 +2711,14 @@
                   <w:sz w:val="22"/>
                   <w:szCs w:val="22"/>
                 </w:rPr>
-                <w:t>http://localhost:</w:t>
-              </w:r>
-              <w:r>
-                <w:rPr>
-                  <w:rStyle w:val="Hiperhivatkozs"/>
-                  <w:rFonts w:asciiTheme="minorHAnsi" w:hAnsiTheme="minorHAnsi" w:cstheme="minorHAnsi"/>
-                  <w:sz w:val="22"/>
-                  <w:szCs w:val="22"/>
-                </w:rPr>
-                <w:t>1</w:t>
-              </w:r>
-              <w:r>
-                <w:rPr>
-                  <w:rStyle w:val="Hiperhivatkozs"/>
-                  <w:rFonts w:asciiTheme="minorHAnsi" w:hAnsiTheme="minorHAnsi" w:cstheme="minorHAnsi"/>
-                  <w:sz w:val="22"/>
-                  <w:szCs w:val="22"/>
-                </w:rPr>
-                <w:t>667/#/</w:t>
+                <w:t>http://localhost:1667/#/</w:t>
               </w:r>
             </w:hyperlink>
           </w:p>
         </w:tc>
         <w:tc>
           <w:tcPr>
-            <w:tcW w:w="1166" w:type="dxa"/>
+            <w:tcW w:w="1591" w:type="dxa"/>
             <w:vAlign w:val="center"/>
           </w:tcPr>
           <w:p>
@@ -2790,27 +2727,83 @@
               <w:jc w:val="center"/>
               <w:rPr>
                 <w:rFonts w:asciiTheme="minorHAnsi" w:hAnsiTheme="minorHAnsi" w:cs="Arial"/>
-                <w:sz w:val="22"/>
-                <w:szCs w:val="22"/>
-                <w:lang w:val="en-GB" w:eastAsia="en-US"/>
+                <w:bCs/>
+                <w:sz w:val="22"/>
+                <w:szCs w:val="22"/>
+                <w:lang w:eastAsia="en-US"/>
               </w:rPr>
             </w:pPr>
-            <w:proofErr w:type="spellStart"/>
-            <w:r>
-              <w:rPr>
-                <w:rFonts w:asciiTheme="minorHAnsi" w:hAnsiTheme="minorHAnsi" w:cs="Arial"/>
-                <w:sz w:val="22"/>
-                <w:szCs w:val="22"/>
-                <w:lang w:val="en-GB" w:eastAsia="en-US"/>
-              </w:rPr>
-              <w:t>Sikeres</w:t>
+            <w:r>
+              <w:rPr>
+                <w:rFonts w:asciiTheme="minorHAnsi" w:hAnsiTheme="minorHAnsi" w:cs="Arial"/>
+                <w:bCs/>
+                <w:sz w:val="22"/>
+                <w:szCs w:val="22"/>
+                <w:lang w:eastAsia="en-US"/>
+              </w:rPr>
+              <w:t xml:space="preserve">A </w:t>
+            </w:r>
+            <w:proofErr w:type="spellStart"/>
+            <w:r>
+              <w:rPr>
+                <w:rFonts w:asciiTheme="minorHAnsi" w:hAnsiTheme="minorHAnsi" w:cs="Arial"/>
+                <w:bCs/>
+                <w:sz w:val="22"/>
+                <w:szCs w:val="22"/>
+                <w:lang w:eastAsia="en-US"/>
+              </w:rPr>
+              <w:t>megadott</w:t>
+            </w:r>
+            <w:proofErr w:type="spellEnd"/>
+            <w:r>
+              <w:rPr>
+                <w:rFonts w:asciiTheme="minorHAnsi" w:hAnsiTheme="minorHAnsi" w:cs="Arial"/>
+                <w:bCs/>
+                <w:sz w:val="22"/>
+                <w:szCs w:val="22"/>
+                <w:lang w:eastAsia="en-US"/>
+              </w:rPr>
+              <w:t xml:space="preserve"> </w:t>
+            </w:r>
+            <w:proofErr w:type="spellStart"/>
+            <w:r>
+              <w:rPr>
+                <w:rFonts w:asciiTheme="minorHAnsi" w:hAnsiTheme="minorHAnsi" w:cs="Arial"/>
+                <w:bCs/>
+                <w:sz w:val="22"/>
+                <w:szCs w:val="22"/>
+                <w:lang w:eastAsia="en-US"/>
+              </w:rPr>
+              <w:t>oldal</w:t>
+            </w:r>
+            <w:proofErr w:type="spellEnd"/>
+            <w:r>
+              <w:rPr>
+                <w:rFonts w:asciiTheme="minorHAnsi" w:hAnsiTheme="minorHAnsi" w:cs="Arial"/>
+                <w:bCs/>
+                <w:sz w:val="22"/>
+                <w:szCs w:val="22"/>
+                <w:lang w:eastAsia="en-US"/>
+              </w:rPr>
+              <w:t xml:space="preserve"> </w:t>
+            </w:r>
+            <w:proofErr w:type="spellStart"/>
+            <w:r>
+              <w:rPr>
+                <w:rFonts w:asciiTheme="minorHAnsi" w:hAnsiTheme="minorHAnsi" w:cs="Arial"/>
+                <w:bCs/>
+                <w:sz w:val="22"/>
+                <w:szCs w:val="22"/>
+                <w:lang w:eastAsia="en-US"/>
+              </w:rPr>
+              <w:t>betöltődik</w:t>
             </w:r>
             <w:proofErr w:type="spellEnd"/>
           </w:p>
         </w:tc>
         <w:tc>
           <w:tcPr>
-            <w:tcW w:w="2230" w:type="dxa"/>
+            <w:tcW w:w="1528" w:type="dxa"/>
             <w:vAlign w:val="center"/>
           </w:tcPr>
           <w:p>
@@ -2819,76 +2812,20 @@
               <w:jc w:val="center"/>
               <w:rPr>
                 <w:rFonts w:asciiTheme="minorHAnsi" w:hAnsiTheme="minorHAnsi" w:cs="Arial"/>
-                <w:bCs/>
-                <w:sz w:val="22"/>
-                <w:szCs w:val="22"/>
-                <w:lang w:eastAsia="en-US"/>
+                <w:sz w:val="22"/>
+                <w:szCs w:val="22"/>
+                <w:lang w:val="en-GB" w:eastAsia="en-US"/>
               </w:rPr>
             </w:pPr>
-            <w:r>
-              <w:rPr>
-                <w:rFonts w:asciiTheme="minorHAnsi" w:hAnsiTheme="minorHAnsi" w:cs="Arial"/>
-                <w:bCs/>
-                <w:sz w:val="22"/>
-                <w:szCs w:val="22"/>
-                <w:lang w:eastAsia="en-US"/>
-              </w:rPr>
-              <w:t xml:space="preserve">A </w:t>
-            </w:r>
-            <w:proofErr w:type="spellStart"/>
-            <w:r>
-              <w:rPr>
-                <w:rFonts w:asciiTheme="minorHAnsi" w:hAnsiTheme="minorHAnsi" w:cs="Arial"/>
-                <w:bCs/>
-                <w:sz w:val="22"/>
-                <w:szCs w:val="22"/>
-                <w:lang w:eastAsia="en-US"/>
-              </w:rPr>
-              <w:t>megadott</w:t>
-            </w:r>
-            <w:proofErr w:type="spellEnd"/>
-            <w:r>
-              <w:rPr>
-                <w:rFonts w:asciiTheme="minorHAnsi" w:hAnsiTheme="minorHAnsi" w:cs="Arial"/>
-                <w:bCs/>
-                <w:sz w:val="22"/>
-                <w:szCs w:val="22"/>
-                <w:lang w:eastAsia="en-US"/>
-              </w:rPr>
-              <w:t xml:space="preserve"> </w:t>
-            </w:r>
-            <w:proofErr w:type="spellStart"/>
-            <w:r>
-              <w:rPr>
-                <w:rFonts w:asciiTheme="minorHAnsi" w:hAnsiTheme="minorHAnsi" w:cs="Arial"/>
-                <w:bCs/>
-                <w:sz w:val="22"/>
-                <w:szCs w:val="22"/>
-                <w:lang w:eastAsia="en-US"/>
-              </w:rPr>
-              <w:t>oldal</w:t>
-            </w:r>
-            <w:proofErr w:type="spellEnd"/>
-            <w:r>
-              <w:rPr>
-                <w:rFonts w:asciiTheme="minorHAnsi" w:hAnsiTheme="minorHAnsi" w:cs="Arial"/>
-                <w:bCs/>
-                <w:sz w:val="22"/>
-                <w:szCs w:val="22"/>
-                <w:lang w:eastAsia="en-US"/>
-              </w:rPr>
-              <w:t xml:space="preserve"> </w:t>
-            </w:r>
-            <w:proofErr w:type="spellStart"/>
-            <w:r>
-              <w:rPr>
-                <w:rFonts w:asciiTheme="minorHAnsi" w:hAnsiTheme="minorHAnsi" w:cs="Arial"/>
-                <w:bCs/>
-                <w:sz w:val="22"/>
-                <w:szCs w:val="22"/>
-                <w:lang w:eastAsia="en-US"/>
-              </w:rPr>
-              <w:t>betöltődik</w:t>
+            <w:proofErr w:type="spellStart"/>
+            <w:r>
+              <w:rPr>
+                <w:rFonts w:asciiTheme="minorHAnsi" w:hAnsiTheme="minorHAnsi" w:cs="Arial"/>
+                <w:sz w:val="22"/>
+                <w:szCs w:val="22"/>
+                <w:lang w:val="en-GB" w:eastAsia="en-US"/>
+              </w:rPr>
+              <w:t>Sikeres</w:t>
             </w:r>
             <w:proofErr w:type="spellEnd"/>
           </w:p>
@@ -3015,7 +2952,7 @@
         </w:tc>
         <w:tc>
           <w:tcPr>
-            <w:tcW w:w="2835" w:type="dxa"/>
+            <w:tcW w:w="2410" w:type="dxa"/>
             <w:vAlign w:val="center"/>
           </w:tcPr>
           <w:p>
@@ -3133,7 +3070,7 @@
         </w:tc>
         <w:tc>
           <w:tcPr>
-            <w:tcW w:w="1166" w:type="dxa"/>
+            <w:tcW w:w="1591" w:type="dxa"/>
             <w:vAlign w:val="center"/>
           </w:tcPr>
           <w:p>
@@ -3142,27 +3079,149 @@
               <w:jc w:val="center"/>
               <w:rPr>
                 <w:rFonts w:asciiTheme="minorHAnsi" w:hAnsiTheme="minorHAnsi" w:cs="Arial"/>
-                <w:sz w:val="22"/>
-                <w:szCs w:val="22"/>
-                <w:lang w:val="en-GB" w:eastAsia="en-US"/>
+                <w:bCs/>
+                <w:sz w:val="22"/>
+                <w:szCs w:val="22"/>
+                <w:lang w:eastAsia="en-US"/>
               </w:rPr>
             </w:pPr>
             <w:proofErr w:type="spellStart"/>
             <w:r>
               <w:rPr>
                 <w:rFonts w:asciiTheme="minorHAnsi" w:hAnsiTheme="minorHAnsi" w:cs="Arial"/>
-                <w:sz w:val="22"/>
-                <w:szCs w:val="22"/>
-                <w:lang w:val="en-GB" w:eastAsia="en-US"/>
-              </w:rPr>
-              <w:t>Sikeres</w:t>
-            </w:r>
-            <w:proofErr w:type="spellEnd"/>
+                <w:bCs/>
+                <w:sz w:val="22"/>
+                <w:szCs w:val="22"/>
+                <w:lang w:eastAsia="en-US"/>
+              </w:rPr>
+              <w:t>Elfogadás</w:t>
+            </w:r>
+            <w:proofErr w:type="spellEnd"/>
+            <w:r>
+              <w:rPr>
+                <w:rFonts w:asciiTheme="minorHAnsi" w:hAnsiTheme="minorHAnsi" w:cs="Arial"/>
+                <w:bCs/>
+                <w:sz w:val="22"/>
+                <w:szCs w:val="22"/>
+                <w:lang w:eastAsia="en-US"/>
+              </w:rPr>
+              <w:t xml:space="preserve"> </w:t>
+            </w:r>
+            <w:proofErr w:type="spellStart"/>
+            <w:r>
+              <w:rPr>
+                <w:rFonts w:asciiTheme="minorHAnsi" w:hAnsiTheme="minorHAnsi" w:cs="Arial"/>
+                <w:bCs/>
+                <w:sz w:val="22"/>
+                <w:szCs w:val="22"/>
+                <w:lang w:eastAsia="en-US"/>
+              </w:rPr>
+              <w:t>után</w:t>
+            </w:r>
+            <w:proofErr w:type="spellEnd"/>
+            <w:r>
+              <w:rPr>
+                <w:rFonts w:asciiTheme="minorHAnsi" w:hAnsiTheme="minorHAnsi" w:cs="Arial"/>
+                <w:bCs/>
+                <w:sz w:val="22"/>
+                <w:szCs w:val="22"/>
+                <w:lang w:eastAsia="en-US"/>
+              </w:rPr>
+              <w:t xml:space="preserve"> </w:t>
+            </w:r>
+            <w:proofErr w:type="spellStart"/>
+            <w:r>
+              <w:rPr>
+                <w:rFonts w:asciiTheme="minorHAnsi" w:hAnsiTheme="minorHAnsi" w:cs="Arial"/>
+                <w:bCs/>
+                <w:sz w:val="22"/>
+                <w:szCs w:val="22"/>
+                <w:lang w:eastAsia="en-US"/>
+              </w:rPr>
+              <w:t>az</w:t>
+            </w:r>
+            <w:proofErr w:type="spellEnd"/>
+            <w:r>
+              <w:rPr>
+                <w:rFonts w:asciiTheme="minorHAnsi" w:hAnsiTheme="minorHAnsi" w:cs="Arial"/>
+                <w:bCs/>
+                <w:sz w:val="22"/>
+                <w:szCs w:val="22"/>
+                <w:lang w:eastAsia="en-US"/>
+              </w:rPr>
+              <w:t xml:space="preserve"> </w:t>
+            </w:r>
+            <w:proofErr w:type="spellStart"/>
+            <w:r>
+              <w:rPr>
+                <w:rFonts w:asciiTheme="minorHAnsi" w:hAnsiTheme="minorHAnsi" w:cs="Arial"/>
+                <w:bCs/>
+                <w:sz w:val="22"/>
+                <w:szCs w:val="22"/>
+                <w:lang w:eastAsia="en-US"/>
+              </w:rPr>
+              <w:t>adatkezelési</w:t>
+            </w:r>
+            <w:proofErr w:type="spellEnd"/>
+            <w:r>
+              <w:rPr>
+                <w:rFonts w:asciiTheme="minorHAnsi" w:hAnsiTheme="minorHAnsi" w:cs="Arial"/>
+                <w:bCs/>
+                <w:sz w:val="22"/>
+                <w:szCs w:val="22"/>
+                <w:lang w:eastAsia="en-US"/>
+              </w:rPr>
+              <w:t xml:space="preserve"> </w:t>
+            </w:r>
+            <w:proofErr w:type="spellStart"/>
+            <w:r>
+              <w:rPr>
+                <w:rFonts w:asciiTheme="minorHAnsi" w:hAnsiTheme="minorHAnsi" w:cs="Arial"/>
+                <w:bCs/>
+                <w:sz w:val="22"/>
+                <w:szCs w:val="22"/>
+                <w:lang w:eastAsia="en-US"/>
+              </w:rPr>
+              <w:t>tájékoztató</w:t>
+            </w:r>
+            <w:proofErr w:type="spellEnd"/>
+            <w:r>
+              <w:rPr>
+                <w:rFonts w:asciiTheme="minorHAnsi" w:hAnsiTheme="minorHAnsi" w:cs="Arial"/>
+                <w:bCs/>
+                <w:sz w:val="22"/>
+                <w:szCs w:val="22"/>
+                <w:lang w:eastAsia="en-US"/>
+              </w:rPr>
+              <w:t xml:space="preserve"> </w:t>
+            </w:r>
+            <w:proofErr w:type="spellStart"/>
+            <w:r>
+              <w:rPr>
+                <w:rFonts w:asciiTheme="minorHAnsi" w:hAnsiTheme="minorHAnsi" w:cs="Arial"/>
+                <w:bCs/>
+                <w:sz w:val="22"/>
+                <w:szCs w:val="22"/>
+                <w:lang w:eastAsia="en-US"/>
+              </w:rPr>
+              <w:t>eltűnik</w:t>
+            </w:r>
+            <w:proofErr w:type="spellEnd"/>
+            <w:r>
+              <w:rPr>
+                <w:rFonts w:asciiTheme="minorHAnsi" w:hAnsiTheme="minorHAnsi" w:cs="Arial"/>
+                <w:bCs/>
+                <w:sz w:val="22"/>
+                <w:szCs w:val="22"/>
+                <w:lang w:eastAsia="en-US"/>
+              </w:rPr>
+              <w:t>.</w:t>
+            </w:r>
           </w:p>
         </w:tc>
         <w:tc>
           <w:tcPr>
-            <w:tcW w:w="2230" w:type="dxa"/>
+            <w:tcW w:w="1528" w:type="dxa"/>
             <w:vAlign w:val="center"/>
           </w:tcPr>
           <w:p>
@@ -3171,144 +3230,22 @@
               <w:jc w:val="center"/>
               <w:rPr>
                 <w:rFonts w:asciiTheme="minorHAnsi" w:hAnsiTheme="minorHAnsi" w:cs="Arial"/>
-                <w:bCs/>
-                <w:sz w:val="22"/>
-                <w:szCs w:val="22"/>
-                <w:lang w:eastAsia="en-US"/>
+                <w:sz w:val="22"/>
+                <w:szCs w:val="22"/>
+                <w:lang w:val="en-GB" w:eastAsia="en-US"/>
               </w:rPr>
             </w:pPr>
             <w:proofErr w:type="spellStart"/>
             <w:r>
               <w:rPr>
                 <w:rFonts w:asciiTheme="minorHAnsi" w:hAnsiTheme="minorHAnsi" w:cs="Arial"/>
-                <w:bCs/>
-                <w:sz w:val="22"/>
-                <w:szCs w:val="22"/>
-                <w:lang w:eastAsia="en-US"/>
-              </w:rPr>
-              <w:t>Elfogadás</w:t>
-            </w:r>
-            <w:proofErr w:type="spellEnd"/>
-            <w:r>
-              <w:rPr>
-                <w:rFonts w:asciiTheme="minorHAnsi" w:hAnsiTheme="minorHAnsi" w:cs="Arial"/>
-                <w:bCs/>
-                <w:sz w:val="22"/>
-                <w:szCs w:val="22"/>
-                <w:lang w:eastAsia="en-US"/>
-              </w:rPr>
-              <w:t xml:space="preserve"> </w:t>
-            </w:r>
-            <w:proofErr w:type="spellStart"/>
-            <w:r>
-              <w:rPr>
-                <w:rFonts w:asciiTheme="minorHAnsi" w:hAnsiTheme="minorHAnsi" w:cs="Arial"/>
-                <w:bCs/>
-                <w:sz w:val="22"/>
-                <w:szCs w:val="22"/>
-                <w:lang w:eastAsia="en-US"/>
-              </w:rPr>
-              <w:t>után</w:t>
-            </w:r>
-            <w:proofErr w:type="spellEnd"/>
-            <w:r>
-              <w:rPr>
-                <w:rFonts w:asciiTheme="minorHAnsi" w:hAnsiTheme="minorHAnsi" w:cs="Arial"/>
-                <w:bCs/>
-                <w:sz w:val="22"/>
-                <w:szCs w:val="22"/>
-                <w:lang w:eastAsia="en-US"/>
-              </w:rPr>
-              <w:t xml:space="preserve"> </w:t>
-            </w:r>
-            <w:proofErr w:type="spellStart"/>
-            <w:r>
-              <w:rPr>
-                <w:rFonts w:asciiTheme="minorHAnsi" w:hAnsiTheme="minorHAnsi" w:cs="Arial"/>
-                <w:bCs/>
-                <w:sz w:val="22"/>
-                <w:szCs w:val="22"/>
-                <w:lang w:eastAsia="en-US"/>
-              </w:rPr>
-              <w:t>az</w:t>
-            </w:r>
-            <w:proofErr w:type="spellEnd"/>
-            <w:r>
-              <w:rPr>
-                <w:rFonts w:asciiTheme="minorHAnsi" w:hAnsiTheme="minorHAnsi" w:cs="Arial"/>
-                <w:bCs/>
-                <w:sz w:val="22"/>
-                <w:szCs w:val="22"/>
-                <w:lang w:eastAsia="en-US"/>
-              </w:rPr>
-              <w:t xml:space="preserve"> </w:t>
-            </w:r>
-            <w:proofErr w:type="spellStart"/>
-            <w:r>
-              <w:rPr>
-                <w:rFonts w:asciiTheme="minorHAnsi" w:hAnsiTheme="minorHAnsi" w:cs="Arial"/>
-                <w:bCs/>
-                <w:sz w:val="22"/>
-                <w:szCs w:val="22"/>
-                <w:lang w:eastAsia="en-US"/>
-              </w:rPr>
-              <w:t>adatkezelési</w:t>
-            </w:r>
-            <w:proofErr w:type="spellEnd"/>
-            <w:r>
-              <w:rPr>
-                <w:rFonts w:asciiTheme="minorHAnsi" w:hAnsiTheme="minorHAnsi" w:cs="Arial"/>
-                <w:bCs/>
-                <w:sz w:val="22"/>
-                <w:szCs w:val="22"/>
-                <w:lang w:eastAsia="en-US"/>
-              </w:rPr>
-              <w:t xml:space="preserve"> </w:t>
-            </w:r>
-            <w:proofErr w:type="spellStart"/>
-            <w:r>
-              <w:rPr>
-                <w:rFonts w:asciiTheme="minorHAnsi" w:hAnsiTheme="minorHAnsi" w:cs="Arial"/>
-                <w:bCs/>
-                <w:sz w:val="22"/>
-                <w:szCs w:val="22"/>
-                <w:lang w:eastAsia="en-US"/>
-              </w:rPr>
-              <w:t>tájékoztató</w:t>
-            </w:r>
-            <w:proofErr w:type="spellEnd"/>
-            <w:r>
-              <w:rPr>
-                <w:rFonts w:asciiTheme="minorHAnsi" w:hAnsiTheme="minorHAnsi" w:cs="Arial"/>
-                <w:bCs/>
-                <w:sz w:val="22"/>
-                <w:szCs w:val="22"/>
-                <w:lang w:eastAsia="en-US"/>
-              </w:rPr>
-              <w:t xml:space="preserve"> </w:t>
-            </w:r>
-            <w:proofErr w:type="spellStart"/>
-            <w:r>
-              <w:rPr>
-                <w:rFonts w:asciiTheme="minorHAnsi" w:hAnsiTheme="minorHAnsi" w:cs="Arial"/>
-                <w:bCs/>
-                <w:sz w:val="22"/>
-                <w:szCs w:val="22"/>
-                <w:lang w:eastAsia="en-US"/>
-              </w:rPr>
-              <w:t>eltűnik</w:t>
-            </w:r>
-            <w:proofErr w:type="spellEnd"/>
-            <w:r>
-              <w:rPr>
-                <w:rFonts w:asciiTheme="minorHAnsi" w:hAnsiTheme="minorHAnsi" w:cs="Arial"/>
-                <w:bCs/>
-                <w:sz w:val="22"/>
-                <w:szCs w:val="22"/>
-                <w:lang w:eastAsia="en-US"/>
-              </w:rPr>
-              <w:t>.</w:t>
-            </w:r>
+                <w:sz w:val="22"/>
+                <w:szCs w:val="22"/>
+                <w:lang w:val="en-GB" w:eastAsia="en-US"/>
+              </w:rPr>
+              <w:t>Sikeres</w:t>
+            </w:r>
+            <w:proofErr w:type="spellEnd"/>
           </w:p>
         </w:tc>
       </w:tr>
@@ -3403,7 +3340,7 @@
         </w:tc>
         <w:tc>
           <w:tcPr>
-            <w:tcW w:w="2835" w:type="dxa"/>
+            <w:tcW w:w="2410" w:type="dxa"/>
             <w:vAlign w:val="center"/>
           </w:tcPr>
           <w:p>
@@ -3503,7 +3440,7 @@
         </w:tc>
         <w:tc>
           <w:tcPr>
-            <w:tcW w:w="1166" w:type="dxa"/>
+            <w:tcW w:w="1591" w:type="dxa"/>
             <w:vAlign w:val="center"/>
           </w:tcPr>
           <w:p>
@@ -3512,27 +3449,241 @@
               <w:jc w:val="center"/>
               <w:rPr>
                 <w:rFonts w:asciiTheme="minorHAnsi" w:hAnsiTheme="minorHAnsi" w:cs="Arial"/>
-                <w:sz w:val="22"/>
-                <w:szCs w:val="22"/>
-                <w:lang w:val="en-GB" w:eastAsia="en-US"/>
+                <w:bCs/>
+                <w:sz w:val="22"/>
+                <w:szCs w:val="22"/>
+                <w:lang w:val="hu-HU" w:eastAsia="en-US"/>
               </w:rPr>
             </w:pPr>
-            <w:proofErr w:type="spellStart"/>
-            <w:r>
-              <w:rPr>
-                <w:rFonts w:asciiTheme="minorHAnsi" w:hAnsiTheme="minorHAnsi" w:cs="Arial"/>
-                <w:sz w:val="22"/>
-                <w:szCs w:val="22"/>
-                <w:lang w:val="en-GB" w:eastAsia="en-US"/>
-              </w:rPr>
-              <w:t>Elbukott</w:t>
-            </w:r>
-            <w:proofErr w:type="spellEnd"/>
+            <w:r>
+              <w:rPr>
+                <w:rFonts w:asciiTheme="minorHAnsi" w:hAnsiTheme="minorHAnsi" w:cs="Arial"/>
+                <w:bCs/>
+                <w:sz w:val="22"/>
+                <w:szCs w:val="22"/>
+                <w:lang w:val="hu-HU" w:eastAsia="en-US"/>
+              </w:rPr>
+              <w:t>„</w:t>
+            </w:r>
+            <w:proofErr w:type="spellStart"/>
+            <w:r>
+              <w:rPr>
+                <w:rFonts w:asciiTheme="minorHAnsi" w:hAnsiTheme="minorHAnsi" w:cs="Arial"/>
+                <w:bCs/>
+                <w:sz w:val="22"/>
+                <w:szCs w:val="22"/>
+                <w:lang w:val="hu-HU" w:eastAsia="en-US"/>
+              </w:rPr>
+              <w:t>Registration</w:t>
+            </w:r>
+            <w:proofErr w:type="spellEnd"/>
+            <w:r>
+              <w:rPr>
+                <w:rFonts w:asciiTheme="minorHAnsi" w:hAnsiTheme="minorHAnsi" w:cs="Arial"/>
+                <w:bCs/>
+                <w:sz w:val="22"/>
+                <w:szCs w:val="22"/>
+                <w:lang w:val="hu-HU" w:eastAsia="en-US"/>
+              </w:rPr>
+              <w:t xml:space="preserve"> failed!</w:t>
+            </w:r>
+          </w:p>
+          <w:p>
+            <w:pPr>
+              <w:spacing w:after="0" w:line="240" w:lineRule="auto"/>
+              <w:jc w:val="center"/>
+              <w:rPr>
+                <w:rFonts w:asciiTheme="minorHAnsi" w:hAnsiTheme="minorHAnsi" w:cs="Arial"/>
+                <w:sz w:val="22"/>
+                <w:szCs w:val="22"/>
+                <w:lang w:val="hu-HU" w:eastAsia="en-US"/>
+              </w:rPr>
+            </w:pPr>
+            <w:proofErr w:type="spellStart"/>
+            <w:r>
+              <w:rPr>
+                <w:rFonts w:asciiTheme="minorHAnsi" w:hAnsiTheme="minorHAnsi" w:cs="Arial"/>
+                <w:sz w:val="22"/>
+                <w:szCs w:val="22"/>
+                <w:lang w:val="hu-HU" w:eastAsia="en-US"/>
+              </w:rPr>
+              <w:t>Password</w:t>
+            </w:r>
+            <w:proofErr w:type="spellEnd"/>
+            <w:r>
+              <w:rPr>
+                <w:rFonts w:asciiTheme="minorHAnsi" w:hAnsiTheme="minorHAnsi" w:cs="Arial"/>
+                <w:sz w:val="22"/>
+                <w:szCs w:val="22"/>
+                <w:lang w:val="hu-HU" w:eastAsia="en-US"/>
+              </w:rPr>
+              <w:t xml:space="preserve"> must be 8 </w:t>
+            </w:r>
+            <w:proofErr w:type="spellStart"/>
+            <w:r>
+              <w:rPr>
+                <w:rFonts w:asciiTheme="minorHAnsi" w:hAnsiTheme="minorHAnsi" w:cs="Arial"/>
+                <w:sz w:val="22"/>
+                <w:szCs w:val="22"/>
+                <w:lang w:val="hu-HU" w:eastAsia="en-US"/>
+              </w:rPr>
+              <w:t>characters</w:t>
+            </w:r>
+            <w:proofErr w:type="spellEnd"/>
+            <w:r>
+              <w:rPr>
+                <w:rFonts w:asciiTheme="minorHAnsi" w:hAnsiTheme="minorHAnsi" w:cs="Arial"/>
+                <w:sz w:val="22"/>
+                <w:szCs w:val="22"/>
+                <w:lang w:val="hu-HU" w:eastAsia="en-US"/>
+              </w:rPr>
+              <w:t xml:space="preserve"> </w:t>
+            </w:r>
+            <w:proofErr w:type="spellStart"/>
+            <w:r>
+              <w:rPr>
+                <w:rFonts w:asciiTheme="minorHAnsi" w:hAnsiTheme="minorHAnsi" w:cs="Arial"/>
+                <w:sz w:val="22"/>
+                <w:szCs w:val="22"/>
+                <w:lang w:val="hu-HU" w:eastAsia="en-US"/>
+              </w:rPr>
+              <w:t>long</w:t>
+            </w:r>
+            <w:proofErr w:type="spellEnd"/>
+            <w:r>
+              <w:rPr>
+                <w:rFonts w:asciiTheme="minorHAnsi" w:hAnsiTheme="minorHAnsi" w:cs="Arial"/>
+                <w:sz w:val="22"/>
+                <w:szCs w:val="22"/>
+                <w:lang w:val="hu-HU" w:eastAsia="en-US"/>
+              </w:rPr>
+              <w:t xml:space="preserve"> and </w:t>
+            </w:r>
+            <w:proofErr w:type="spellStart"/>
+            <w:r>
+              <w:rPr>
+                <w:rFonts w:asciiTheme="minorHAnsi" w:hAnsiTheme="minorHAnsi" w:cs="Arial"/>
+                <w:sz w:val="22"/>
+                <w:szCs w:val="22"/>
+                <w:lang w:val="hu-HU" w:eastAsia="en-US"/>
+              </w:rPr>
+              <w:t>include</w:t>
+            </w:r>
+            <w:proofErr w:type="spellEnd"/>
+            <w:r>
+              <w:rPr>
+                <w:rFonts w:asciiTheme="minorHAnsi" w:hAnsiTheme="minorHAnsi" w:cs="Arial"/>
+                <w:sz w:val="22"/>
+                <w:szCs w:val="22"/>
+                <w:lang w:val="hu-HU" w:eastAsia="en-US"/>
+              </w:rPr>
+              <w:t xml:space="preserve"> 1 </w:t>
+            </w:r>
+            <w:proofErr w:type="spellStart"/>
+            <w:r>
+              <w:rPr>
+                <w:rFonts w:asciiTheme="minorHAnsi" w:hAnsiTheme="minorHAnsi" w:cs="Arial"/>
+                <w:sz w:val="22"/>
+                <w:szCs w:val="22"/>
+                <w:lang w:val="hu-HU" w:eastAsia="en-US"/>
+              </w:rPr>
+              <w:t>number</w:t>
+            </w:r>
+            <w:proofErr w:type="spellEnd"/>
+            <w:r>
+              <w:rPr>
+                <w:rFonts w:asciiTheme="minorHAnsi" w:hAnsiTheme="minorHAnsi" w:cs="Arial"/>
+                <w:sz w:val="22"/>
+                <w:szCs w:val="22"/>
+                <w:lang w:val="hu-HU" w:eastAsia="en-US"/>
+              </w:rPr>
+              <w:t xml:space="preserve">, 1 </w:t>
+            </w:r>
+            <w:proofErr w:type="spellStart"/>
+            <w:r>
+              <w:rPr>
+                <w:rFonts w:asciiTheme="minorHAnsi" w:hAnsiTheme="minorHAnsi" w:cs="Arial"/>
+                <w:sz w:val="22"/>
+                <w:szCs w:val="22"/>
+                <w:lang w:val="hu-HU" w:eastAsia="en-US"/>
+              </w:rPr>
+              <w:t>uppercase</w:t>
+            </w:r>
+            <w:proofErr w:type="spellEnd"/>
+            <w:r>
+              <w:rPr>
+                <w:rFonts w:asciiTheme="minorHAnsi" w:hAnsiTheme="minorHAnsi" w:cs="Arial"/>
+                <w:sz w:val="22"/>
+                <w:szCs w:val="22"/>
+                <w:lang w:val="hu-HU" w:eastAsia="en-US"/>
+              </w:rPr>
+              <w:t xml:space="preserve"> </w:t>
+            </w:r>
+            <w:proofErr w:type="spellStart"/>
+            <w:r>
+              <w:rPr>
+                <w:rFonts w:asciiTheme="minorHAnsi" w:hAnsiTheme="minorHAnsi" w:cs="Arial"/>
+                <w:sz w:val="22"/>
+                <w:szCs w:val="22"/>
+                <w:lang w:val="hu-HU" w:eastAsia="en-US"/>
+              </w:rPr>
+              <w:t>letter</w:t>
+            </w:r>
+            <w:proofErr w:type="spellEnd"/>
+            <w:r>
+              <w:rPr>
+                <w:rFonts w:asciiTheme="minorHAnsi" w:hAnsiTheme="minorHAnsi" w:cs="Arial"/>
+                <w:sz w:val="22"/>
+                <w:szCs w:val="22"/>
+                <w:lang w:val="hu-HU" w:eastAsia="en-US"/>
+              </w:rPr>
+              <w:t xml:space="preserve">, and 1 </w:t>
+            </w:r>
+            <w:proofErr w:type="spellStart"/>
+            <w:r>
+              <w:rPr>
+                <w:rFonts w:asciiTheme="minorHAnsi" w:hAnsiTheme="minorHAnsi" w:cs="Arial"/>
+                <w:sz w:val="22"/>
+                <w:szCs w:val="22"/>
+                <w:lang w:val="hu-HU" w:eastAsia="en-US"/>
+              </w:rPr>
+              <w:t>lowercase</w:t>
+            </w:r>
+            <w:proofErr w:type="spellEnd"/>
+            <w:r>
+              <w:rPr>
+                <w:rFonts w:asciiTheme="minorHAnsi" w:hAnsiTheme="minorHAnsi" w:cs="Arial"/>
+                <w:sz w:val="22"/>
+                <w:szCs w:val="22"/>
+                <w:lang w:val="hu-HU" w:eastAsia="en-US"/>
+              </w:rPr>
+              <w:t xml:space="preserve"> </w:t>
+            </w:r>
+            <w:proofErr w:type="spellStart"/>
+            <w:r>
+              <w:rPr>
+                <w:rFonts w:asciiTheme="minorHAnsi" w:hAnsiTheme="minorHAnsi" w:cs="Arial"/>
+                <w:sz w:val="22"/>
+                <w:szCs w:val="22"/>
+                <w:lang w:val="hu-HU" w:eastAsia="en-US"/>
+              </w:rPr>
+              <w:t>letter</w:t>
+            </w:r>
+            <w:proofErr w:type="spellEnd"/>
+            <w:r>
+              <w:rPr>
+                <w:rFonts w:asciiTheme="minorHAnsi" w:hAnsiTheme="minorHAnsi" w:cs="Arial"/>
+                <w:sz w:val="22"/>
+                <w:szCs w:val="22"/>
+                <w:lang w:val="hu-HU" w:eastAsia="en-US"/>
+              </w:rPr>
+              <w:t>.”</w:t>
+            </w:r>
           </w:p>
         </w:tc>
         <w:tc>
           <w:tcPr>
-            <w:tcW w:w="2230" w:type="dxa"/>
+            <w:tcW w:w="1528" w:type="dxa"/>
             <w:vAlign w:val="center"/>
           </w:tcPr>
           <w:p>
@@ -3541,236 +3692,22 @@
               <w:jc w:val="center"/>
               <w:rPr>
                 <w:rFonts w:asciiTheme="minorHAnsi" w:hAnsiTheme="minorHAnsi" w:cs="Arial"/>
-                <w:bCs/>
-                <w:sz w:val="22"/>
-                <w:szCs w:val="22"/>
-                <w:lang w:val="hu-HU" w:eastAsia="en-US"/>
+                <w:sz w:val="22"/>
+                <w:szCs w:val="22"/>
+                <w:lang w:val="en-GB" w:eastAsia="en-US"/>
               </w:rPr>
             </w:pPr>
-            <w:r>
-              <w:rPr>
-                <w:rFonts w:asciiTheme="minorHAnsi" w:hAnsiTheme="minorHAnsi" w:cs="Arial"/>
-                <w:bCs/>
-                <w:sz w:val="22"/>
-                <w:szCs w:val="22"/>
-                <w:lang w:val="hu-HU" w:eastAsia="en-US"/>
-              </w:rPr>
-              <w:t>„</w:t>
-            </w:r>
-            <w:proofErr w:type="spellStart"/>
-            <w:r>
-              <w:rPr>
-                <w:rFonts w:asciiTheme="minorHAnsi" w:hAnsiTheme="minorHAnsi" w:cs="Arial"/>
-                <w:bCs/>
-                <w:sz w:val="22"/>
-                <w:szCs w:val="22"/>
-                <w:lang w:val="hu-HU" w:eastAsia="en-US"/>
-              </w:rPr>
-              <w:t>Registration</w:t>
-            </w:r>
-            <w:proofErr w:type="spellEnd"/>
-            <w:r>
-              <w:rPr>
-                <w:rFonts w:asciiTheme="minorHAnsi" w:hAnsiTheme="minorHAnsi" w:cs="Arial"/>
-                <w:bCs/>
-                <w:sz w:val="22"/>
-                <w:szCs w:val="22"/>
-                <w:lang w:val="hu-HU" w:eastAsia="en-US"/>
-              </w:rPr>
-              <w:t xml:space="preserve"> failed!</w:t>
-            </w:r>
-          </w:p>
-          <w:p>
-            <w:pPr>
-              <w:spacing w:after="0" w:line="240" w:lineRule="auto"/>
-              <w:jc w:val="center"/>
-              <w:rPr>
-                <w:rFonts w:asciiTheme="minorHAnsi" w:hAnsiTheme="minorHAnsi" w:cs="Arial"/>
-                <w:sz w:val="22"/>
-                <w:szCs w:val="22"/>
-                <w:lang w:val="hu-HU" w:eastAsia="en-US"/>
-              </w:rPr>
-            </w:pPr>
-            <w:proofErr w:type="spellStart"/>
-            <w:r>
-              <w:rPr>
-                <w:rFonts w:asciiTheme="minorHAnsi" w:hAnsiTheme="minorHAnsi" w:cs="Arial"/>
-                <w:sz w:val="22"/>
-                <w:szCs w:val="22"/>
-                <w:lang w:val="hu-HU" w:eastAsia="en-US"/>
-              </w:rPr>
-              <w:t>Password</w:t>
-            </w:r>
-            <w:proofErr w:type="spellEnd"/>
-            <w:r>
-              <w:rPr>
-                <w:rFonts w:asciiTheme="minorHAnsi" w:hAnsiTheme="minorHAnsi" w:cs="Arial"/>
-                <w:sz w:val="22"/>
-                <w:szCs w:val="22"/>
-                <w:lang w:val="hu-HU" w:eastAsia="en-US"/>
-              </w:rPr>
-              <w:t xml:space="preserve"> must be 8 </w:t>
-            </w:r>
-            <w:proofErr w:type="spellStart"/>
-            <w:r>
-              <w:rPr>
-                <w:rFonts w:asciiTheme="minorHAnsi" w:hAnsiTheme="minorHAnsi" w:cs="Arial"/>
-                <w:sz w:val="22"/>
-                <w:szCs w:val="22"/>
-                <w:lang w:val="hu-HU" w:eastAsia="en-US"/>
-              </w:rPr>
-              <w:t>characters</w:t>
-            </w:r>
-            <w:proofErr w:type="spellEnd"/>
-            <w:r>
-              <w:rPr>
-                <w:rFonts w:asciiTheme="minorHAnsi" w:hAnsiTheme="minorHAnsi" w:cs="Arial"/>
-                <w:sz w:val="22"/>
-                <w:szCs w:val="22"/>
-                <w:lang w:val="hu-HU" w:eastAsia="en-US"/>
-              </w:rPr>
-              <w:t xml:space="preserve"> </w:t>
-            </w:r>
-            <w:proofErr w:type="spellStart"/>
-            <w:r>
-              <w:rPr>
-                <w:rFonts w:asciiTheme="minorHAnsi" w:hAnsiTheme="minorHAnsi" w:cs="Arial"/>
-                <w:sz w:val="22"/>
-                <w:szCs w:val="22"/>
-                <w:lang w:val="hu-HU" w:eastAsia="en-US"/>
-              </w:rPr>
-              <w:t>long</w:t>
-            </w:r>
-            <w:proofErr w:type="spellEnd"/>
-            <w:r>
-              <w:rPr>
-                <w:rFonts w:asciiTheme="minorHAnsi" w:hAnsiTheme="minorHAnsi" w:cs="Arial"/>
-                <w:sz w:val="22"/>
-                <w:szCs w:val="22"/>
-                <w:lang w:val="hu-HU" w:eastAsia="en-US"/>
-              </w:rPr>
-              <w:t xml:space="preserve"> and </w:t>
-            </w:r>
-            <w:proofErr w:type="spellStart"/>
-            <w:r>
-              <w:rPr>
-                <w:rFonts w:asciiTheme="minorHAnsi" w:hAnsiTheme="minorHAnsi" w:cs="Arial"/>
-                <w:sz w:val="22"/>
-                <w:szCs w:val="22"/>
-                <w:lang w:val="hu-HU" w:eastAsia="en-US"/>
-              </w:rPr>
-              <w:t>include</w:t>
-            </w:r>
-            <w:proofErr w:type="spellEnd"/>
-            <w:r>
-              <w:rPr>
-                <w:rFonts w:asciiTheme="minorHAnsi" w:hAnsiTheme="minorHAnsi" w:cs="Arial"/>
-                <w:sz w:val="22"/>
-                <w:szCs w:val="22"/>
-                <w:lang w:val="hu-HU" w:eastAsia="en-US"/>
-              </w:rPr>
-              <w:t xml:space="preserve"> 1 </w:t>
-            </w:r>
-            <w:proofErr w:type="spellStart"/>
-            <w:r>
-              <w:rPr>
-                <w:rFonts w:asciiTheme="minorHAnsi" w:hAnsiTheme="minorHAnsi" w:cs="Arial"/>
-                <w:sz w:val="22"/>
-                <w:szCs w:val="22"/>
-                <w:lang w:val="hu-HU" w:eastAsia="en-US"/>
-              </w:rPr>
-              <w:t>number</w:t>
-            </w:r>
-            <w:proofErr w:type="spellEnd"/>
-            <w:r>
-              <w:rPr>
-                <w:rFonts w:asciiTheme="minorHAnsi" w:hAnsiTheme="minorHAnsi" w:cs="Arial"/>
-                <w:sz w:val="22"/>
-                <w:szCs w:val="22"/>
-                <w:lang w:val="hu-HU" w:eastAsia="en-US"/>
-              </w:rPr>
-              <w:t xml:space="preserve">, 1 </w:t>
-            </w:r>
-            <w:proofErr w:type="spellStart"/>
-            <w:r>
-              <w:rPr>
-                <w:rFonts w:asciiTheme="minorHAnsi" w:hAnsiTheme="minorHAnsi" w:cs="Arial"/>
-                <w:sz w:val="22"/>
-                <w:szCs w:val="22"/>
-                <w:lang w:val="hu-HU" w:eastAsia="en-US"/>
-              </w:rPr>
-              <w:t>uppercase</w:t>
-            </w:r>
-            <w:proofErr w:type="spellEnd"/>
-            <w:r>
-              <w:rPr>
-                <w:rFonts w:asciiTheme="minorHAnsi" w:hAnsiTheme="minorHAnsi" w:cs="Arial"/>
-                <w:sz w:val="22"/>
-                <w:szCs w:val="22"/>
-                <w:lang w:val="hu-HU" w:eastAsia="en-US"/>
-              </w:rPr>
-              <w:t xml:space="preserve"> </w:t>
-            </w:r>
-            <w:proofErr w:type="spellStart"/>
-            <w:r>
-              <w:rPr>
-                <w:rFonts w:asciiTheme="minorHAnsi" w:hAnsiTheme="minorHAnsi" w:cs="Arial"/>
-                <w:sz w:val="22"/>
-                <w:szCs w:val="22"/>
-                <w:lang w:val="hu-HU" w:eastAsia="en-US"/>
-              </w:rPr>
-              <w:t>letter</w:t>
-            </w:r>
-            <w:proofErr w:type="spellEnd"/>
-            <w:r>
-              <w:rPr>
-                <w:rFonts w:asciiTheme="minorHAnsi" w:hAnsiTheme="minorHAnsi" w:cs="Arial"/>
-                <w:sz w:val="22"/>
-                <w:szCs w:val="22"/>
-                <w:lang w:val="hu-HU" w:eastAsia="en-US"/>
-              </w:rPr>
-              <w:t xml:space="preserve">, and 1 </w:t>
-            </w:r>
-            <w:proofErr w:type="spellStart"/>
-            <w:r>
-              <w:rPr>
-                <w:rFonts w:asciiTheme="minorHAnsi" w:hAnsiTheme="minorHAnsi" w:cs="Arial"/>
-                <w:sz w:val="22"/>
-                <w:szCs w:val="22"/>
-                <w:lang w:val="hu-HU" w:eastAsia="en-US"/>
-              </w:rPr>
-              <w:t>lowercase</w:t>
-            </w:r>
-            <w:proofErr w:type="spellEnd"/>
-            <w:r>
-              <w:rPr>
-                <w:rFonts w:asciiTheme="minorHAnsi" w:hAnsiTheme="minorHAnsi" w:cs="Arial"/>
-                <w:sz w:val="22"/>
-                <w:szCs w:val="22"/>
-                <w:lang w:val="hu-HU" w:eastAsia="en-US"/>
-              </w:rPr>
-              <w:t xml:space="preserve"> </w:t>
-            </w:r>
-            <w:proofErr w:type="spellStart"/>
-            <w:r>
-              <w:rPr>
-                <w:rFonts w:asciiTheme="minorHAnsi" w:hAnsiTheme="minorHAnsi" w:cs="Arial"/>
-                <w:sz w:val="22"/>
-                <w:szCs w:val="22"/>
-                <w:lang w:val="hu-HU" w:eastAsia="en-US"/>
-              </w:rPr>
-              <w:t>letter</w:t>
-            </w:r>
-            <w:proofErr w:type="spellEnd"/>
-            <w:r>
-              <w:rPr>
-                <w:rFonts w:asciiTheme="minorHAnsi" w:hAnsiTheme="minorHAnsi" w:cs="Arial"/>
-                <w:sz w:val="22"/>
-                <w:szCs w:val="22"/>
-                <w:lang w:val="hu-HU" w:eastAsia="en-US"/>
-              </w:rPr>
-              <w:t>.”</w:t>
-            </w:r>
+            <w:proofErr w:type="spellStart"/>
+            <w:r>
+              <w:rPr>
+                <w:rFonts w:asciiTheme="minorHAnsi" w:hAnsiTheme="minorHAnsi" w:cs="Arial"/>
+                <w:sz w:val="22"/>
+                <w:szCs w:val="22"/>
+                <w:lang w:val="en-GB" w:eastAsia="en-US"/>
+              </w:rPr>
+              <w:t>Sikeres</w:t>
+            </w:r>
+            <w:proofErr w:type="spellEnd"/>
           </w:p>
         </w:tc>
       </w:tr>
@@ -3865,7 +3802,7 @@
         </w:tc>
         <w:tc>
           <w:tcPr>
-            <w:tcW w:w="2835" w:type="dxa"/>
+            <w:tcW w:w="2410" w:type="dxa"/>
             <w:vAlign w:val="center"/>
           </w:tcPr>
           <w:p>
@@ -3963,7 +3900,7 @@
         </w:tc>
         <w:tc>
           <w:tcPr>
-            <w:tcW w:w="1166" w:type="dxa"/>
+            <w:tcW w:w="1591" w:type="dxa"/>
             <w:vAlign w:val="center"/>
           </w:tcPr>
           <w:p>
@@ -3972,27 +3909,127 @@
               <w:jc w:val="center"/>
               <w:rPr>
                 <w:rFonts w:asciiTheme="minorHAnsi" w:hAnsiTheme="minorHAnsi" w:cs="Arial"/>
-                <w:sz w:val="22"/>
-                <w:szCs w:val="22"/>
-                <w:lang w:val="en-GB" w:eastAsia="en-US"/>
+                <w:bCs/>
+                <w:sz w:val="22"/>
+                <w:szCs w:val="22"/>
+                <w:lang w:eastAsia="en-US"/>
               </w:rPr>
             </w:pPr>
             <w:proofErr w:type="spellStart"/>
             <w:r>
               <w:rPr>
                 <w:rFonts w:asciiTheme="minorHAnsi" w:hAnsiTheme="minorHAnsi" w:cs="Arial"/>
-                <w:sz w:val="22"/>
-                <w:szCs w:val="22"/>
-                <w:lang w:val="en-GB" w:eastAsia="en-US"/>
+                <w:bCs/>
+                <w:sz w:val="22"/>
+                <w:szCs w:val="22"/>
+                <w:lang w:eastAsia="en-US"/>
               </w:rPr>
               <w:t>Sikeres</w:t>
             </w:r>
             <w:proofErr w:type="spellEnd"/>
+            <w:r>
+              <w:rPr>
+                <w:rFonts w:asciiTheme="minorHAnsi" w:hAnsiTheme="minorHAnsi" w:cs="Arial"/>
+                <w:bCs/>
+                <w:sz w:val="22"/>
+                <w:szCs w:val="22"/>
+                <w:lang w:eastAsia="en-US"/>
+              </w:rPr>
+              <w:t xml:space="preserve"> </w:t>
+            </w:r>
+            <w:proofErr w:type="spellStart"/>
+            <w:r>
+              <w:rPr>
+                <w:rFonts w:asciiTheme="minorHAnsi" w:hAnsiTheme="minorHAnsi" w:cs="Arial"/>
+                <w:bCs/>
+                <w:sz w:val="22"/>
+                <w:szCs w:val="22"/>
+                <w:lang w:eastAsia="en-US"/>
+              </w:rPr>
+              <w:t>regisztráció</w:t>
+            </w:r>
+            <w:proofErr w:type="spellEnd"/>
+            <w:r>
+              <w:rPr>
+                <w:rFonts w:asciiTheme="minorHAnsi" w:hAnsiTheme="minorHAnsi" w:cs="Arial"/>
+                <w:bCs/>
+                <w:sz w:val="22"/>
+                <w:szCs w:val="22"/>
+                <w:lang w:eastAsia="en-US"/>
+              </w:rPr>
+              <w:t xml:space="preserve"> </w:t>
+            </w:r>
+            <w:proofErr w:type="spellStart"/>
+            <w:r>
+              <w:rPr>
+                <w:rFonts w:asciiTheme="minorHAnsi" w:hAnsiTheme="minorHAnsi" w:cs="Arial"/>
+                <w:bCs/>
+                <w:sz w:val="22"/>
+                <w:szCs w:val="22"/>
+                <w:lang w:eastAsia="en-US"/>
+              </w:rPr>
+              <w:t>után</w:t>
+            </w:r>
+            <w:proofErr w:type="spellEnd"/>
+            <w:r>
+              <w:rPr>
+                <w:rFonts w:asciiTheme="minorHAnsi" w:hAnsiTheme="minorHAnsi" w:cs="Arial"/>
+                <w:bCs/>
+                <w:sz w:val="22"/>
+                <w:szCs w:val="22"/>
+                <w:lang w:eastAsia="en-US"/>
+              </w:rPr>
+              <w:t xml:space="preserve"> a </w:t>
+            </w:r>
+            <w:proofErr w:type="spellStart"/>
+            <w:r>
+              <w:rPr>
+                <w:rFonts w:asciiTheme="minorHAnsi" w:hAnsiTheme="minorHAnsi" w:cs="Arial"/>
+                <w:bCs/>
+                <w:sz w:val="22"/>
+                <w:szCs w:val="22"/>
+                <w:lang w:eastAsia="en-US"/>
+              </w:rPr>
+              <w:t>nyitóoldal</w:t>
+            </w:r>
+            <w:proofErr w:type="spellEnd"/>
+            <w:r>
+              <w:rPr>
+                <w:rFonts w:asciiTheme="minorHAnsi" w:hAnsiTheme="minorHAnsi" w:cs="Arial"/>
+                <w:bCs/>
+                <w:sz w:val="22"/>
+                <w:szCs w:val="22"/>
+                <w:lang w:eastAsia="en-US"/>
+              </w:rPr>
+              <w:t xml:space="preserve"> </w:t>
+            </w:r>
+            <w:proofErr w:type="spellStart"/>
+            <w:r>
+              <w:rPr>
+                <w:rFonts w:asciiTheme="minorHAnsi" w:hAnsiTheme="minorHAnsi" w:cs="Arial"/>
+                <w:bCs/>
+                <w:sz w:val="22"/>
+                <w:szCs w:val="22"/>
+                <w:lang w:eastAsia="en-US"/>
+              </w:rPr>
+              <w:t>betöltődik</w:t>
+            </w:r>
+            <w:proofErr w:type="spellEnd"/>
+            <w:r>
+              <w:rPr>
+                <w:rFonts w:asciiTheme="minorHAnsi" w:hAnsiTheme="minorHAnsi" w:cs="Arial"/>
+                <w:bCs/>
+                <w:sz w:val="22"/>
+                <w:szCs w:val="22"/>
+                <w:lang w:eastAsia="en-US"/>
+              </w:rPr>
+              <w:t>.</w:t>
+            </w:r>
           </w:p>
         </w:tc>
         <w:tc>
           <w:tcPr>
-            <w:tcW w:w="2230" w:type="dxa"/>
+            <w:tcW w:w="1528" w:type="dxa"/>
             <w:vAlign w:val="center"/>
           </w:tcPr>
           <w:p>
@@ -4001,22 +4038,22 @@
               <w:jc w:val="center"/>
               <w:rPr>
                 <w:rFonts w:asciiTheme="minorHAnsi" w:hAnsiTheme="minorHAnsi" w:cs="Arial"/>
-                <w:bCs/>
-                <w:sz w:val="22"/>
-                <w:szCs w:val="22"/>
-                <w:lang w:eastAsia="en-US"/>
+                <w:sz w:val="22"/>
+                <w:szCs w:val="22"/>
+                <w:lang w:val="en-GB" w:eastAsia="en-US"/>
               </w:rPr>
             </w:pPr>
-            <w:r>
-              <w:rPr>
-                <w:rFonts w:asciiTheme="minorHAnsi" w:hAnsiTheme="minorHAnsi" w:cs="Arial"/>
-                <w:bCs/>
-                <w:sz w:val="22"/>
-                <w:szCs w:val="22"/>
-                <w:lang w:eastAsia="en-US"/>
-              </w:rPr>
-              <w:t>-</w:t>
-            </w:r>
+            <w:proofErr w:type="spellStart"/>
+            <w:r>
+              <w:rPr>
+                <w:rFonts w:asciiTheme="minorHAnsi" w:hAnsiTheme="minorHAnsi" w:cs="Arial"/>
+                <w:sz w:val="22"/>
+                <w:szCs w:val="22"/>
+                <w:lang w:val="en-GB" w:eastAsia="en-US"/>
+              </w:rPr>
+              <w:t>Sikeres</w:t>
+            </w:r>
+            <w:proofErr w:type="spellEnd"/>
           </w:p>
         </w:tc>
       </w:tr>
@@ -4091,7 +4128,7 @@
         </w:tc>
         <w:tc>
           <w:tcPr>
-            <w:tcW w:w="2835" w:type="dxa"/>
+            <w:tcW w:w="2410" w:type="dxa"/>
             <w:vAlign w:val="center"/>
           </w:tcPr>
           <w:p>
@@ -4139,7 +4176,7 @@
         </w:tc>
         <w:tc>
           <w:tcPr>
-            <w:tcW w:w="1166" w:type="dxa"/>
+            <w:tcW w:w="1591" w:type="dxa"/>
             <w:vAlign w:val="center"/>
           </w:tcPr>
           <w:p>
@@ -4148,27 +4185,61 @@
               <w:jc w:val="center"/>
               <w:rPr>
                 <w:rFonts w:asciiTheme="minorHAnsi" w:hAnsiTheme="minorHAnsi" w:cs="Arial"/>
-                <w:sz w:val="22"/>
-                <w:szCs w:val="22"/>
-                <w:lang w:val="en-GB" w:eastAsia="en-US"/>
+                <w:bCs/>
+                <w:sz w:val="22"/>
+                <w:szCs w:val="22"/>
+                <w:lang w:eastAsia="en-US"/>
               </w:rPr>
             </w:pPr>
             <w:proofErr w:type="spellStart"/>
             <w:r>
               <w:rPr>
                 <w:rFonts w:asciiTheme="minorHAnsi" w:hAnsiTheme="minorHAnsi" w:cs="Arial"/>
-                <w:sz w:val="22"/>
-                <w:szCs w:val="22"/>
-                <w:lang w:val="en-GB" w:eastAsia="en-US"/>
-              </w:rPr>
-              <w:t>Sikeres</w:t>
-            </w:r>
-            <w:proofErr w:type="spellEnd"/>
+                <w:bCs/>
+                <w:sz w:val="22"/>
+                <w:szCs w:val="22"/>
+                <w:lang w:eastAsia="en-US"/>
+              </w:rPr>
+              <w:t>Nyitóoldal</w:t>
+            </w:r>
+            <w:proofErr w:type="spellEnd"/>
+            <w:r>
+              <w:rPr>
+                <w:rFonts w:asciiTheme="minorHAnsi" w:hAnsiTheme="minorHAnsi" w:cs="Arial"/>
+                <w:bCs/>
+                <w:sz w:val="22"/>
+                <w:szCs w:val="22"/>
+                <w:lang w:eastAsia="en-US"/>
+              </w:rPr>
+              <w:t xml:space="preserve">   </w:t>
+            </w:r>
+            <w:proofErr w:type="spellStart"/>
+            <w:r>
+              <w:rPr>
+                <w:rFonts w:asciiTheme="minorHAnsi" w:hAnsiTheme="minorHAnsi" w:cs="Arial"/>
+                <w:bCs/>
+                <w:sz w:val="22"/>
+                <w:szCs w:val="22"/>
+                <w:lang w:eastAsia="en-US"/>
+              </w:rPr>
+              <w:t>betöltése</w:t>
+            </w:r>
+            <w:proofErr w:type="spellEnd"/>
+            <w:r>
+              <w:rPr>
+                <w:rFonts w:asciiTheme="minorHAnsi" w:hAnsiTheme="minorHAnsi" w:cs="Arial"/>
+                <w:bCs/>
+                <w:sz w:val="22"/>
+                <w:szCs w:val="22"/>
+                <w:lang w:eastAsia="en-US"/>
+              </w:rPr>
+              <w:t>.</w:t>
+            </w:r>
           </w:p>
         </w:tc>
         <w:tc>
           <w:tcPr>
-            <w:tcW w:w="2230" w:type="dxa"/>
+            <w:tcW w:w="1528" w:type="dxa"/>
             <w:vAlign w:val="center"/>
           </w:tcPr>
           <w:p>
@@ -4177,22 +4248,22 @@
               <w:jc w:val="center"/>
               <w:rPr>
                 <w:rFonts w:asciiTheme="minorHAnsi" w:hAnsiTheme="minorHAnsi" w:cs="Arial"/>
-                <w:bCs/>
-                <w:sz w:val="22"/>
-                <w:szCs w:val="22"/>
-                <w:lang w:eastAsia="en-US"/>
+                <w:sz w:val="22"/>
+                <w:szCs w:val="22"/>
+                <w:lang w:val="en-GB" w:eastAsia="en-US"/>
               </w:rPr>
             </w:pPr>
-            <w:r>
-              <w:rPr>
-                <w:rFonts w:asciiTheme="minorHAnsi" w:hAnsiTheme="minorHAnsi" w:cs="Arial"/>
-                <w:bCs/>
-                <w:sz w:val="22"/>
-                <w:szCs w:val="22"/>
-                <w:lang w:eastAsia="en-US"/>
-              </w:rPr>
-              <w:t>-</w:t>
-            </w:r>
+            <w:proofErr w:type="spellStart"/>
+            <w:r>
+              <w:rPr>
+                <w:rFonts w:asciiTheme="minorHAnsi" w:hAnsiTheme="minorHAnsi" w:cs="Arial"/>
+                <w:sz w:val="22"/>
+                <w:szCs w:val="22"/>
+                <w:lang w:val="en-GB" w:eastAsia="en-US"/>
+              </w:rPr>
+              <w:t>Sikeres</w:t>
+            </w:r>
+            <w:proofErr w:type="spellEnd"/>
           </w:p>
         </w:tc>
       </w:tr>
@@ -4222,6 +4293,7 @@
                 <w:szCs w:val="22"/>
                 <w:lang w:val="en-GB" w:eastAsia="en-US"/>
               </w:rPr>
+              <w:lastRenderedPageBreak/>
               <w:t>6</w:t>
             </w:r>
           </w:p>
@@ -4317,7 +4389,7 @@
         </w:tc>
         <w:tc>
           <w:tcPr>
-            <w:tcW w:w="2835" w:type="dxa"/>
+            <w:tcW w:w="2410" w:type="dxa"/>
             <w:vAlign w:val="center"/>
           </w:tcPr>
           <w:p>
@@ -4484,7 +4556,7 @@
         </w:tc>
         <w:tc>
           <w:tcPr>
-            <w:tcW w:w="1166" w:type="dxa"/>
+            <w:tcW w:w="1591" w:type="dxa"/>
             <w:vAlign w:val="center"/>
           </w:tcPr>
           <w:p>
@@ -4506,14 +4578,63 @@
                 <w:szCs w:val="22"/>
                 <w:lang w:val="en-GB" w:eastAsia="en-US"/>
               </w:rPr>
-              <w:t>Sikeres</w:t>
-            </w:r>
-            <w:proofErr w:type="spellEnd"/>
+              <w:t>Kilistázza</w:t>
+            </w:r>
+            <w:proofErr w:type="spellEnd"/>
+            <w:r>
+              <w:rPr>
+                <w:rFonts w:asciiTheme="minorHAnsi" w:hAnsiTheme="minorHAnsi" w:cs="Arial"/>
+                <w:sz w:val="22"/>
+                <w:szCs w:val="22"/>
+                <w:lang w:val="en-GB" w:eastAsia="en-US"/>
+              </w:rPr>
+              <w:t xml:space="preserve"> a 2. </w:t>
+            </w:r>
+            <w:proofErr w:type="spellStart"/>
+            <w:r>
+              <w:rPr>
+                <w:rFonts w:asciiTheme="minorHAnsi" w:hAnsiTheme="minorHAnsi" w:cs="Arial"/>
+                <w:sz w:val="22"/>
+                <w:szCs w:val="22"/>
+                <w:lang w:val="en-GB" w:eastAsia="en-US"/>
+              </w:rPr>
+              <w:t>oldal</w:t>
+            </w:r>
+            <w:proofErr w:type="spellEnd"/>
+            <w:r>
+              <w:rPr>
+                <w:rFonts w:asciiTheme="minorHAnsi" w:hAnsiTheme="minorHAnsi" w:cs="Arial"/>
+                <w:sz w:val="22"/>
+                <w:szCs w:val="22"/>
+                <w:lang w:val="en-GB" w:eastAsia="en-US"/>
+              </w:rPr>
+              <w:t xml:space="preserve"> </w:t>
+            </w:r>
+            <w:proofErr w:type="spellStart"/>
+            <w:r>
+              <w:rPr>
+                <w:rFonts w:asciiTheme="minorHAnsi" w:hAnsiTheme="minorHAnsi" w:cs="Arial"/>
+                <w:sz w:val="22"/>
+                <w:szCs w:val="22"/>
+                <w:lang w:val="en-GB" w:eastAsia="en-US"/>
+              </w:rPr>
+              <w:t>adatait</w:t>
+            </w:r>
+            <w:proofErr w:type="spellEnd"/>
+            <w:r>
+              <w:rPr>
+                <w:rFonts w:asciiTheme="minorHAnsi" w:hAnsiTheme="minorHAnsi" w:cs="Arial"/>
+                <w:sz w:val="22"/>
+                <w:szCs w:val="22"/>
+                <w:lang w:val="en-GB" w:eastAsia="en-US"/>
+              </w:rPr>
+              <w:t>.</w:t>
+            </w:r>
           </w:p>
         </w:tc>
         <w:tc>
           <w:tcPr>
-            <w:tcW w:w="2230" w:type="dxa"/>
+            <w:tcW w:w="1528" w:type="dxa"/>
             <w:vAlign w:val="center"/>
           </w:tcPr>
           <w:p>
@@ -4535,58 +4656,9 @@
                 <w:szCs w:val="22"/>
                 <w:lang w:val="en-GB" w:eastAsia="en-US"/>
               </w:rPr>
-              <w:t>Kilistázza</w:t>
-            </w:r>
-            <w:proofErr w:type="spellEnd"/>
-            <w:r>
-              <w:rPr>
-                <w:rFonts w:asciiTheme="minorHAnsi" w:hAnsiTheme="minorHAnsi" w:cs="Arial"/>
-                <w:sz w:val="22"/>
-                <w:szCs w:val="22"/>
-                <w:lang w:val="en-GB" w:eastAsia="en-US"/>
-              </w:rPr>
-              <w:t xml:space="preserve"> a 2. </w:t>
-            </w:r>
-            <w:proofErr w:type="spellStart"/>
-            <w:r>
-              <w:rPr>
-                <w:rFonts w:asciiTheme="minorHAnsi" w:hAnsiTheme="minorHAnsi" w:cs="Arial"/>
-                <w:sz w:val="22"/>
-                <w:szCs w:val="22"/>
-                <w:lang w:val="en-GB" w:eastAsia="en-US"/>
-              </w:rPr>
-              <w:t>oldal</w:t>
-            </w:r>
-            <w:proofErr w:type="spellEnd"/>
-            <w:r>
-              <w:rPr>
-                <w:rFonts w:asciiTheme="minorHAnsi" w:hAnsiTheme="minorHAnsi" w:cs="Arial"/>
-                <w:sz w:val="22"/>
-                <w:szCs w:val="22"/>
-                <w:lang w:val="en-GB" w:eastAsia="en-US"/>
-              </w:rPr>
-              <w:t xml:space="preserve"> </w:t>
-            </w:r>
-            <w:proofErr w:type="spellStart"/>
-            <w:r>
-              <w:rPr>
-                <w:rFonts w:asciiTheme="minorHAnsi" w:hAnsiTheme="minorHAnsi" w:cs="Arial"/>
-                <w:sz w:val="22"/>
-                <w:szCs w:val="22"/>
-                <w:lang w:val="en-GB" w:eastAsia="en-US"/>
-              </w:rPr>
-              <w:t>adatait</w:t>
-            </w:r>
-            <w:proofErr w:type="spellEnd"/>
-            <w:r>
-              <w:rPr>
-                <w:rFonts w:asciiTheme="minorHAnsi" w:hAnsiTheme="minorHAnsi" w:cs="Arial"/>
-                <w:sz w:val="22"/>
-                <w:szCs w:val="22"/>
-                <w:lang w:val="en-GB" w:eastAsia="en-US"/>
-              </w:rPr>
-              <w:t>.</w:t>
-            </w:r>
+              <w:t>Sikeres</w:t>
+            </w:r>
+            <w:proofErr w:type="spellEnd"/>
           </w:p>
         </w:tc>
       </w:tr>
@@ -4636,37 +4708,15 @@
                 <w:lang w:val="en-GB" w:eastAsia="en-US"/>
               </w:rPr>
             </w:pPr>
-            <w:proofErr w:type="spellStart"/>
-            <w:r>
-              <w:rPr>
-                <w:rFonts w:asciiTheme="minorHAnsi" w:hAnsiTheme="minorHAnsi" w:cs="Arial"/>
-                <w:sz w:val="22"/>
-                <w:szCs w:val="22"/>
-                <w:lang w:val="en-GB" w:eastAsia="en-US"/>
-              </w:rPr>
-              <w:t>Új</w:t>
-            </w:r>
-            <w:proofErr w:type="spellEnd"/>
-            <w:r>
-              <w:rPr>
-                <w:rFonts w:asciiTheme="minorHAnsi" w:hAnsiTheme="minorHAnsi" w:cs="Arial"/>
-                <w:sz w:val="22"/>
-                <w:szCs w:val="22"/>
-                <w:lang w:val="en-GB" w:eastAsia="en-US"/>
-              </w:rPr>
-              <w:t xml:space="preserve"> </w:t>
-            </w:r>
-            <w:proofErr w:type="spellStart"/>
-            <w:r>
-              <w:rPr>
-                <w:rFonts w:asciiTheme="minorHAnsi" w:hAnsiTheme="minorHAnsi" w:cs="Arial"/>
-                <w:sz w:val="22"/>
-                <w:szCs w:val="22"/>
-                <w:lang w:val="en-GB" w:eastAsia="en-US"/>
-              </w:rPr>
-              <w:t>cikk</w:t>
-            </w:r>
-            <w:proofErr w:type="spellEnd"/>
+            <w:r>
+              <w:rPr>
+                <w:rFonts w:asciiTheme="minorHAnsi" w:hAnsiTheme="minorHAnsi" w:cs="Arial"/>
+                <w:sz w:val="22"/>
+                <w:szCs w:val="22"/>
+                <w:lang w:val="en-GB" w:eastAsia="en-US"/>
+              </w:rPr>
+              <w:t>New Article</w:t>
+            </w:r>
             <w:r>
               <w:rPr>
                 <w:rFonts w:asciiTheme="minorHAnsi" w:hAnsiTheme="minorHAnsi" w:cs="Arial"/>
@@ -4711,7 +4761,7 @@
         </w:tc>
         <w:tc>
           <w:tcPr>
-            <w:tcW w:w="2835" w:type="dxa"/>
+            <w:tcW w:w="2410" w:type="dxa"/>
             <w:vAlign w:val="center"/>
           </w:tcPr>
           <w:p>
@@ -4800,7 +4850,7 @@
         </w:tc>
         <w:tc>
           <w:tcPr>
-            <w:tcW w:w="1166" w:type="dxa"/>
+            <w:tcW w:w="1591" w:type="dxa"/>
             <w:vAlign w:val="center"/>
           </w:tcPr>
           <w:p>
@@ -4822,14 +4872,103 @@
                 <w:szCs w:val="22"/>
                 <w:lang w:val="en-GB" w:eastAsia="en-US"/>
               </w:rPr>
-              <w:t>Sikeres</w:t>
-            </w:r>
-            <w:proofErr w:type="spellEnd"/>
+              <w:t>Megjelenik</w:t>
+            </w:r>
+            <w:proofErr w:type="spellEnd"/>
+            <w:r>
+              <w:rPr>
+                <w:rFonts w:asciiTheme="minorHAnsi" w:hAnsiTheme="minorHAnsi" w:cs="Arial"/>
+                <w:sz w:val="22"/>
+                <w:szCs w:val="22"/>
+                <w:lang w:val="en-GB" w:eastAsia="en-US"/>
+              </w:rPr>
+              <w:t xml:space="preserve"> </w:t>
+            </w:r>
+            <w:proofErr w:type="spellStart"/>
+            <w:r>
+              <w:rPr>
+                <w:rFonts w:asciiTheme="minorHAnsi" w:hAnsiTheme="minorHAnsi" w:cs="Arial"/>
+                <w:sz w:val="22"/>
+                <w:szCs w:val="22"/>
+                <w:lang w:val="en-GB" w:eastAsia="en-US"/>
+              </w:rPr>
+              <w:t>az</w:t>
+            </w:r>
+            <w:proofErr w:type="spellEnd"/>
+            <w:r>
+              <w:rPr>
+                <w:rFonts w:asciiTheme="minorHAnsi" w:hAnsiTheme="minorHAnsi" w:cs="Arial"/>
+                <w:sz w:val="22"/>
+                <w:szCs w:val="22"/>
+                <w:lang w:val="en-GB" w:eastAsia="en-US"/>
+              </w:rPr>
+              <w:t xml:space="preserve"> </w:t>
+            </w:r>
+            <w:proofErr w:type="spellStart"/>
+            <w:r>
+              <w:rPr>
+                <w:rFonts w:asciiTheme="minorHAnsi" w:hAnsiTheme="minorHAnsi" w:cs="Arial"/>
+                <w:sz w:val="22"/>
+                <w:szCs w:val="22"/>
+                <w:lang w:val="en-GB" w:eastAsia="en-US"/>
+              </w:rPr>
+              <w:t>új</w:t>
+            </w:r>
+            <w:proofErr w:type="spellEnd"/>
+            <w:r>
+              <w:rPr>
+                <w:rFonts w:asciiTheme="minorHAnsi" w:hAnsiTheme="minorHAnsi" w:cs="Arial"/>
+                <w:sz w:val="22"/>
+                <w:szCs w:val="22"/>
+                <w:lang w:val="en-GB" w:eastAsia="en-US"/>
+              </w:rPr>
+              <w:t xml:space="preserve"> </w:t>
+            </w:r>
+            <w:proofErr w:type="spellStart"/>
+            <w:r>
+              <w:rPr>
+                <w:rFonts w:asciiTheme="minorHAnsi" w:hAnsiTheme="minorHAnsi" w:cs="Arial"/>
+                <w:sz w:val="22"/>
+                <w:szCs w:val="22"/>
+                <w:lang w:val="en-GB" w:eastAsia="en-US"/>
+              </w:rPr>
+              <w:t>adatbeviteli</w:t>
+            </w:r>
+            <w:proofErr w:type="spellEnd"/>
+            <w:r>
+              <w:rPr>
+                <w:rFonts w:asciiTheme="minorHAnsi" w:hAnsiTheme="minorHAnsi" w:cs="Arial"/>
+                <w:sz w:val="22"/>
+                <w:szCs w:val="22"/>
+                <w:lang w:val="en-GB" w:eastAsia="en-US"/>
+              </w:rPr>
+              <w:t xml:space="preserve"> </w:t>
+            </w:r>
+            <w:proofErr w:type="spellStart"/>
+            <w:r>
+              <w:rPr>
+                <w:rFonts w:asciiTheme="minorHAnsi" w:hAnsiTheme="minorHAnsi" w:cs="Arial"/>
+                <w:sz w:val="22"/>
+                <w:szCs w:val="22"/>
+                <w:lang w:val="en-GB" w:eastAsia="en-US"/>
+              </w:rPr>
+              <w:t>oldal</w:t>
+            </w:r>
+            <w:proofErr w:type="spellEnd"/>
+            <w:r>
+              <w:rPr>
+                <w:rFonts w:asciiTheme="minorHAnsi" w:hAnsiTheme="minorHAnsi" w:cs="Arial"/>
+                <w:sz w:val="22"/>
+                <w:szCs w:val="22"/>
+                <w:lang w:val="en-GB" w:eastAsia="en-US"/>
+              </w:rPr>
+              <w:t>.</w:t>
+            </w:r>
           </w:p>
         </w:tc>
         <w:tc>
           <w:tcPr>
-            <w:tcW w:w="2230" w:type="dxa"/>
+            <w:tcW w:w="1528" w:type="dxa"/>
             <w:vAlign w:val="center"/>
           </w:tcPr>
           <w:p>
@@ -4851,98 +4990,9 @@
                 <w:szCs w:val="22"/>
                 <w:lang w:val="en-GB" w:eastAsia="en-US"/>
               </w:rPr>
-              <w:t>Megjelenik</w:t>
-            </w:r>
-            <w:proofErr w:type="spellEnd"/>
-            <w:r>
-              <w:rPr>
-                <w:rFonts w:asciiTheme="minorHAnsi" w:hAnsiTheme="minorHAnsi" w:cs="Arial"/>
-                <w:sz w:val="22"/>
-                <w:szCs w:val="22"/>
-                <w:lang w:val="en-GB" w:eastAsia="en-US"/>
-              </w:rPr>
-              <w:t xml:space="preserve"> </w:t>
-            </w:r>
-            <w:proofErr w:type="spellStart"/>
-            <w:r>
-              <w:rPr>
-                <w:rFonts w:asciiTheme="minorHAnsi" w:hAnsiTheme="minorHAnsi" w:cs="Arial"/>
-                <w:sz w:val="22"/>
-                <w:szCs w:val="22"/>
-                <w:lang w:val="en-GB" w:eastAsia="en-US"/>
-              </w:rPr>
-              <w:t>az</w:t>
-            </w:r>
-            <w:proofErr w:type="spellEnd"/>
-            <w:r>
-              <w:rPr>
-                <w:rFonts w:asciiTheme="minorHAnsi" w:hAnsiTheme="minorHAnsi" w:cs="Arial"/>
-                <w:sz w:val="22"/>
-                <w:szCs w:val="22"/>
-                <w:lang w:val="en-GB" w:eastAsia="en-US"/>
-              </w:rPr>
-              <w:t xml:space="preserve"> </w:t>
-            </w:r>
-            <w:proofErr w:type="spellStart"/>
-            <w:r>
-              <w:rPr>
-                <w:rFonts w:asciiTheme="minorHAnsi" w:hAnsiTheme="minorHAnsi" w:cs="Arial"/>
-                <w:sz w:val="22"/>
-                <w:szCs w:val="22"/>
-                <w:lang w:val="en-GB" w:eastAsia="en-US"/>
-              </w:rPr>
-              <w:t>új</w:t>
-            </w:r>
-            <w:proofErr w:type="spellEnd"/>
-            <w:r>
-              <w:rPr>
-                <w:rFonts w:asciiTheme="minorHAnsi" w:hAnsiTheme="minorHAnsi" w:cs="Arial"/>
-                <w:sz w:val="22"/>
-                <w:szCs w:val="22"/>
-                <w:lang w:val="en-GB" w:eastAsia="en-US"/>
-              </w:rPr>
-              <w:t xml:space="preserve"> </w:t>
-            </w:r>
-            <w:proofErr w:type="spellStart"/>
-            <w:r>
-              <w:rPr>
-                <w:rFonts w:asciiTheme="minorHAnsi" w:hAnsiTheme="minorHAnsi" w:cs="Arial"/>
-                <w:sz w:val="22"/>
-                <w:szCs w:val="22"/>
-                <w:lang w:val="en-GB" w:eastAsia="en-US"/>
-              </w:rPr>
-              <w:t>adatbeviteli</w:t>
-            </w:r>
-            <w:proofErr w:type="spellEnd"/>
-            <w:r>
-              <w:rPr>
-                <w:rFonts w:asciiTheme="minorHAnsi" w:hAnsiTheme="minorHAnsi" w:cs="Arial"/>
-                <w:sz w:val="22"/>
-                <w:szCs w:val="22"/>
-                <w:lang w:val="en-GB" w:eastAsia="en-US"/>
-              </w:rPr>
-              <w:t xml:space="preserve"> </w:t>
-            </w:r>
-            <w:proofErr w:type="spellStart"/>
-            <w:r>
-              <w:rPr>
-                <w:rFonts w:asciiTheme="minorHAnsi" w:hAnsiTheme="minorHAnsi" w:cs="Arial"/>
-                <w:sz w:val="22"/>
-                <w:szCs w:val="22"/>
-                <w:lang w:val="en-GB" w:eastAsia="en-US"/>
-              </w:rPr>
-              <w:t>oldal</w:t>
-            </w:r>
-            <w:proofErr w:type="spellEnd"/>
-            <w:r>
-              <w:rPr>
-                <w:rFonts w:asciiTheme="minorHAnsi" w:hAnsiTheme="minorHAnsi" w:cs="Arial"/>
-                <w:sz w:val="22"/>
-                <w:szCs w:val="22"/>
-                <w:lang w:val="en-GB" w:eastAsia="en-US"/>
-              </w:rPr>
-              <w:t>.</w:t>
-            </w:r>
+              <w:t>Sikeres</w:t>
+            </w:r>
+            <w:proofErr w:type="spellEnd"/>
           </w:p>
         </w:tc>
       </w:tr>
@@ -5047,7 +5097,7 @@
         </w:tc>
         <w:tc>
           <w:tcPr>
-            <w:tcW w:w="2835" w:type="dxa"/>
+            <w:tcW w:w="2410" w:type="dxa"/>
             <w:vAlign w:val="center"/>
           </w:tcPr>
           <w:p>
@@ -5129,48 +5179,47 @@
                 <w:szCs w:val="22"/>
                 <w:lang w:val="en-GB" w:eastAsia="en-US"/>
               </w:rPr>
-              <w:t>nélkül</w:t>
-            </w:r>
-            <w:proofErr w:type="spellEnd"/>
-            <w:r>
-              <w:rPr>
-                <w:rFonts w:asciiTheme="minorHAnsi" w:hAnsiTheme="minorHAnsi" w:cs="Arial"/>
-                <w:sz w:val="22"/>
-                <w:szCs w:val="22"/>
-                <w:lang w:val="en-GB" w:eastAsia="en-US"/>
-              </w:rPr>
-              <w:t xml:space="preserve"> </w:t>
-            </w:r>
-            <w:hyperlink r:id="rId11" w:history="1">
-              <w:r>
-                <w:rPr>
-                  <w:rStyle w:val="Hiperhivatkozs"/>
-                  <w:rFonts w:asciiTheme="minorHAnsi" w:hAnsiTheme="minorHAnsi" w:cs="Arial"/>
-                  <w:sz w:val="22"/>
-                  <w:szCs w:val="22"/>
-                  <w:lang w:val="en-GB" w:eastAsia="en-US"/>
-                </w:rPr>
-                <w:t>http://www.lorumipse.hu/</w:t>
-              </w:r>
-            </w:hyperlink>
-            <w:r>
-              <w:rPr>
-                <w:rFonts w:asciiTheme="minorHAnsi" w:hAnsiTheme="minorHAnsi" w:cs="Arial"/>
-                <w:sz w:val="22"/>
-                <w:szCs w:val="22"/>
-                <w:lang w:val="en-GB" w:eastAsia="en-US"/>
-              </w:rPr>
-              <w:t xml:space="preserve"> </w:t>
-            </w:r>
-            <w:proofErr w:type="spellStart"/>
-            <w:r>
-              <w:rPr>
-                <w:rFonts w:asciiTheme="minorHAnsi" w:hAnsiTheme="minorHAnsi" w:cs="Arial"/>
-                <w:sz w:val="22"/>
-                <w:szCs w:val="22"/>
-                <w:lang w:val="en-GB" w:eastAsia="en-US"/>
-              </w:rPr>
-              <w:t>használattal</w:t>
+              <w:t>mező</w:t>
+            </w:r>
+            <w:proofErr w:type="spellEnd"/>
+            <w:r>
+              <w:rPr>
+                <w:rFonts w:asciiTheme="minorHAnsi" w:hAnsiTheme="minorHAnsi" w:cs="Arial"/>
+                <w:sz w:val="22"/>
+                <w:szCs w:val="22"/>
+                <w:lang w:val="en-GB" w:eastAsia="en-US"/>
+              </w:rPr>
+              <w:t xml:space="preserve"> </w:t>
+            </w:r>
+            <w:proofErr w:type="spellStart"/>
+            <w:r>
+              <w:rPr>
+                <w:rFonts w:asciiTheme="minorHAnsi" w:hAnsiTheme="minorHAnsi" w:cs="Arial"/>
+                <w:sz w:val="22"/>
+                <w:szCs w:val="22"/>
+                <w:lang w:val="en-GB" w:eastAsia="en-US"/>
+              </w:rPr>
+              <w:t>üresen</w:t>
+            </w:r>
+            <w:proofErr w:type="spellEnd"/>
+            <w:r>
+              <w:rPr>
+                <w:rFonts w:asciiTheme="minorHAnsi" w:hAnsiTheme="minorHAnsi" w:cs="Arial"/>
+                <w:sz w:val="22"/>
+                <w:szCs w:val="22"/>
+                <w:lang w:val="en-GB" w:eastAsia="en-US"/>
+              </w:rPr>
+              <w:t xml:space="preserve"> </w:t>
+            </w:r>
+            <w:proofErr w:type="spellStart"/>
+            <w:r>
+              <w:rPr>
+                <w:rFonts w:asciiTheme="minorHAnsi" w:hAnsiTheme="minorHAnsi" w:cs="Arial"/>
+                <w:sz w:val="22"/>
+                <w:szCs w:val="22"/>
+                <w:lang w:val="en-GB" w:eastAsia="en-US"/>
+              </w:rPr>
+              <w:t>hagyva</w:t>
             </w:r>
             <w:proofErr w:type="spellEnd"/>
             <w:r>
@@ -5283,6 +5332,15 @@
             <w:r>
               <w:rPr>
                 <w:rFonts w:asciiTheme="minorHAnsi" w:hAnsiTheme="minorHAnsi" w:cs="Arial"/>
+                <w:sz w:val="22"/>
+                <w:szCs w:val="22"/>
+                <w:lang w:val="hu-HU" w:eastAsia="en-US"/>
+              </w:rPr>
+              <w:t xml:space="preserve">mezőbe kerülő adat: </w:t>
+            </w:r>
+            <w:r>
+              <w:rPr>
+                <w:rFonts w:asciiTheme="minorHAnsi" w:hAnsiTheme="minorHAnsi" w:cs="Arial"/>
                 <w:i/>
                 <w:sz w:val="22"/>
                 <w:szCs w:val="22"/>
@@ -5306,7 +5364,76 @@
                 <w:szCs w:val="22"/>
                 <w:lang w:val="en-GB" w:eastAsia="en-US"/>
               </w:rPr>
-              <w:t>Write your article (in markdown):</w:t>
+              <w:t>W</w:t>
+            </w:r>
+            <w:r>
+              <w:rPr>
+                <w:rFonts w:asciiTheme="minorHAnsi" w:hAnsiTheme="minorHAnsi" w:cs="Arial"/>
+                <w:sz w:val="22"/>
+                <w:szCs w:val="22"/>
+                <w:lang w:val="en-GB" w:eastAsia="en-US"/>
+              </w:rPr>
+              <w:t xml:space="preserve">rite your article (in markdown) </w:t>
+            </w:r>
+            <w:proofErr w:type="spellStart"/>
+            <w:r>
+              <w:rPr>
+                <w:rFonts w:asciiTheme="minorHAnsi" w:hAnsiTheme="minorHAnsi" w:cs="Arial"/>
+                <w:sz w:val="22"/>
+                <w:szCs w:val="22"/>
+                <w:lang w:val="en-GB" w:eastAsia="en-US"/>
+              </w:rPr>
+              <w:t>mezőbe</w:t>
+            </w:r>
+            <w:proofErr w:type="spellEnd"/>
+            <w:r>
+              <w:rPr>
+                <w:rFonts w:asciiTheme="minorHAnsi" w:hAnsiTheme="minorHAnsi" w:cs="Arial"/>
+                <w:sz w:val="22"/>
+                <w:szCs w:val="22"/>
+                <w:lang w:val="en-GB" w:eastAsia="en-US"/>
+              </w:rPr>
+              <w:t xml:space="preserve"> </w:t>
+            </w:r>
+            <w:proofErr w:type="spellStart"/>
+            <w:r>
+              <w:rPr>
+                <w:rFonts w:asciiTheme="minorHAnsi" w:hAnsiTheme="minorHAnsi" w:cs="Arial"/>
+                <w:sz w:val="22"/>
+                <w:szCs w:val="22"/>
+                <w:lang w:val="en-GB" w:eastAsia="en-US"/>
+              </w:rPr>
+              <w:t>kerülő</w:t>
+            </w:r>
+            <w:proofErr w:type="spellEnd"/>
+            <w:r>
+              <w:rPr>
+                <w:rFonts w:asciiTheme="minorHAnsi" w:hAnsiTheme="minorHAnsi" w:cs="Arial"/>
+                <w:sz w:val="22"/>
+                <w:szCs w:val="22"/>
+                <w:lang w:val="en-GB" w:eastAsia="en-US"/>
+              </w:rPr>
+              <w:t xml:space="preserve"> </w:t>
+            </w:r>
+            <w:proofErr w:type="spellStart"/>
+            <w:r>
+              <w:rPr>
+                <w:rFonts w:asciiTheme="minorHAnsi" w:hAnsiTheme="minorHAnsi" w:cs="Arial"/>
+                <w:sz w:val="22"/>
+                <w:szCs w:val="22"/>
+                <w:lang w:val="en-GB" w:eastAsia="en-US"/>
+              </w:rPr>
+              <w:t>adat</w:t>
+            </w:r>
+            <w:proofErr w:type="spellEnd"/>
+            <w:r>
+              <w:rPr>
+                <w:rFonts w:asciiTheme="minorHAnsi" w:hAnsiTheme="minorHAnsi" w:cs="Arial"/>
+                <w:sz w:val="22"/>
+                <w:szCs w:val="22"/>
+                <w:lang w:val="en-GB" w:eastAsia="en-US"/>
+              </w:rPr>
+              <w:t>:</w:t>
             </w:r>
             <w:r>
               <w:rPr>
@@ -5316,15 +5443,6 @@
                 <w:lang w:val="en-GB" w:eastAsia="en-US"/>
               </w:rPr>
               <w:br/>
-            </w:r>
-            <w:r>
-              <w:rPr>
-                <w:rFonts w:asciiTheme="minorHAnsi" w:hAnsiTheme="minorHAnsi" w:cs="Arial"/>
-                <w:sz w:val="22"/>
-                <w:szCs w:val="22"/>
-                <w:lang w:val="en-GB" w:eastAsia="en-US"/>
-              </w:rPr>
-              <w:lastRenderedPageBreak/>
               <w:t>“</w:t>
             </w:r>
             <w:proofErr w:type="spellStart"/>
@@ -6093,7 +6211,7 @@
         </w:tc>
         <w:tc>
           <w:tcPr>
-            <w:tcW w:w="1166" w:type="dxa"/>
+            <w:tcW w:w="1591" w:type="dxa"/>
             <w:vAlign w:val="center"/>
           </w:tcPr>
           <w:p>
@@ -6115,15 +6233,55 @@
                 <w:szCs w:val="22"/>
                 <w:lang w:val="en-GB" w:eastAsia="en-US"/>
               </w:rPr>
-              <w:lastRenderedPageBreak/>
-              <w:t>Elbukott</w:t>
-            </w:r>
-            <w:proofErr w:type="spellEnd"/>
+              <w:t>Hibaüzenet</w:t>
+            </w:r>
+            <w:proofErr w:type="spellEnd"/>
+            <w:r>
+              <w:rPr>
+                <w:rFonts w:asciiTheme="minorHAnsi" w:hAnsiTheme="minorHAnsi" w:cs="Arial"/>
+                <w:sz w:val="22"/>
+                <w:szCs w:val="22"/>
+                <w:lang w:val="en-GB" w:eastAsia="en-US"/>
+              </w:rPr>
+              <w:t xml:space="preserve"> </w:t>
+            </w:r>
+            <w:proofErr w:type="spellStart"/>
+            <w:r>
+              <w:rPr>
+                <w:rFonts w:asciiTheme="minorHAnsi" w:hAnsiTheme="minorHAnsi" w:cs="Arial"/>
+                <w:sz w:val="22"/>
+                <w:szCs w:val="22"/>
+                <w:lang w:val="en-GB" w:eastAsia="en-US"/>
+              </w:rPr>
+              <w:t>jelenik</w:t>
+            </w:r>
+            <w:proofErr w:type="spellEnd"/>
+            <w:r>
+              <w:rPr>
+                <w:rFonts w:asciiTheme="minorHAnsi" w:hAnsiTheme="minorHAnsi" w:cs="Arial"/>
+                <w:sz w:val="22"/>
+                <w:szCs w:val="22"/>
+                <w:lang w:val="en-GB" w:eastAsia="en-US"/>
+              </w:rPr>
+              <w:t xml:space="preserve"> meg. </w:t>
+            </w:r>
+          </w:p>
+          <w:p>
+            <w:pPr>
+              <w:spacing w:after="0" w:line="240" w:lineRule="auto"/>
+              <w:jc w:val="center"/>
+              <w:rPr>
+                <w:rFonts w:asciiTheme="minorHAnsi" w:hAnsiTheme="minorHAnsi" w:cs="Arial"/>
+                <w:sz w:val="22"/>
+                <w:szCs w:val="22"/>
+                <w:lang w:val="en-GB" w:eastAsia="en-US"/>
+              </w:rPr>
+            </w:pPr>
           </w:p>
         </w:tc>
         <w:tc>
           <w:tcPr>
-            <w:tcW w:w="2230" w:type="dxa"/>
+            <w:tcW w:w="1528" w:type="dxa"/>
             <w:vAlign w:val="center"/>
           </w:tcPr>
           <w:p>
@@ -6137,6 +6295,35 @@
                 <w:lang w:val="en-GB" w:eastAsia="en-US"/>
               </w:rPr>
             </w:pPr>
+            <w:proofErr w:type="spellStart"/>
+            <w:r>
+              <w:rPr>
+                <w:rFonts w:asciiTheme="minorHAnsi" w:hAnsiTheme="minorHAnsi" w:cs="Arial"/>
+                <w:sz w:val="22"/>
+                <w:szCs w:val="22"/>
+                <w:lang w:val="en-GB" w:eastAsia="en-US"/>
+              </w:rPr>
+              <w:t>Sikeres</w:t>
+            </w:r>
+            <w:proofErr w:type="spellEnd"/>
+            <w:r>
+              <w:rPr>
+                <w:rFonts w:asciiTheme="minorHAnsi" w:hAnsiTheme="minorHAnsi" w:cs="Arial"/>
+                <w:sz w:val="22"/>
+                <w:szCs w:val="22"/>
+                <w:lang w:val="en-GB" w:eastAsia="en-US"/>
+              </w:rPr>
+              <w:t>.</w:t>
+            </w:r>
+            <w:r>
+              <w:rPr>
+                <w:rFonts w:asciiTheme="minorHAnsi" w:hAnsiTheme="minorHAnsi" w:cs="Arial"/>
+                <w:sz w:val="22"/>
+                <w:szCs w:val="22"/>
+                <w:lang w:val="en-GB" w:eastAsia="en-US"/>
+              </w:rPr>
+              <w:br/>
+            </w:r>
             <w:r>
               <w:rPr>
                 <w:rFonts w:asciiTheme="minorHAnsi" w:hAnsiTheme="minorHAnsi" w:cs="Arial"/>
@@ -6217,16 +6404,14 @@
             </w:r>
             <w:r>
               <w:rPr>
-                <w:rFonts w:asciiTheme="minorHAnsi" w:hAnsiTheme="minorHAnsi"/>
+                <w:rFonts w:asciiTheme="minorHAnsi" w:hAnsiTheme="minorHAnsi" w:cs="Arial"/>
                 <w:noProof/>
-                <w:sz w:val="22"/>
-                <w:szCs w:val="22"/>
               </w:rPr>
               <w:drawing>
-                <wp:inline distT="0" distB="0" distL="0" distR="0" wp14:anchorId="34DD7CF9" wp14:editId="7986987F">
-                  <wp:extent cx="1278890" cy="723900"/>
-                  <wp:effectExtent l="0" t="0" r="0" b="0"/>
-                  <wp:docPr id="1" name="Kép 1"/>
+                <wp:inline distT="0" distB="0" distL="0" distR="0" wp14:anchorId="09119AB9">
+                  <wp:extent cx="670560" cy="379851"/>
+                  <wp:effectExtent l="0" t="0" r="0" b="1270"/>
+                  <wp:docPr id="2" name="Kép 2"/>
                   <wp:cNvGraphicFramePr>
                     <a:graphicFrameLocks xmlns:a="http://schemas.openxmlformats.org/drawingml/2006/main" noChangeAspect="1"/>
                   </wp:cNvGraphicFramePr>
@@ -6234,29 +6419,48 @@
                     <a:graphicData uri="http://schemas.openxmlformats.org/drawingml/2006/picture">
                       <pic:pic xmlns:pic="http://schemas.openxmlformats.org/drawingml/2006/picture">
                         <pic:nvPicPr>
-                          <pic:cNvPr id="1" name=""/>
-                          <pic:cNvPicPr/>
+                          <pic:cNvPr id="0" name="Picture 2"/>
+                          <pic:cNvPicPr>
+                            <a:picLocks noChangeAspect="1" noChangeArrowheads="1"/>
+                          </pic:cNvPicPr>
                         </pic:nvPicPr>
                         <pic:blipFill>
-                          <a:blip r:embed="rId12"/>
+                          <a:blip r:embed="rId11" cstate="print">
+                            <a:extLst>
+                              <a:ext uri="{28A0092B-C50C-407E-A947-70E740481C1C}">
+                                <a14:useLocalDpi xmlns:a14="http://schemas.microsoft.com/office/drawing/2010/main" val="0"/>
+                              </a:ext>
+                            </a:extLst>
+                          </a:blip>
+                          <a:srcRect/>
                           <a:stretch>
                             <a:fillRect/>
                           </a:stretch>
                         </pic:blipFill>
-                        <pic:spPr>
+                        <pic:spPr bwMode="auto">
                           <a:xfrm>
                             <a:off x="0" y="0"/>
-                            <a:ext cx="1278890" cy="723900"/>
+                            <a:ext cx="672803" cy="381121"/>
                           </a:xfrm>
                           <a:prstGeom prst="rect">
                             <a:avLst/>
                           </a:prstGeom>
+                          <a:noFill/>
                         </pic:spPr>
                       </pic:pic>
                     </a:graphicData>
                   </a:graphic>
                 </wp:inline>
               </w:drawing>
+            </w:r>
+            <w:r>
+              <w:rPr>
+                <w:rFonts w:asciiTheme="minorHAnsi" w:hAnsiTheme="minorHAnsi" w:cs="Arial"/>
+                <w:sz w:val="22"/>
+                <w:szCs w:val="22"/>
+                <w:lang w:val="en-GB" w:eastAsia="en-US"/>
+              </w:rPr>
+              <w:br/>
             </w:r>
           </w:p>
         </w:tc>
@@ -6287,7 +6491,6 @@
                 <w:szCs w:val="22"/>
                 <w:lang w:val="en-GB" w:eastAsia="en-US"/>
               </w:rPr>
-              <w:lastRenderedPageBreak/>
               <w:t>9</w:t>
             </w:r>
           </w:p>
@@ -6363,7 +6566,7 @@
         </w:tc>
         <w:tc>
           <w:tcPr>
-            <w:tcW w:w="2835" w:type="dxa"/>
+            <w:tcW w:w="2410" w:type="dxa"/>
             <w:vAlign w:val="center"/>
           </w:tcPr>
           <w:p>
@@ -6435,57 +6638,7 @@
                 <w:szCs w:val="22"/>
                 <w:lang w:val="en-GB" w:eastAsia="en-US"/>
               </w:rPr>
-              <w:t xml:space="preserve"> </w:t>
-            </w:r>
-            <w:hyperlink r:id="rId13" w:history="1">
-              <w:r>
-                <w:rPr>
-                  <w:rStyle w:val="Hiperhivatkozs"/>
-                  <w:rFonts w:asciiTheme="minorHAnsi" w:hAnsiTheme="minorHAnsi" w:cs="Arial"/>
-                  <w:sz w:val="22"/>
-                  <w:szCs w:val="22"/>
-                  <w:lang w:val="en-GB" w:eastAsia="en-US"/>
-                </w:rPr>
-                <w:t>http://www.lorumipse.hu/</w:t>
-              </w:r>
-            </w:hyperlink>
-            <w:r>
-              <w:rPr>
-                <w:rFonts w:asciiTheme="minorHAnsi" w:hAnsiTheme="minorHAnsi" w:cs="Arial"/>
-                <w:sz w:val="22"/>
-                <w:szCs w:val="22"/>
-                <w:lang w:val="en-GB" w:eastAsia="en-US"/>
-              </w:rPr>
-              <w:t xml:space="preserve"> </w:t>
-            </w:r>
-            <w:proofErr w:type="spellStart"/>
-            <w:r>
-              <w:rPr>
-                <w:rFonts w:asciiTheme="minorHAnsi" w:hAnsiTheme="minorHAnsi" w:cs="Arial"/>
-                <w:sz w:val="22"/>
-                <w:szCs w:val="22"/>
-                <w:lang w:val="en-GB" w:eastAsia="en-US"/>
-              </w:rPr>
-              <w:t>használattal</w:t>
-            </w:r>
-            <w:proofErr w:type="spellEnd"/>
-            <w:r>
-              <w:rPr>
-                <w:rFonts w:asciiTheme="minorHAnsi" w:hAnsiTheme="minorHAnsi" w:cs="Arial"/>
-                <w:sz w:val="22"/>
-                <w:szCs w:val="22"/>
-                <w:lang w:val="en-GB" w:eastAsia="en-US"/>
-              </w:rPr>
-              <w:t>.</w:t>
-            </w:r>
-            <w:r>
-              <w:rPr>
-                <w:rFonts w:asciiTheme="minorHAnsi" w:hAnsiTheme="minorHAnsi" w:cs="Arial"/>
-                <w:sz w:val="22"/>
-                <w:szCs w:val="22"/>
-                <w:lang w:val="en-GB" w:eastAsia="en-US"/>
-              </w:rPr>
-              <w:br/>
+              <w:t xml:space="preserve">. </w:t>
             </w:r>
             <w:r>
               <w:rPr>
@@ -6587,7 +6740,7 @@
                 <w:szCs w:val="22"/>
                 <w:lang w:val="en-GB" w:eastAsia="en-US"/>
               </w:rPr>
-              <w:t>Write your article (in markdown): (</w:t>
+              <w:t xml:space="preserve">Write your article (in markdown): </w:t>
             </w:r>
             <w:proofErr w:type="spellStart"/>
             <w:r>
@@ -6607,7 +6760,7 @@
                 <w:szCs w:val="22"/>
                 <w:lang w:val="en-GB" w:eastAsia="en-US"/>
               </w:rPr>
-              <w:t xml:space="preserve">. mint a 6. </w:t>
+              <w:t xml:space="preserve">. mint a 8. </w:t>
             </w:r>
             <w:proofErr w:type="spellStart"/>
             <w:r>
@@ -6627,7 +6780,7 @@
                 <w:szCs w:val="22"/>
                 <w:lang w:val="en-GB" w:eastAsia="en-US"/>
               </w:rPr>
-              <w:t>)</w:t>
+              <w:t>.</w:t>
             </w:r>
             <w:r>
               <w:rPr>
@@ -6637,14 +6790,6 @@
                 <w:lang w:val="en-GB" w:eastAsia="en-US"/>
               </w:rPr>
               <w:br/>
-            </w:r>
-            <w:r>
-              <w:rPr>
-                <w:rFonts w:asciiTheme="minorHAnsi" w:hAnsiTheme="minorHAnsi" w:cs="Arial"/>
-                <w:sz w:val="22"/>
-                <w:szCs w:val="22"/>
-                <w:lang w:val="en-GB" w:eastAsia="en-US"/>
-              </w:rPr>
               <w:t>Tag: “</w:t>
             </w:r>
             <w:proofErr w:type="spellStart"/>
@@ -6732,7 +6877,7 @@
         </w:tc>
         <w:tc>
           <w:tcPr>
-            <w:tcW w:w="1166" w:type="dxa"/>
+            <w:tcW w:w="1591" w:type="dxa"/>
             <w:vAlign w:val="center"/>
           </w:tcPr>
           <w:p>
@@ -6754,14 +6899,112 @@
                 <w:szCs w:val="22"/>
                 <w:lang w:val="en-GB" w:eastAsia="en-US"/>
               </w:rPr>
-              <w:t>Sikeres</w:t>
-            </w:r>
-            <w:proofErr w:type="spellEnd"/>
+              <w:t>Az</w:t>
+            </w:r>
+            <w:proofErr w:type="spellEnd"/>
+            <w:r>
+              <w:rPr>
+                <w:rFonts w:asciiTheme="minorHAnsi" w:hAnsiTheme="minorHAnsi" w:cs="Arial"/>
+                <w:sz w:val="22"/>
+                <w:szCs w:val="22"/>
+                <w:lang w:val="en-GB" w:eastAsia="en-US"/>
+              </w:rPr>
+              <w:t xml:space="preserve"> </w:t>
+            </w:r>
+            <w:proofErr w:type="spellStart"/>
+            <w:r>
+              <w:rPr>
+                <w:rFonts w:asciiTheme="minorHAnsi" w:hAnsiTheme="minorHAnsi" w:cs="Arial"/>
+                <w:sz w:val="22"/>
+                <w:szCs w:val="22"/>
+                <w:lang w:val="en-GB" w:eastAsia="en-US"/>
+              </w:rPr>
+              <w:t>új</w:t>
+            </w:r>
+            <w:proofErr w:type="spellEnd"/>
+            <w:r>
+              <w:rPr>
+                <w:rFonts w:asciiTheme="minorHAnsi" w:hAnsiTheme="minorHAnsi" w:cs="Arial"/>
+                <w:sz w:val="22"/>
+                <w:szCs w:val="22"/>
+                <w:lang w:val="en-GB" w:eastAsia="en-US"/>
+              </w:rPr>
+              <w:t xml:space="preserve"> </w:t>
+            </w:r>
+            <w:r>
+              <w:rPr>
+                <w:rFonts w:asciiTheme="minorHAnsi" w:hAnsiTheme="minorHAnsi" w:cs="Arial"/>
+                <w:sz w:val="22"/>
+                <w:szCs w:val="22"/>
+                <w:lang w:val="en-GB" w:eastAsia="en-US"/>
+              </w:rPr>
+              <w:t xml:space="preserve">article </w:t>
+            </w:r>
+            <w:proofErr w:type="spellStart"/>
+            <w:r>
+              <w:rPr>
+                <w:rFonts w:asciiTheme="minorHAnsi" w:hAnsiTheme="minorHAnsi" w:cs="Arial"/>
+                <w:sz w:val="22"/>
+                <w:szCs w:val="22"/>
+                <w:lang w:val="en-GB" w:eastAsia="en-US"/>
+              </w:rPr>
+              <w:t>megjelenik</w:t>
+            </w:r>
+            <w:proofErr w:type="spellEnd"/>
+            <w:r>
+              <w:rPr>
+                <w:rFonts w:asciiTheme="minorHAnsi" w:hAnsiTheme="minorHAnsi" w:cs="Arial"/>
+                <w:sz w:val="22"/>
+                <w:szCs w:val="22"/>
+                <w:lang w:val="en-GB" w:eastAsia="en-US"/>
+              </w:rPr>
+              <w:t xml:space="preserve"> a </w:t>
+            </w:r>
+            <w:proofErr w:type="spellStart"/>
+            <w:r>
+              <w:rPr>
+                <w:rFonts w:asciiTheme="minorHAnsi" w:hAnsiTheme="minorHAnsi" w:cs="Arial"/>
+                <w:sz w:val="22"/>
+                <w:szCs w:val="22"/>
+                <w:lang w:val="en-GB" w:eastAsia="en-US"/>
+              </w:rPr>
+              <w:t>bevitt</w:t>
+            </w:r>
+            <w:proofErr w:type="spellEnd"/>
+            <w:r>
+              <w:rPr>
+                <w:rFonts w:asciiTheme="minorHAnsi" w:hAnsiTheme="minorHAnsi" w:cs="Arial"/>
+                <w:sz w:val="22"/>
+                <w:szCs w:val="22"/>
+                <w:lang w:val="en-GB" w:eastAsia="en-US"/>
+              </w:rPr>
+              <w:t xml:space="preserve"> </w:t>
+            </w:r>
+            <w:proofErr w:type="spellStart"/>
+            <w:r>
+              <w:rPr>
+                <w:rFonts w:asciiTheme="minorHAnsi" w:hAnsiTheme="minorHAnsi" w:cs="Arial"/>
+                <w:sz w:val="22"/>
+                <w:szCs w:val="22"/>
+                <w:lang w:val="en-GB" w:eastAsia="en-US"/>
+              </w:rPr>
+              <w:t>adatokkal</w:t>
+            </w:r>
+            <w:proofErr w:type="spellEnd"/>
+            <w:r>
+              <w:rPr>
+                <w:rFonts w:asciiTheme="minorHAnsi" w:hAnsiTheme="minorHAnsi" w:cs="Arial"/>
+                <w:sz w:val="22"/>
+                <w:szCs w:val="22"/>
+                <w:lang w:val="en-GB" w:eastAsia="en-US"/>
+              </w:rPr>
+              <w:t>.</w:t>
+            </w:r>
           </w:p>
         </w:tc>
         <w:tc>
           <w:tcPr>
-            <w:tcW w:w="2230" w:type="dxa"/>
+            <w:tcW w:w="1528" w:type="dxa"/>
             <w:vAlign w:val="center"/>
           </w:tcPr>
           <w:p>
@@ -6783,118 +7026,9 @@
                 <w:szCs w:val="22"/>
                 <w:lang w:val="en-GB" w:eastAsia="en-US"/>
               </w:rPr>
-              <w:t>Az</w:t>
-            </w:r>
-            <w:proofErr w:type="spellEnd"/>
-            <w:r>
-              <w:rPr>
-                <w:rFonts w:asciiTheme="minorHAnsi" w:hAnsiTheme="minorHAnsi" w:cs="Arial"/>
-                <w:sz w:val="22"/>
-                <w:szCs w:val="22"/>
-                <w:lang w:val="en-GB" w:eastAsia="en-US"/>
-              </w:rPr>
-              <w:t xml:space="preserve"> </w:t>
-            </w:r>
-            <w:proofErr w:type="spellStart"/>
-            <w:r>
-              <w:rPr>
-                <w:rFonts w:asciiTheme="minorHAnsi" w:hAnsiTheme="minorHAnsi" w:cs="Arial"/>
-                <w:sz w:val="22"/>
-                <w:szCs w:val="22"/>
-                <w:lang w:val="en-GB" w:eastAsia="en-US"/>
-              </w:rPr>
-              <w:t>új</w:t>
-            </w:r>
-            <w:proofErr w:type="spellEnd"/>
-            <w:r>
-              <w:rPr>
-                <w:rFonts w:asciiTheme="minorHAnsi" w:hAnsiTheme="minorHAnsi" w:cs="Arial"/>
-                <w:sz w:val="22"/>
-                <w:szCs w:val="22"/>
-                <w:lang w:val="en-GB" w:eastAsia="en-US"/>
-              </w:rPr>
-              <w:t xml:space="preserve"> </w:t>
-            </w:r>
-            <w:proofErr w:type="spellStart"/>
-            <w:r>
-              <w:rPr>
-                <w:rFonts w:asciiTheme="minorHAnsi" w:hAnsiTheme="minorHAnsi" w:cs="Arial"/>
-                <w:sz w:val="22"/>
-                <w:szCs w:val="22"/>
-                <w:lang w:val="en-GB" w:eastAsia="en-US"/>
-              </w:rPr>
-              <w:t>címke</w:t>
-            </w:r>
-            <w:proofErr w:type="spellEnd"/>
-            <w:r>
-              <w:rPr>
-                <w:rFonts w:asciiTheme="minorHAnsi" w:hAnsiTheme="minorHAnsi" w:cs="Arial"/>
-                <w:sz w:val="22"/>
-                <w:szCs w:val="22"/>
-                <w:lang w:val="en-GB" w:eastAsia="en-US"/>
-              </w:rPr>
-              <w:t xml:space="preserve"> </w:t>
-            </w:r>
-            <w:proofErr w:type="spellStart"/>
-            <w:r>
-              <w:rPr>
-                <w:rFonts w:asciiTheme="minorHAnsi" w:hAnsiTheme="minorHAnsi" w:cs="Arial"/>
-                <w:sz w:val="22"/>
-                <w:szCs w:val="22"/>
-                <w:lang w:val="en-GB" w:eastAsia="en-US"/>
-              </w:rPr>
-              <w:t>megjelent</w:t>
-            </w:r>
-            <w:proofErr w:type="spellEnd"/>
-            <w:r>
-              <w:rPr>
-                <w:rFonts w:asciiTheme="minorHAnsi" w:hAnsiTheme="minorHAnsi" w:cs="Arial"/>
-                <w:sz w:val="22"/>
-                <w:szCs w:val="22"/>
-                <w:lang w:val="en-GB" w:eastAsia="en-US"/>
-              </w:rPr>
-              <w:t xml:space="preserve"> a </w:t>
-            </w:r>
-            <w:proofErr w:type="spellStart"/>
-            <w:r>
-              <w:rPr>
-                <w:rFonts w:asciiTheme="minorHAnsi" w:hAnsiTheme="minorHAnsi" w:cs="Arial"/>
-                <w:sz w:val="22"/>
-                <w:szCs w:val="22"/>
-                <w:lang w:val="en-GB" w:eastAsia="en-US"/>
-              </w:rPr>
-              <w:t>címkék</w:t>
-            </w:r>
-            <w:proofErr w:type="spellEnd"/>
-            <w:r>
-              <w:rPr>
-                <w:rFonts w:asciiTheme="minorHAnsi" w:hAnsiTheme="minorHAnsi" w:cs="Arial"/>
-                <w:sz w:val="22"/>
-                <w:szCs w:val="22"/>
-                <w:lang w:val="en-GB" w:eastAsia="en-US"/>
-              </w:rPr>
-              <w:t xml:space="preserve"> </w:t>
-            </w:r>
-            <w:proofErr w:type="spellStart"/>
-            <w:r>
-              <w:rPr>
-                <w:rFonts w:asciiTheme="minorHAnsi" w:hAnsiTheme="minorHAnsi" w:cs="Arial"/>
-                <w:sz w:val="22"/>
-                <w:szCs w:val="22"/>
-                <w:lang w:val="en-GB" w:eastAsia="en-US"/>
-              </w:rPr>
-              <w:t>között</w:t>
-            </w:r>
-            <w:proofErr w:type="spellEnd"/>
-            <w:r>
-              <w:rPr>
-                <w:rFonts w:asciiTheme="minorHAnsi" w:hAnsiTheme="minorHAnsi" w:cs="Arial"/>
-                <w:sz w:val="22"/>
-                <w:szCs w:val="22"/>
-                <w:lang w:val="en-GB" w:eastAsia="en-US"/>
-              </w:rPr>
-              <w:t>.</w:t>
-            </w:r>
+              <w:t>Sikeres</w:t>
+            </w:r>
+            <w:proofErr w:type="spellEnd"/>
           </w:p>
         </w:tc>
       </w:tr>
@@ -6999,7 +7133,7 @@
         </w:tc>
         <w:tc>
           <w:tcPr>
-            <w:tcW w:w="2835" w:type="dxa"/>
+            <w:tcW w:w="2410" w:type="dxa"/>
             <w:vAlign w:val="center"/>
           </w:tcPr>
           <w:p>
@@ -7020,92 +7154,230 @@
                 <w:szCs w:val="22"/>
                 <w:lang w:val="en-GB" w:eastAsia="en-US"/>
               </w:rPr>
-              <w:t xml:space="preserve">A 7. </w:t>
-            </w:r>
-            <w:proofErr w:type="spellStart"/>
-            <w:r>
-              <w:rPr>
-                <w:rFonts w:asciiTheme="minorHAnsi" w:hAnsiTheme="minorHAnsi" w:cs="Arial"/>
-                <w:sz w:val="22"/>
-                <w:szCs w:val="22"/>
-                <w:lang w:val="en-GB" w:eastAsia="en-US"/>
-              </w:rPr>
-              <w:t>tesztesetben</w:t>
-            </w:r>
-            <w:proofErr w:type="spellEnd"/>
-            <w:r>
-              <w:rPr>
-                <w:rFonts w:asciiTheme="minorHAnsi" w:hAnsiTheme="minorHAnsi" w:cs="Arial"/>
-                <w:sz w:val="22"/>
-                <w:szCs w:val="22"/>
-                <w:lang w:val="en-GB" w:eastAsia="en-US"/>
-              </w:rPr>
-              <w:t xml:space="preserve"> </w:t>
-            </w:r>
-            <w:proofErr w:type="spellStart"/>
-            <w:r>
-              <w:rPr>
-                <w:rFonts w:asciiTheme="minorHAnsi" w:hAnsiTheme="minorHAnsi" w:cs="Arial"/>
-                <w:sz w:val="22"/>
-                <w:szCs w:val="22"/>
-                <w:lang w:val="en-GB" w:eastAsia="en-US"/>
-              </w:rPr>
-              <w:t>leírt</w:t>
-            </w:r>
-            <w:proofErr w:type="spellEnd"/>
-            <w:r>
-              <w:rPr>
-                <w:rFonts w:asciiTheme="minorHAnsi" w:hAnsiTheme="minorHAnsi" w:cs="Arial"/>
-                <w:sz w:val="22"/>
-                <w:szCs w:val="22"/>
-                <w:lang w:val="en-GB" w:eastAsia="en-US"/>
-              </w:rPr>
-              <w:t xml:space="preserve"> comment </w:t>
-            </w:r>
-            <w:proofErr w:type="spellStart"/>
-            <w:r>
-              <w:rPr>
-                <w:rFonts w:asciiTheme="minorHAnsi" w:hAnsiTheme="minorHAnsi" w:cs="Arial"/>
-                <w:sz w:val="22"/>
-                <w:szCs w:val="22"/>
-                <w:lang w:val="en-GB" w:eastAsia="en-US"/>
-              </w:rPr>
-              <w:t>kiegészítése</w:t>
-            </w:r>
-            <w:proofErr w:type="spellEnd"/>
-            <w:r>
-              <w:rPr>
-                <w:rFonts w:asciiTheme="minorHAnsi" w:hAnsiTheme="minorHAnsi" w:cs="Arial"/>
-                <w:sz w:val="22"/>
-                <w:szCs w:val="22"/>
-                <w:lang w:val="en-GB" w:eastAsia="en-US"/>
-              </w:rPr>
-              <w:t xml:space="preserve"> </w:t>
-            </w:r>
-            <w:proofErr w:type="spellStart"/>
-            <w:r>
-              <w:rPr>
-                <w:rFonts w:asciiTheme="minorHAnsi" w:hAnsiTheme="minorHAnsi" w:cs="Arial"/>
-                <w:sz w:val="22"/>
-                <w:szCs w:val="22"/>
-                <w:lang w:val="en-GB" w:eastAsia="en-US"/>
-              </w:rPr>
-              <w:t>ezzel</w:t>
-            </w:r>
-            <w:proofErr w:type="spellEnd"/>
-            <w:r>
-              <w:rPr>
-                <w:rFonts w:asciiTheme="minorHAnsi" w:hAnsiTheme="minorHAnsi" w:cs="Arial"/>
-                <w:sz w:val="22"/>
-                <w:szCs w:val="22"/>
-                <w:lang w:val="en-GB" w:eastAsia="en-US"/>
-              </w:rPr>
-              <w:t>: “</w:t>
-            </w:r>
-            <w:proofErr w:type="spellStart"/>
-            <w:r>
-              <w:rPr>
-                <w:rFonts w:asciiTheme="minorHAnsi" w:hAnsiTheme="minorHAnsi" w:cs="Arial"/>
+              <w:t xml:space="preserve">A </w:t>
+            </w:r>
+            <w:proofErr w:type="spellStart"/>
+            <w:r>
+              <w:rPr>
+                <w:rFonts w:asciiTheme="minorHAnsi" w:hAnsiTheme="minorHAnsi" w:cs="Arial"/>
+                <w:sz w:val="22"/>
+                <w:szCs w:val="22"/>
+                <w:lang w:val="en-GB" w:eastAsia="en-US"/>
+              </w:rPr>
+              <w:t>megjelenő</w:t>
+            </w:r>
+            <w:proofErr w:type="spellEnd"/>
+            <w:r>
+              <w:rPr>
+                <w:rFonts w:asciiTheme="minorHAnsi" w:hAnsiTheme="minorHAnsi" w:cs="Arial"/>
+                <w:sz w:val="22"/>
+                <w:szCs w:val="22"/>
+                <w:lang w:val="en-GB" w:eastAsia="en-US"/>
+              </w:rPr>
+              <w:t xml:space="preserve"> article </w:t>
+            </w:r>
+            <w:proofErr w:type="spellStart"/>
+            <w:r>
+              <w:rPr>
+                <w:rFonts w:asciiTheme="minorHAnsi" w:hAnsiTheme="minorHAnsi" w:cs="Arial"/>
+                <w:sz w:val="22"/>
+                <w:szCs w:val="22"/>
+                <w:lang w:val="en-GB" w:eastAsia="en-US"/>
+              </w:rPr>
+              <w:t>oldalon</w:t>
+            </w:r>
+            <w:proofErr w:type="spellEnd"/>
+            <w:r>
+              <w:rPr>
+                <w:rFonts w:asciiTheme="minorHAnsi" w:hAnsiTheme="minorHAnsi" w:cs="Arial"/>
+                <w:sz w:val="22"/>
+                <w:szCs w:val="22"/>
+                <w:lang w:val="en-GB" w:eastAsia="en-US"/>
+              </w:rPr>
+              <w:t xml:space="preserve"> </w:t>
+            </w:r>
+            <w:proofErr w:type="spellStart"/>
+            <w:r>
+              <w:rPr>
+                <w:rFonts w:asciiTheme="minorHAnsi" w:hAnsiTheme="minorHAnsi" w:cs="Arial"/>
+                <w:sz w:val="22"/>
+                <w:szCs w:val="22"/>
+                <w:lang w:val="en-GB" w:eastAsia="en-US"/>
+              </w:rPr>
+              <w:t>az</w:t>
+            </w:r>
+            <w:proofErr w:type="spellEnd"/>
+            <w:r>
+              <w:rPr>
+                <w:rFonts w:asciiTheme="minorHAnsi" w:hAnsiTheme="minorHAnsi" w:cs="Arial"/>
+                <w:sz w:val="22"/>
+                <w:szCs w:val="22"/>
+                <w:lang w:val="en-GB" w:eastAsia="en-US"/>
+              </w:rPr>
+              <w:t xml:space="preserve"> “Edit A</w:t>
+            </w:r>
+            <w:r>
+              <w:rPr>
+                <w:rFonts w:asciiTheme="minorHAnsi" w:hAnsiTheme="minorHAnsi" w:cs="Arial"/>
+                <w:sz w:val="22"/>
+                <w:szCs w:val="22"/>
+                <w:lang w:val="en-GB" w:eastAsia="en-US"/>
+              </w:rPr>
+              <w:t>rticle</w:t>
+            </w:r>
+            <w:r>
+              <w:rPr>
+                <w:rFonts w:asciiTheme="minorHAnsi" w:hAnsiTheme="minorHAnsi" w:cs="Arial"/>
+                <w:sz w:val="22"/>
+                <w:szCs w:val="22"/>
+                <w:lang w:val="en-GB" w:eastAsia="en-US"/>
+              </w:rPr>
+              <w:t>”</w:t>
+            </w:r>
+            <w:r>
+              <w:rPr>
+                <w:rFonts w:asciiTheme="minorHAnsi" w:hAnsiTheme="minorHAnsi" w:cs="Arial"/>
+                <w:sz w:val="22"/>
+                <w:szCs w:val="22"/>
+                <w:lang w:val="en-GB" w:eastAsia="en-US"/>
+              </w:rPr>
+              <w:t xml:space="preserve"> </w:t>
+            </w:r>
+            <w:proofErr w:type="spellStart"/>
+            <w:r>
+              <w:rPr>
+                <w:rFonts w:asciiTheme="minorHAnsi" w:hAnsiTheme="minorHAnsi" w:cs="Arial"/>
+                <w:sz w:val="22"/>
+                <w:szCs w:val="22"/>
+                <w:lang w:val="en-GB" w:eastAsia="en-US"/>
+              </w:rPr>
+              <w:t>gomb</w:t>
+            </w:r>
+            <w:proofErr w:type="spellEnd"/>
+            <w:r>
+              <w:rPr>
+                <w:rFonts w:asciiTheme="minorHAnsi" w:hAnsiTheme="minorHAnsi" w:cs="Arial"/>
+                <w:sz w:val="22"/>
+                <w:szCs w:val="22"/>
+                <w:lang w:val="en-GB" w:eastAsia="en-US"/>
+              </w:rPr>
+              <w:t xml:space="preserve"> </w:t>
+            </w:r>
+            <w:proofErr w:type="spellStart"/>
+            <w:r>
+              <w:rPr>
+                <w:rFonts w:asciiTheme="minorHAnsi" w:hAnsiTheme="minorHAnsi" w:cs="Arial"/>
+                <w:sz w:val="22"/>
+                <w:szCs w:val="22"/>
+                <w:lang w:val="en-GB" w:eastAsia="en-US"/>
+              </w:rPr>
+              <w:t>megnyomása</w:t>
+            </w:r>
+            <w:proofErr w:type="spellEnd"/>
+            <w:r>
+              <w:rPr>
+                <w:rFonts w:asciiTheme="minorHAnsi" w:hAnsiTheme="minorHAnsi" w:cs="Arial"/>
+                <w:sz w:val="22"/>
+                <w:szCs w:val="22"/>
+                <w:lang w:val="en-GB" w:eastAsia="en-US"/>
+              </w:rPr>
+              <w:t>. A</w:t>
+            </w:r>
+            <w:r>
+              <w:rPr>
+                <w:rFonts w:asciiTheme="minorHAnsi" w:hAnsiTheme="minorHAnsi" w:cs="Arial"/>
+                <w:sz w:val="22"/>
+                <w:szCs w:val="22"/>
+                <w:lang w:val="en-GB" w:eastAsia="en-US"/>
+              </w:rPr>
+              <w:t xml:space="preserve"> </w:t>
+            </w:r>
+            <w:r>
+              <w:rPr>
+                <w:rFonts w:asciiTheme="minorHAnsi" w:hAnsiTheme="minorHAnsi" w:cs="Arial"/>
+                <w:i/>
+                <w:sz w:val="22"/>
+                <w:szCs w:val="22"/>
+                <w:lang w:val="en-GB" w:eastAsia="en-US"/>
+              </w:rPr>
+              <w:t xml:space="preserve">write a </w:t>
+            </w:r>
+            <w:proofErr w:type="spellStart"/>
+            <w:r>
+              <w:rPr>
+                <w:rFonts w:asciiTheme="minorHAnsi" w:hAnsiTheme="minorHAnsi" w:cs="Arial"/>
+                <w:i/>
+                <w:sz w:val="22"/>
+                <w:szCs w:val="22"/>
+                <w:lang w:val="en-GB" w:eastAsia="en-US"/>
+              </w:rPr>
+              <w:t>commant</w:t>
+            </w:r>
+            <w:proofErr w:type="spellEnd"/>
+            <w:r>
+              <w:rPr>
+                <w:rFonts w:asciiTheme="minorHAnsi" w:hAnsiTheme="minorHAnsi" w:cs="Arial"/>
+                <w:i/>
+                <w:sz w:val="22"/>
+                <w:szCs w:val="22"/>
+                <w:lang w:val="en-GB" w:eastAsia="en-US"/>
+              </w:rPr>
+              <w:t xml:space="preserve"> </w:t>
+            </w:r>
+            <w:proofErr w:type="spellStart"/>
+            <w:r>
+              <w:rPr>
+                <w:rFonts w:asciiTheme="minorHAnsi" w:hAnsiTheme="minorHAnsi" w:cs="Arial"/>
+                <w:sz w:val="22"/>
+                <w:szCs w:val="22"/>
+                <w:lang w:val="en-GB" w:eastAsia="en-US"/>
+              </w:rPr>
+              <w:t>mező</w:t>
+            </w:r>
+            <w:proofErr w:type="spellEnd"/>
+            <w:r>
+              <w:rPr>
+                <w:rFonts w:asciiTheme="minorHAnsi" w:hAnsiTheme="minorHAnsi" w:cs="Arial"/>
+                <w:sz w:val="22"/>
+                <w:szCs w:val="22"/>
+                <w:lang w:val="en-GB" w:eastAsia="en-US"/>
+              </w:rPr>
+              <w:t xml:space="preserve"> </w:t>
+            </w:r>
+            <w:proofErr w:type="spellStart"/>
+            <w:r>
+              <w:rPr>
+                <w:rFonts w:asciiTheme="minorHAnsi" w:hAnsiTheme="minorHAnsi" w:cs="Arial"/>
+                <w:sz w:val="22"/>
+                <w:szCs w:val="22"/>
+                <w:lang w:val="en-GB" w:eastAsia="en-US"/>
+              </w:rPr>
+              <w:t>kitöltése</w:t>
+            </w:r>
+            <w:proofErr w:type="spellEnd"/>
+            <w:r>
+              <w:rPr>
+                <w:rFonts w:asciiTheme="minorHAnsi" w:hAnsiTheme="minorHAnsi" w:cs="Arial"/>
+                <w:sz w:val="22"/>
+                <w:szCs w:val="22"/>
+                <w:lang w:val="en-GB" w:eastAsia="en-US"/>
+              </w:rPr>
+              <w:t xml:space="preserve"> </w:t>
+            </w:r>
+            <w:r>
+              <w:rPr>
+                <w:rFonts w:asciiTheme="minorHAnsi" w:hAnsiTheme="minorHAnsi" w:cs="Arial"/>
+                <w:sz w:val="22"/>
+                <w:szCs w:val="22"/>
+                <w:lang w:val="en-GB" w:eastAsia="en-US"/>
+              </w:rPr>
+              <w:t>“</w:t>
+            </w:r>
+            <w:proofErr w:type="spellStart"/>
+            <w:r>
+              <w:rPr>
+                <w:rFonts w:asciiTheme="minorHAnsi" w:hAnsiTheme="minorHAnsi" w:cs="Arial"/>
+                <w:i/>
                 <w:sz w:val="22"/>
                 <w:szCs w:val="22"/>
                 <w:lang w:val="en-GB" w:eastAsia="en-US"/>
@@ -7116,61 +7388,110 @@
             <w:r>
               <w:rPr>
                 <w:rFonts w:asciiTheme="minorHAnsi" w:hAnsiTheme="minorHAnsi" w:cs="Arial"/>
-                <w:sz w:val="22"/>
-                <w:szCs w:val="22"/>
-                <w:lang w:val="en-GB" w:eastAsia="en-US"/>
-              </w:rPr>
-              <w:t xml:space="preserve">., </w:t>
-            </w:r>
-            <w:proofErr w:type="spellStart"/>
-            <w:r>
-              <w:rPr>
-                <w:rFonts w:asciiTheme="minorHAnsi" w:hAnsiTheme="minorHAnsi" w:cs="Arial"/>
-                <w:sz w:val="22"/>
-                <w:szCs w:val="22"/>
-                <w:lang w:val="en-GB" w:eastAsia="en-US"/>
-              </w:rPr>
-              <w:t>stb</w:t>
-            </w:r>
-            <w:proofErr w:type="spellEnd"/>
-            <w:r>
-              <w:rPr>
-                <w:rFonts w:asciiTheme="minorHAnsi" w:hAnsiTheme="minorHAnsi" w:cs="Arial"/>
-                <w:sz w:val="22"/>
-                <w:szCs w:val="22"/>
-                <w:lang w:val="en-GB" w:eastAsia="en-US"/>
-              </w:rPr>
-              <w:t xml:space="preserve">.” Edit article </w:t>
-            </w:r>
-            <w:proofErr w:type="spellStart"/>
-            <w:r>
-              <w:rPr>
-                <w:rFonts w:asciiTheme="minorHAnsi" w:hAnsiTheme="minorHAnsi" w:cs="Arial"/>
-                <w:sz w:val="22"/>
-                <w:szCs w:val="22"/>
-                <w:lang w:val="en-GB" w:eastAsia="en-US"/>
-              </w:rPr>
-              <w:t>gombra</w:t>
-            </w:r>
-            <w:proofErr w:type="spellEnd"/>
-            <w:r>
-              <w:rPr>
-                <w:rFonts w:asciiTheme="minorHAnsi" w:hAnsiTheme="minorHAnsi" w:cs="Arial"/>
-                <w:sz w:val="22"/>
-                <w:szCs w:val="22"/>
-                <w:lang w:val="en-GB" w:eastAsia="en-US"/>
-              </w:rPr>
-              <w:t xml:space="preserve"> </w:t>
-            </w:r>
-            <w:proofErr w:type="spellStart"/>
-            <w:r>
-              <w:rPr>
-                <w:rFonts w:asciiTheme="minorHAnsi" w:hAnsiTheme="minorHAnsi" w:cs="Arial"/>
-                <w:sz w:val="22"/>
-                <w:szCs w:val="22"/>
-                <w:lang w:val="en-GB" w:eastAsia="en-US"/>
-              </w:rPr>
-              <w:t>kattintás</w:t>
+                <w:i/>
+                <w:sz w:val="22"/>
+                <w:szCs w:val="22"/>
+                <w:lang w:val="en-GB" w:eastAsia="en-US"/>
+              </w:rPr>
+              <w:t>…</w:t>
+            </w:r>
+            <w:r>
+              <w:rPr>
+                <w:rFonts w:asciiTheme="minorHAnsi" w:hAnsiTheme="minorHAnsi" w:cs="Arial"/>
+                <w:i/>
+                <w:sz w:val="22"/>
+                <w:szCs w:val="22"/>
+                <w:lang w:val="en-GB" w:eastAsia="en-US"/>
+              </w:rPr>
+              <w:t>”</w:t>
+            </w:r>
+            <w:r>
+              <w:rPr>
+                <w:rFonts w:asciiTheme="minorHAnsi" w:hAnsiTheme="minorHAnsi" w:cs="Arial"/>
+                <w:sz w:val="22"/>
+                <w:szCs w:val="22"/>
+                <w:lang w:val="en-GB" w:eastAsia="en-US"/>
+              </w:rPr>
+              <w:t xml:space="preserve"> </w:t>
+            </w:r>
+            <w:proofErr w:type="spellStart"/>
+            <w:r>
+              <w:rPr>
+                <w:rFonts w:asciiTheme="minorHAnsi" w:hAnsiTheme="minorHAnsi" w:cs="Arial"/>
+                <w:sz w:val="22"/>
+                <w:szCs w:val="22"/>
+                <w:lang w:val="en-GB" w:eastAsia="en-US"/>
+              </w:rPr>
+              <w:t>adat</w:t>
+            </w:r>
+            <w:proofErr w:type="spellEnd"/>
+            <w:r>
+              <w:rPr>
+                <w:rFonts w:asciiTheme="minorHAnsi" w:hAnsiTheme="minorHAnsi" w:cs="Arial"/>
+                <w:sz w:val="22"/>
+                <w:szCs w:val="22"/>
+                <w:lang w:val="en-GB" w:eastAsia="en-US"/>
+              </w:rPr>
+              <w:t xml:space="preserve"> </w:t>
+            </w:r>
+            <w:proofErr w:type="spellStart"/>
+            <w:r>
+              <w:rPr>
+                <w:rFonts w:asciiTheme="minorHAnsi" w:hAnsiTheme="minorHAnsi" w:cs="Arial"/>
+                <w:sz w:val="22"/>
+                <w:szCs w:val="22"/>
+                <w:lang w:val="en-GB" w:eastAsia="en-US"/>
+              </w:rPr>
+              <w:t>bevitelével</w:t>
+            </w:r>
+            <w:proofErr w:type="spellEnd"/>
+            <w:r>
+              <w:rPr>
+                <w:rFonts w:asciiTheme="minorHAnsi" w:hAnsiTheme="minorHAnsi" w:cs="Arial"/>
+                <w:sz w:val="22"/>
+                <w:szCs w:val="22"/>
+                <w:lang w:val="en-GB" w:eastAsia="en-US"/>
+              </w:rPr>
+              <w:t>.</w:t>
+            </w:r>
+            <w:r>
+              <w:rPr>
+                <w:rFonts w:asciiTheme="minorHAnsi" w:hAnsiTheme="minorHAnsi" w:cs="Arial"/>
+                <w:sz w:val="22"/>
+                <w:szCs w:val="22"/>
+                <w:lang w:val="en-GB" w:eastAsia="en-US"/>
+              </w:rPr>
+              <w:t xml:space="preserve"> A publish article </w:t>
+            </w:r>
+            <w:proofErr w:type="spellStart"/>
+            <w:r>
+              <w:rPr>
+                <w:rFonts w:asciiTheme="minorHAnsi" w:hAnsiTheme="minorHAnsi" w:cs="Arial"/>
+                <w:sz w:val="22"/>
+                <w:szCs w:val="22"/>
+                <w:lang w:val="en-GB" w:eastAsia="en-US"/>
+              </w:rPr>
+              <w:t>gomb</w:t>
+            </w:r>
+            <w:proofErr w:type="spellEnd"/>
+            <w:r>
+              <w:rPr>
+                <w:rFonts w:asciiTheme="minorHAnsi" w:hAnsiTheme="minorHAnsi" w:cs="Arial"/>
+                <w:sz w:val="22"/>
+                <w:szCs w:val="22"/>
+                <w:lang w:val="en-GB" w:eastAsia="en-US"/>
+              </w:rPr>
+              <w:t xml:space="preserve"> </w:t>
+            </w:r>
+            <w:proofErr w:type="spellStart"/>
+            <w:r>
+              <w:rPr>
+                <w:rFonts w:asciiTheme="minorHAnsi" w:hAnsiTheme="minorHAnsi" w:cs="Arial"/>
+                <w:sz w:val="22"/>
+                <w:szCs w:val="22"/>
+                <w:lang w:val="en-GB" w:eastAsia="en-US"/>
+              </w:rPr>
+              <w:t>megnyomása</w:t>
             </w:r>
             <w:proofErr w:type="spellEnd"/>
             <w:r>
@@ -7186,7 +7507,7 @@
         </w:tc>
         <w:tc>
           <w:tcPr>
-            <w:tcW w:w="1166" w:type="dxa"/>
+            <w:tcW w:w="1591" w:type="dxa"/>
             <w:vAlign w:val="center"/>
           </w:tcPr>
           <w:p>
@@ -7200,22 +7521,333 @@
                 <w:lang w:val="en-GB" w:eastAsia="en-US"/>
               </w:rPr>
             </w:pPr>
-            <w:proofErr w:type="spellStart"/>
-            <w:r>
-              <w:rPr>
-                <w:rFonts w:asciiTheme="minorHAnsi" w:hAnsiTheme="minorHAnsi" w:cs="Arial"/>
-                <w:sz w:val="22"/>
-                <w:szCs w:val="22"/>
-                <w:lang w:val="en-GB" w:eastAsia="en-US"/>
-              </w:rPr>
-              <w:t>Sikeres</w:t>
-            </w:r>
-            <w:proofErr w:type="spellEnd"/>
+            <w:r>
+              <w:rPr>
+                <w:rFonts w:asciiTheme="minorHAnsi" w:hAnsiTheme="minorHAnsi" w:cs="Arial"/>
+                <w:sz w:val="22"/>
+                <w:szCs w:val="22"/>
+                <w:lang w:val="en-GB" w:eastAsia="en-US"/>
+              </w:rPr>
+              <w:t xml:space="preserve">A </w:t>
+            </w:r>
+            <w:proofErr w:type="spellStart"/>
+            <w:r>
+              <w:rPr>
+                <w:rFonts w:asciiTheme="minorHAnsi" w:hAnsiTheme="minorHAnsi" w:cs="Arial"/>
+                <w:sz w:val="22"/>
+                <w:szCs w:val="22"/>
+                <w:lang w:val="en-GB" w:eastAsia="en-US"/>
+              </w:rPr>
+              <w:t>megjelenő</w:t>
+            </w:r>
+            <w:proofErr w:type="spellEnd"/>
+            <w:r>
+              <w:rPr>
+                <w:rFonts w:asciiTheme="minorHAnsi" w:hAnsiTheme="minorHAnsi" w:cs="Arial"/>
+                <w:sz w:val="22"/>
+                <w:szCs w:val="22"/>
+                <w:lang w:val="en-GB" w:eastAsia="en-US"/>
+              </w:rPr>
+              <w:t xml:space="preserve"> article </w:t>
+            </w:r>
+            <w:proofErr w:type="spellStart"/>
+            <w:r>
+              <w:rPr>
+                <w:rFonts w:asciiTheme="minorHAnsi" w:hAnsiTheme="minorHAnsi" w:cs="Arial"/>
+                <w:sz w:val="22"/>
+                <w:szCs w:val="22"/>
+                <w:lang w:val="en-GB" w:eastAsia="en-US"/>
+              </w:rPr>
+              <w:t>szerkeszthető</w:t>
+            </w:r>
+            <w:proofErr w:type="spellEnd"/>
+            <w:r>
+              <w:rPr>
+                <w:rFonts w:asciiTheme="minorHAnsi" w:hAnsiTheme="minorHAnsi" w:cs="Arial"/>
+                <w:sz w:val="22"/>
+                <w:szCs w:val="22"/>
+                <w:lang w:val="en-GB" w:eastAsia="en-US"/>
+              </w:rPr>
+              <w:t xml:space="preserve"> </w:t>
+            </w:r>
+            <w:proofErr w:type="spellStart"/>
+            <w:r>
+              <w:rPr>
+                <w:rFonts w:asciiTheme="minorHAnsi" w:hAnsiTheme="minorHAnsi" w:cs="Arial"/>
+                <w:sz w:val="22"/>
+                <w:szCs w:val="22"/>
+                <w:lang w:val="en-GB" w:eastAsia="en-US"/>
+              </w:rPr>
+              <w:t>oldalon</w:t>
+            </w:r>
+            <w:proofErr w:type="spellEnd"/>
+            <w:r>
+              <w:rPr>
+                <w:rFonts w:asciiTheme="minorHAnsi" w:hAnsiTheme="minorHAnsi" w:cs="Arial"/>
+                <w:sz w:val="22"/>
+                <w:szCs w:val="22"/>
+                <w:lang w:val="en-GB" w:eastAsia="en-US"/>
+              </w:rPr>
+              <w:t xml:space="preserve"> </w:t>
+            </w:r>
+            <w:proofErr w:type="spellStart"/>
+            <w:r>
+              <w:rPr>
+                <w:rFonts w:asciiTheme="minorHAnsi" w:hAnsiTheme="minorHAnsi" w:cs="Arial"/>
+                <w:sz w:val="22"/>
+                <w:szCs w:val="22"/>
+                <w:lang w:val="en-GB" w:eastAsia="en-US"/>
+              </w:rPr>
+              <w:t>az</w:t>
+            </w:r>
+            <w:proofErr w:type="spellEnd"/>
+            <w:r>
+              <w:rPr>
+                <w:rFonts w:asciiTheme="minorHAnsi" w:hAnsiTheme="minorHAnsi" w:cs="Arial"/>
+                <w:sz w:val="22"/>
+                <w:szCs w:val="22"/>
+                <w:lang w:val="en-GB" w:eastAsia="en-US"/>
+              </w:rPr>
+              <w:t xml:space="preserve"> </w:t>
+            </w:r>
+            <w:proofErr w:type="spellStart"/>
+            <w:r>
+              <w:rPr>
+                <w:rFonts w:asciiTheme="minorHAnsi" w:hAnsiTheme="minorHAnsi" w:cs="Arial"/>
+                <w:sz w:val="22"/>
+                <w:szCs w:val="22"/>
+                <w:lang w:val="en-GB" w:eastAsia="en-US"/>
+              </w:rPr>
+              <w:t>eddig</w:t>
+            </w:r>
+            <w:proofErr w:type="spellEnd"/>
+            <w:r>
+              <w:rPr>
+                <w:rFonts w:asciiTheme="minorHAnsi" w:hAnsiTheme="minorHAnsi" w:cs="Arial"/>
+                <w:sz w:val="22"/>
+                <w:szCs w:val="22"/>
+                <w:lang w:val="en-GB" w:eastAsia="en-US"/>
+              </w:rPr>
+              <w:t xml:space="preserve"> </w:t>
+            </w:r>
+            <w:proofErr w:type="spellStart"/>
+            <w:r>
+              <w:rPr>
+                <w:rFonts w:asciiTheme="minorHAnsi" w:hAnsiTheme="minorHAnsi" w:cs="Arial"/>
+                <w:sz w:val="22"/>
+                <w:szCs w:val="22"/>
+                <w:lang w:val="en-GB" w:eastAsia="en-US"/>
+              </w:rPr>
+              <w:t>bevitt</w:t>
+            </w:r>
+            <w:proofErr w:type="spellEnd"/>
+            <w:r>
+              <w:rPr>
+                <w:rFonts w:asciiTheme="minorHAnsi" w:hAnsiTheme="minorHAnsi" w:cs="Arial"/>
+                <w:sz w:val="22"/>
+                <w:szCs w:val="22"/>
+                <w:lang w:val="en-GB" w:eastAsia="en-US"/>
+              </w:rPr>
+              <w:t xml:space="preserve"> </w:t>
+            </w:r>
+            <w:proofErr w:type="spellStart"/>
+            <w:r>
+              <w:rPr>
+                <w:rFonts w:asciiTheme="minorHAnsi" w:hAnsiTheme="minorHAnsi" w:cs="Arial"/>
+                <w:sz w:val="22"/>
+                <w:szCs w:val="22"/>
+                <w:lang w:val="en-GB" w:eastAsia="en-US"/>
+              </w:rPr>
+              <w:t>adatok</w:t>
+            </w:r>
+            <w:proofErr w:type="spellEnd"/>
+            <w:r>
+              <w:rPr>
+                <w:rFonts w:asciiTheme="minorHAnsi" w:hAnsiTheme="minorHAnsi" w:cs="Arial"/>
+                <w:sz w:val="22"/>
+                <w:szCs w:val="22"/>
+                <w:lang w:val="en-GB" w:eastAsia="en-US"/>
+              </w:rPr>
+              <w:t xml:space="preserve"> </w:t>
+            </w:r>
+            <w:proofErr w:type="spellStart"/>
+            <w:r>
+              <w:rPr>
+                <w:rFonts w:asciiTheme="minorHAnsi" w:hAnsiTheme="minorHAnsi" w:cs="Arial"/>
+                <w:sz w:val="22"/>
+                <w:szCs w:val="22"/>
+                <w:lang w:val="en-GB" w:eastAsia="en-US"/>
+              </w:rPr>
+              <w:t>nem</w:t>
+            </w:r>
+            <w:proofErr w:type="spellEnd"/>
+            <w:r>
+              <w:rPr>
+                <w:rFonts w:asciiTheme="minorHAnsi" w:hAnsiTheme="minorHAnsi" w:cs="Arial"/>
+                <w:sz w:val="22"/>
+                <w:szCs w:val="22"/>
+                <w:lang w:val="en-GB" w:eastAsia="en-US"/>
+              </w:rPr>
+              <w:t xml:space="preserve"> </w:t>
+            </w:r>
+            <w:proofErr w:type="spellStart"/>
+            <w:r>
+              <w:rPr>
+                <w:rFonts w:asciiTheme="minorHAnsi" w:hAnsiTheme="minorHAnsi" w:cs="Arial"/>
+                <w:sz w:val="22"/>
+                <w:szCs w:val="22"/>
+                <w:lang w:val="en-GB" w:eastAsia="en-US"/>
+              </w:rPr>
+              <w:t>változnak</w:t>
+            </w:r>
+            <w:proofErr w:type="spellEnd"/>
+            <w:r>
+              <w:rPr>
+                <w:rFonts w:asciiTheme="minorHAnsi" w:hAnsiTheme="minorHAnsi" w:cs="Arial"/>
+                <w:sz w:val="22"/>
+                <w:szCs w:val="22"/>
+                <w:lang w:val="en-GB" w:eastAsia="en-US"/>
+              </w:rPr>
+              <w:t xml:space="preserve">. </w:t>
+            </w:r>
+          </w:p>
+          <w:p>
+            <w:pPr>
+              <w:spacing w:after="0" w:line="240" w:lineRule="auto"/>
+              <w:jc w:val="center"/>
+              <w:rPr>
+                <w:rFonts w:asciiTheme="minorHAnsi" w:hAnsiTheme="minorHAnsi" w:cs="Arial"/>
+                <w:sz w:val="22"/>
+                <w:szCs w:val="22"/>
+                <w:lang w:val="en-GB" w:eastAsia="en-US"/>
+              </w:rPr>
+            </w:pPr>
+            <w:proofErr w:type="spellStart"/>
+            <w:r>
+              <w:rPr>
+                <w:rFonts w:asciiTheme="minorHAnsi" w:hAnsiTheme="minorHAnsi" w:cs="Arial"/>
+                <w:sz w:val="22"/>
+                <w:szCs w:val="22"/>
+                <w:lang w:val="en-GB" w:eastAsia="en-US"/>
+              </w:rPr>
+              <w:t>Az</w:t>
+            </w:r>
+            <w:proofErr w:type="spellEnd"/>
+            <w:r>
+              <w:rPr>
+                <w:rFonts w:asciiTheme="minorHAnsi" w:hAnsiTheme="minorHAnsi" w:cs="Arial"/>
+                <w:sz w:val="22"/>
+                <w:szCs w:val="22"/>
+                <w:lang w:val="en-GB" w:eastAsia="en-US"/>
+              </w:rPr>
+              <w:t xml:space="preserve"> </w:t>
+            </w:r>
+            <w:proofErr w:type="spellStart"/>
+            <w:r>
+              <w:rPr>
+                <w:rFonts w:asciiTheme="minorHAnsi" w:hAnsiTheme="minorHAnsi" w:cs="Arial"/>
+                <w:sz w:val="22"/>
+                <w:szCs w:val="22"/>
+                <w:lang w:val="en-GB" w:eastAsia="en-US"/>
+              </w:rPr>
+              <w:t>új</w:t>
+            </w:r>
+            <w:proofErr w:type="spellEnd"/>
+            <w:r>
+              <w:rPr>
+                <w:rFonts w:asciiTheme="minorHAnsi" w:hAnsiTheme="minorHAnsi" w:cs="Arial"/>
+                <w:sz w:val="22"/>
+                <w:szCs w:val="22"/>
+                <w:lang w:val="en-GB" w:eastAsia="en-US"/>
+              </w:rPr>
+              <w:t xml:space="preserve"> </w:t>
+            </w:r>
+            <w:proofErr w:type="spellStart"/>
+            <w:r>
+              <w:rPr>
+                <w:rFonts w:asciiTheme="minorHAnsi" w:hAnsiTheme="minorHAnsi" w:cs="Arial"/>
+                <w:sz w:val="22"/>
+                <w:szCs w:val="22"/>
+                <w:lang w:val="en-GB" w:eastAsia="en-US"/>
+              </w:rPr>
+              <w:t>adat</w:t>
+            </w:r>
+            <w:proofErr w:type="spellEnd"/>
+            <w:r>
+              <w:rPr>
+                <w:rFonts w:asciiTheme="minorHAnsi" w:hAnsiTheme="minorHAnsi" w:cs="Arial"/>
+                <w:sz w:val="22"/>
+                <w:szCs w:val="22"/>
+                <w:lang w:val="en-GB" w:eastAsia="en-US"/>
+              </w:rPr>
+              <w:t xml:space="preserve"> </w:t>
+            </w:r>
+            <w:proofErr w:type="spellStart"/>
+            <w:r>
+              <w:rPr>
+                <w:rFonts w:asciiTheme="minorHAnsi" w:hAnsiTheme="minorHAnsi" w:cs="Arial"/>
+                <w:sz w:val="22"/>
+                <w:szCs w:val="22"/>
+                <w:lang w:val="en-GB" w:eastAsia="en-US"/>
+              </w:rPr>
+              <w:t>megjelenik</w:t>
+            </w:r>
+            <w:proofErr w:type="spellEnd"/>
+            <w:r>
+              <w:rPr>
+                <w:rFonts w:asciiTheme="minorHAnsi" w:hAnsiTheme="minorHAnsi" w:cs="Arial"/>
+                <w:sz w:val="22"/>
+                <w:szCs w:val="22"/>
+                <w:lang w:val="en-GB" w:eastAsia="en-US"/>
+              </w:rPr>
+              <w:t xml:space="preserve"> a </w:t>
+            </w:r>
+            <w:proofErr w:type="spellStart"/>
+            <w:r>
+              <w:rPr>
+                <w:rFonts w:asciiTheme="minorHAnsi" w:hAnsiTheme="minorHAnsi" w:cs="Arial"/>
+                <w:sz w:val="22"/>
+                <w:szCs w:val="22"/>
+                <w:lang w:val="en-GB" w:eastAsia="en-US"/>
+              </w:rPr>
+              <w:lastRenderedPageBreak/>
+              <w:t>szerkesztett</w:t>
+            </w:r>
+            <w:proofErr w:type="spellEnd"/>
+            <w:r>
+              <w:rPr>
+                <w:rFonts w:asciiTheme="minorHAnsi" w:hAnsiTheme="minorHAnsi" w:cs="Arial"/>
+                <w:sz w:val="22"/>
+                <w:szCs w:val="22"/>
+                <w:lang w:val="en-GB" w:eastAsia="en-US"/>
+              </w:rPr>
+              <w:t xml:space="preserve"> </w:t>
+            </w:r>
+            <w:proofErr w:type="spellStart"/>
+            <w:r>
+              <w:rPr>
+                <w:rFonts w:asciiTheme="minorHAnsi" w:hAnsiTheme="minorHAnsi" w:cs="Arial"/>
+                <w:sz w:val="22"/>
+                <w:szCs w:val="22"/>
+                <w:lang w:val="en-GB" w:eastAsia="en-US"/>
+              </w:rPr>
+              <w:t>mezőben</w:t>
+            </w:r>
+            <w:proofErr w:type="spellEnd"/>
+            <w:r>
+              <w:rPr>
+                <w:rFonts w:asciiTheme="minorHAnsi" w:hAnsiTheme="minorHAnsi" w:cs="Arial"/>
+                <w:sz w:val="22"/>
+                <w:szCs w:val="22"/>
+                <w:lang w:val="en-GB" w:eastAsia="en-US"/>
+              </w:rPr>
+              <w:t xml:space="preserve">. </w:t>
+            </w:r>
           </w:p>
         </w:tc>
         <w:tc>
           <w:tcPr>
-            <w:tcW w:w="2230" w:type="dxa"/>
+            <w:tcW w:w="1528" w:type="dxa"/>
             <w:vAlign w:val="center"/>
           </w:tcPr>
           <w:p>
@@ -7237,6 +7869,27 @@
                 <w:szCs w:val="22"/>
                 <w:lang w:val="en-GB" w:eastAsia="en-US"/>
               </w:rPr>
+              <w:lastRenderedPageBreak/>
+              <w:t>Sikeres</w:t>
+            </w:r>
+            <w:proofErr w:type="spellEnd"/>
+            <w:r>
+              <w:rPr>
+                <w:rFonts w:asciiTheme="minorHAnsi" w:hAnsiTheme="minorHAnsi" w:cs="Arial"/>
+                <w:sz w:val="22"/>
+                <w:szCs w:val="22"/>
+                <w:lang w:val="en-GB" w:eastAsia="en-US"/>
+              </w:rPr>
+              <w:t xml:space="preserve">. </w:t>
+            </w:r>
+            <w:proofErr w:type="spellStart"/>
+            <w:r>
+              <w:rPr>
+                <w:rFonts w:asciiTheme="minorHAnsi" w:hAnsiTheme="minorHAnsi" w:cs="Arial"/>
+                <w:sz w:val="22"/>
+                <w:szCs w:val="22"/>
+                <w:lang w:val="en-GB" w:eastAsia="en-US"/>
+              </w:rPr>
               <w:t>Az</w:t>
             </w:r>
             <w:proofErr w:type="spellEnd"/>
@@ -7257,67 +7910,67 @@
                 <w:szCs w:val="22"/>
                 <w:lang w:val="en-GB" w:eastAsia="en-US"/>
               </w:rPr>
-              <w:t>eredeti</w:t>
-            </w:r>
-            <w:proofErr w:type="spellEnd"/>
-            <w:r>
-              <w:rPr>
-                <w:rFonts w:asciiTheme="minorHAnsi" w:hAnsiTheme="minorHAnsi" w:cs="Arial"/>
-                <w:sz w:val="22"/>
-                <w:szCs w:val="22"/>
-                <w:lang w:val="en-GB" w:eastAsia="en-US"/>
-              </w:rPr>
-              <w:t xml:space="preserve"> </w:t>
-            </w:r>
-            <w:proofErr w:type="spellStart"/>
-            <w:r>
-              <w:rPr>
-                <w:rFonts w:asciiTheme="minorHAnsi" w:hAnsiTheme="minorHAnsi" w:cs="Arial"/>
-                <w:sz w:val="22"/>
-                <w:szCs w:val="22"/>
-                <w:lang w:val="en-GB" w:eastAsia="en-US"/>
-              </w:rPr>
-              <w:t>bejegyzés</w:t>
-            </w:r>
-            <w:proofErr w:type="spellEnd"/>
-            <w:r>
-              <w:rPr>
-                <w:rFonts w:asciiTheme="minorHAnsi" w:hAnsiTheme="minorHAnsi" w:cs="Arial"/>
-                <w:sz w:val="22"/>
-                <w:szCs w:val="22"/>
-                <w:lang w:val="en-GB" w:eastAsia="en-US"/>
-              </w:rPr>
-              <w:t xml:space="preserve"> </w:t>
-            </w:r>
-            <w:proofErr w:type="spellStart"/>
-            <w:r>
-              <w:rPr>
-                <w:rFonts w:asciiTheme="minorHAnsi" w:hAnsiTheme="minorHAnsi" w:cs="Arial"/>
-                <w:sz w:val="22"/>
-                <w:szCs w:val="22"/>
-                <w:lang w:val="en-GB" w:eastAsia="en-US"/>
-              </w:rPr>
-              <w:t>módosítása</w:t>
-            </w:r>
-            <w:proofErr w:type="spellEnd"/>
-            <w:r>
-              <w:rPr>
-                <w:rFonts w:asciiTheme="minorHAnsi" w:hAnsiTheme="minorHAnsi" w:cs="Arial"/>
-                <w:sz w:val="22"/>
-                <w:szCs w:val="22"/>
-                <w:lang w:val="en-GB" w:eastAsia="en-US"/>
-              </w:rPr>
-              <w:t xml:space="preserve"> </w:t>
-            </w:r>
-            <w:proofErr w:type="spellStart"/>
-            <w:r>
-              <w:rPr>
-                <w:rFonts w:asciiTheme="minorHAnsi" w:hAnsiTheme="minorHAnsi" w:cs="Arial"/>
-                <w:sz w:val="22"/>
-                <w:szCs w:val="22"/>
-                <w:lang w:val="en-GB" w:eastAsia="en-US"/>
-              </w:rPr>
-              <w:t>elmentődött</w:t>
+              <w:t>újonnan</w:t>
+            </w:r>
+            <w:proofErr w:type="spellEnd"/>
+            <w:r>
+              <w:rPr>
+                <w:rFonts w:asciiTheme="minorHAnsi" w:hAnsiTheme="minorHAnsi" w:cs="Arial"/>
+                <w:sz w:val="22"/>
+                <w:szCs w:val="22"/>
+                <w:lang w:val="en-GB" w:eastAsia="en-US"/>
+              </w:rPr>
+              <w:t xml:space="preserve"> </w:t>
+            </w:r>
+            <w:proofErr w:type="spellStart"/>
+            <w:r>
+              <w:rPr>
+                <w:rFonts w:asciiTheme="minorHAnsi" w:hAnsiTheme="minorHAnsi" w:cs="Arial"/>
+                <w:sz w:val="22"/>
+                <w:szCs w:val="22"/>
+                <w:lang w:val="en-GB" w:eastAsia="en-US"/>
+              </w:rPr>
+              <w:t>bevitt</w:t>
+            </w:r>
+            <w:proofErr w:type="spellEnd"/>
+            <w:r>
+              <w:rPr>
+                <w:rFonts w:asciiTheme="minorHAnsi" w:hAnsiTheme="minorHAnsi" w:cs="Arial"/>
+                <w:sz w:val="22"/>
+                <w:szCs w:val="22"/>
+                <w:lang w:val="en-GB" w:eastAsia="en-US"/>
+              </w:rPr>
+              <w:t xml:space="preserve"> </w:t>
+            </w:r>
+            <w:proofErr w:type="spellStart"/>
+            <w:r>
+              <w:rPr>
+                <w:rFonts w:asciiTheme="minorHAnsi" w:hAnsiTheme="minorHAnsi" w:cs="Arial"/>
+                <w:sz w:val="22"/>
+                <w:szCs w:val="22"/>
+                <w:lang w:val="en-GB" w:eastAsia="en-US"/>
+              </w:rPr>
+              <w:t>adat</w:t>
+            </w:r>
+            <w:proofErr w:type="spellEnd"/>
+            <w:r>
+              <w:rPr>
+                <w:rFonts w:asciiTheme="minorHAnsi" w:hAnsiTheme="minorHAnsi" w:cs="Arial"/>
+                <w:sz w:val="22"/>
+                <w:szCs w:val="22"/>
+                <w:lang w:val="en-GB" w:eastAsia="en-US"/>
+              </w:rPr>
+              <w:t xml:space="preserve"> </w:t>
+            </w:r>
+            <w:proofErr w:type="spellStart"/>
+            <w:r>
+              <w:rPr>
+                <w:rFonts w:asciiTheme="minorHAnsi" w:hAnsiTheme="minorHAnsi" w:cs="Arial"/>
+                <w:sz w:val="22"/>
+                <w:szCs w:val="22"/>
+                <w:lang w:val="en-GB" w:eastAsia="en-US"/>
+              </w:rPr>
+              <w:t>megjelenik</w:t>
             </w:r>
             <w:proofErr w:type="spellEnd"/>
             <w:r>
@@ -7358,6 +8011,7 @@
                 <w:szCs w:val="22"/>
                 <w:lang w:val="en-GB" w:eastAsia="en-US"/>
               </w:rPr>
+              <w:lastRenderedPageBreak/>
               <w:t>11</w:t>
             </w:r>
           </w:p>
@@ -7433,7 +8087,7 @@
         </w:tc>
         <w:tc>
           <w:tcPr>
-            <w:tcW w:w="2835" w:type="dxa"/>
+            <w:tcW w:w="2410" w:type="dxa"/>
             <w:vAlign w:val="center"/>
           </w:tcPr>
           <w:p>
@@ -7447,252 +8101,81 @@
                 <w:lang w:val="en-GB" w:eastAsia="en-US"/>
               </w:rPr>
             </w:pPr>
-            <w:r>
-              <w:rPr>
-                <w:rFonts w:asciiTheme="minorHAnsi" w:hAnsiTheme="minorHAnsi" w:cs="Arial"/>
-                <w:sz w:val="22"/>
-                <w:szCs w:val="22"/>
-                <w:lang w:val="en-GB" w:eastAsia="en-US"/>
-              </w:rPr>
-              <w:t>A</w:t>
-            </w:r>
-            <w:r>
-              <w:rPr>
-                <w:rFonts w:asciiTheme="minorHAnsi" w:hAnsiTheme="minorHAnsi" w:cs="Arial"/>
-                <w:sz w:val="22"/>
-                <w:szCs w:val="22"/>
-                <w:lang w:val="en-GB" w:eastAsia="en-US"/>
-              </w:rPr>
-              <w:t xml:space="preserve"> Global </w:t>
-            </w:r>
-            <w:proofErr w:type="spellStart"/>
-            <w:r>
-              <w:rPr>
-                <w:rFonts w:asciiTheme="minorHAnsi" w:hAnsiTheme="minorHAnsi" w:cs="Arial"/>
-                <w:sz w:val="22"/>
-                <w:szCs w:val="22"/>
-                <w:lang w:val="en-GB" w:eastAsia="en-US"/>
-              </w:rPr>
-              <w:t>feedben</w:t>
-            </w:r>
-            <w:proofErr w:type="spellEnd"/>
-            <w:r>
-              <w:rPr>
-                <w:rFonts w:asciiTheme="minorHAnsi" w:hAnsiTheme="minorHAnsi" w:cs="Arial"/>
-                <w:sz w:val="22"/>
-                <w:szCs w:val="22"/>
-                <w:lang w:val="en-GB" w:eastAsia="en-US"/>
-              </w:rPr>
-              <w:t xml:space="preserve"> </w:t>
-            </w:r>
-            <w:proofErr w:type="spellStart"/>
-            <w:r>
-              <w:rPr>
-                <w:rFonts w:asciiTheme="minorHAnsi" w:hAnsiTheme="minorHAnsi" w:cs="Arial"/>
-                <w:sz w:val="22"/>
-                <w:szCs w:val="22"/>
-                <w:lang w:val="en-GB" w:eastAsia="en-US"/>
-              </w:rPr>
-              <w:t>az</w:t>
-            </w:r>
-            <w:proofErr w:type="spellEnd"/>
-            <w:r>
-              <w:rPr>
-                <w:rFonts w:asciiTheme="minorHAnsi" w:hAnsiTheme="minorHAnsi" w:cs="Arial"/>
-                <w:sz w:val="22"/>
-                <w:szCs w:val="22"/>
-                <w:lang w:val="en-GB" w:eastAsia="en-US"/>
-              </w:rPr>
-              <w:t xml:space="preserve"> </w:t>
-            </w:r>
-            <w:proofErr w:type="spellStart"/>
-            <w:r>
-              <w:rPr>
-                <w:rFonts w:asciiTheme="minorHAnsi" w:hAnsiTheme="minorHAnsi" w:cs="Arial"/>
-                <w:sz w:val="22"/>
-                <w:szCs w:val="22"/>
-                <w:lang w:val="en-GB" w:eastAsia="en-US"/>
-              </w:rPr>
-              <w:t>előzőleg</w:t>
-            </w:r>
-            <w:proofErr w:type="spellEnd"/>
-            <w:r>
-              <w:rPr>
-                <w:rFonts w:asciiTheme="minorHAnsi" w:hAnsiTheme="minorHAnsi" w:cs="Arial"/>
-                <w:sz w:val="22"/>
-                <w:szCs w:val="22"/>
-                <w:lang w:val="en-GB" w:eastAsia="en-US"/>
-              </w:rPr>
-              <w:t xml:space="preserve"> </w:t>
-            </w:r>
-            <w:proofErr w:type="spellStart"/>
-            <w:r>
-              <w:rPr>
-                <w:rFonts w:asciiTheme="minorHAnsi" w:hAnsiTheme="minorHAnsi" w:cs="Arial"/>
-                <w:sz w:val="22"/>
-                <w:szCs w:val="22"/>
-                <w:lang w:val="en-GB" w:eastAsia="en-US"/>
-              </w:rPr>
-              <w:t>általunk</w:t>
-            </w:r>
-            <w:proofErr w:type="spellEnd"/>
-            <w:r>
-              <w:rPr>
-                <w:rFonts w:asciiTheme="minorHAnsi" w:hAnsiTheme="minorHAnsi" w:cs="Arial"/>
-                <w:sz w:val="22"/>
-                <w:szCs w:val="22"/>
-                <w:lang w:val="en-GB" w:eastAsia="en-US"/>
-              </w:rPr>
-              <w:t xml:space="preserve"> </w:t>
-            </w:r>
-            <w:proofErr w:type="spellStart"/>
-            <w:r>
-              <w:rPr>
-                <w:rFonts w:asciiTheme="minorHAnsi" w:hAnsiTheme="minorHAnsi" w:cs="Arial"/>
-                <w:sz w:val="22"/>
-                <w:szCs w:val="22"/>
-                <w:lang w:val="en-GB" w:eastAsia="en-US"/>
-              </w:rPr>
-              <w:t>létrehozott</w:t>
-            </w:r>
-            <w:proofErr w:type="spellEnd"/>
-            <w:r>
-              <w:rPr>
-                <w:rFonts w:asciiTheme="minorHAnsi" w:hAnsiTheme="minorHAnsi" w:cs="Arial"/>
-                <w:sz w:val="22"/>
-                <w:szCs w:val="22"/>
-                <w:lang w:val="en-GB" w:eastAsia="en-US"/>
-              </w:rPr>
-              <w:t xml:space="preserve">  "</w:t>
-            </w:r>
-            <w:proofErr w:type="spellStart"/>
-            <w:r>
-              <w:rPr>
-                <w:rFonts w:asciiTheme="minorHAnsi" w:hAnsiTheme="minorHAnsi" w:cs="Arial"/>
-                <w:sz w:val="22"/>
-                <w:szCs w:val="22"/>
-                <w:lang w:val="en-GB" w:eastAsia="en-US"/>
-              </w:rPr>
-              <w:t>Lórum</w:t>
-            </w:r>
-            <w:proofErr w:type="spellEnd"/>
-            <w:r>
-              <w:rPr>
-                <w:rFonts w:asciiTheme="minorHAnsi" w:hAnsiTheme="minorHAnsi" w:cs="Arial"/>
-                <w:sz w:val="22"/>
-                <w:szCs w:val="22"/>
-                <w:lang w:val="en-GB" w:eastAsia="en-US"/>
-              </w:rPr>
-              <w:t xml:space="preserve"> ipse</w:t>
-            </w:r>
-            <w:r>
-              <w:rPr>
-                <w:rFonts w:asciiTheme="minorHAnsi" w:hAnsiTheme="minorHAnsi" w:cs="Arial"/>
-                <w:sz w:val="22"/>
-                <w:szCs w:val="22"/>
-                <w:lang w:val="en-GB" w:eastAsia="en-US"/>
-              </w:rPr>
-              <w:t xml:space="preserve">" </w:t>
-            </w:r>
-            <w:proofErr w:type="spellStart"/>
-            <w:r>
-              <w:rPr>
-                <w:rFonts w:asciiTheme="minorHAnsi" w:hAnsiTheme="minorHAnsi" w:cs="Arial"/>
-                <w:sz w:val="22"/>
-                <w:szCs w:val="22"/>
-                <w:lang w:val="en-GB" w:eastAsia="en-US"/>
-              </w:rPr>
-              <w:t>című</w:t>
-            </w:r>
-            <w:proofErr w:type="spellEnd"/>
-            <w:r>
-              <w:rPr>
-                <w:rFonts w:asciiTheme="minorHAnsi" w:hAnsiTheme="minorHAnsi" w:cs="Arial"/>
-                <w:sz w:val="22"/>
-                <w:szCs w:val="22"/>
-                <w:lang w:val="en-GB" w:eastAsia="en-US"/>
-              </w:rPr>
-              <w:t xml:space="preserve"> </w:t>
-            </w:r>
-            <w:proofErr w:type="spellStart"/>
-            <w:r>
-              <w:rPr>
-                <w:rFonts w:asciiTheme="minorHAnsi" w:hAnsiTheme="minorHAnsi" w:cs="Arial"/>
-                <w:sz w:val="22"/>
-                <w:szCs w:val="22"/>
-                <w:lang w:val="en-GB" w:eastAsia="en-US"/>
-              </w:rPr>
-              <w:t>bejegyzés</w:t>
-            </w:r>
-            <w:proofErr w:type="spellEnd"/>
-            <w:r>
-              <w:rPr>
-                <w:rFonts w:asciiTheme="minorHAnsi" w:hAnsiTheme="minorHAnsi" w:cs="Arial"/>
-                <w:sz w:val="22"/>
-                <w:szCs w:val="22"/>
-                <w:lang w:val="en-GB" w:eastAsia="en-US"/>
-              </w:rPr>
-              <w:t xml:space="preserve"> </w:t>
-            </w:r>
-            <w:proofErr w:type="spellStart"/>
-            <w:r>
-              <w:rPr>
-                <w:rFonts w:asciiTheme="minorHAnsi" w:hAnsiTheme="minorHAnsi" w:cs="Arial"/>
-                <w:sz w:val="22"/>
-                <w:szCs w:val="22"/>
-                <w:lang w:val="en-GB" w:eastAsia="en-US"/>
-              </w:rPr>
-              <w:t>címére</w:t>
-            </w:r>
-            <w:proofErr w:type="spellEnd"/>
-            <w:r>
-              <w:rPr>
-                <w:rFonts w:asciiTheme="minorHAnsi" w:hAnsiTheme="minorHAnsi" w:cs="Arial"/>
-                <w:sz w:val="22"/>
-                <w:szCs w:val="22"/>
-                <w:lang w:val="en-GB" w:eastAsia="en-US"/>
-              </w:rPr>
-              <w:t xml:space="preserve"> </w:t>
-            </w:r>
-            <w:proofErr w:type="spellStart"/>
-            <w:r>
-              <w:rPr>
-                <w:rFonts w:asciiTheme="minorHAnsi" w:hAnsiTheme="minorHAnsi" w:cs="Arial"/>
-                <w:sz w:val="22"/>
-                <w:szCs w:val="22"/>
-                <w:lang w:val="en-GB" w:eastAsia="en-US"/>
-              </w:rPr>
-              <w:t>kattintás</w:t>
-            </w:r>
-            <w:proofErr w:type="spellEnd"/>
-            <w:r>
-              <w:rPr>
-                <w:rFonts w:asciiTheme="minorHAnsi" w:hAnsiTheme="minorHAnsi" w:cs="Arial"/>
-                <w:sz w:val="22"/>
-                <w:szCs w:val="22"/>
-                <w:lang w:val="en-GB" w:eastAsia="en-US"/>
-              </w:rPr>
-              <w:t xml:space="preserve"> </w:t>
-            </w:r>
-            <w:proofErr w:type="spellStart"/>
-            <w:r>
-              <w:rPr>
-                <w:rFonts w:asciiTheme="minorHAnsi" w:hAnsiTheme="minorHAnsi" w:cs="Arial"/>
-                <w:sz w:val="22"/>
-                <w:szCs w:val="22"/>
-                <w:lang w:val="en-GB" w:eastAsia="en-US"/>
-              </w:rPr>
-              <w:t>majd</w:t>
-            </w:r>
-            <w:proofErr w:type="spellEnd"/>
-            <w:r>
-              <w:rPr>
-                <w:rFonts w:asciiTheme="minorHAnsi" w:hAnsiTheme="minorHAnsi" w:cs="Arial"/>
-                <w:sz w:val="22"/>
-                <w:szCs w:val="22"/>
-                <w:lang w:val="en-GB" w:eastAsia="en-US"/>
-              </w:rPr>
-              <w:t xml:space="preserve"> a Delete Article </w:t>
+            <w:proofErr w:type="spellStart"/>
+            <w:r>
+              <w:rPr>
+                <w:rFonts w:asciiTheme="minorHAnsi" w:hAnsiTheme="minorHAnsi" w:cs="Arial"/>
+                <w:sz w:val="22"/>
+                <w:szCs w:val="22"/>
+                <w:lang w:val="en-GB" w:eastAsia="en-US"/>
+              </w:rPr>
+              <w:t>Az</w:t>
+            </w:r>
+            <w:proofErr w:type="spellEnd"/>
+            <w:r>
+              <w:rPr>
+                <w:rFonts w:asciiTheme="minorHAnsi" w:hAnsiTheme="minorHAnsi" w:cs="Arial"/>
+                <w:sz w:val="22"/>
+                <w:szCs w:val="22"/>
+                <w:lang w:val="en-GB" w:eastAsia="en-US"/>
+              </w:rPr>
+              <w:t xml:space="preserve"> article </w:t>
+            </w:r>
+            <w:proofErr w:type="spellStart"/>
+            <w:r>
+              <w:rPr>
+                <w:rFonts w:asciiTheme="minorHAnsi" w:hAnsiTheme="minorHAnsi" w:cs="Arial"/>
+                <w:sz w:val="22"/>
+                <w:szCs w:val="22"/>
+                <w:lang w:val="en-GB" w:eastAsia="en-US"/>
+              </w:rPr>
+              <w:t>oldalon</w:t>
+            </w:r>
+            <w:proofErr w:type="spellEnd"/>
+            <w:r>
+              <w:rPr>
+                <w:rFonts w:asciiTheme="minorHAnsi" w:hAnsiTheme="minorHAnsi" w:cs="Arial"/>
+                <w:sz w:val="22"/>
+                <w:szCs w:val="22"/>
+                <w:lang w:val="en-GB" w:eastAsia="en-US"/>
+              </w:rPr>
+              <w:t xml:space="preserve"> </w:t>
+            </w:r>
+            <w:r>
+              <w:rPr>
+                <w:rFonts w:asciiTheme="minorHAnsi" w:hAnsiTheme="minorHAnsi" w:cs="Arial"/>
+                <w:sz w:val="22"/>
+                <w:szCs w:val="22"/>
+                <w:lang w:val="en-GB" w:eastAsia="en-US"/>
+              </w:rPr>
+              <w:t>a “Delete A</w:t>
+            </w:r>
+            <w:r>
+              <w:rPr>
+                <w:rFonts w:asciiTheme="minorHAnsi" w:hAnsiTheme="minorHAnsi" w:cs="Arial"/>
+                <w:sz w:val="22"/>
+                <w:szCs w:val="22"/>
+                <w:lang w:val="en-GB" w:eastAsia="en-US"/>
+              </w:rPr>
+              <w:t>rticle</w:t>
+            </w:r>
+            <w:r>
+              <w:rPr>
+                <w:rFonts w:asciiTheme="minorHAnsi" w:hAnsiTheme="minorHAnsi" w:cs="Arial"/>
+                <w:sz w:val="22"/>
+                <w:szCs w:val="22"/>
+                <w:lang w:val="en-GB" w:eastAsia="en-US"/>
+              </w:rPr>
+              <w:t>”</w:t>
+            </w:r>
+            <w:r>
+              <w:rPr>
+                <w:rFonts w:asciiTheme="minorHAnsi" w:hAnsiTheme="minorHAnsi" w:cs="Arial"/>
+                <w:sz w:val="22"/>
+                <w:szCs w:val="22"/>
+                <w:lang w:val="en-GB" w:eastAsia="en-US"/>
+              </w:rPr>
+              <w:t xml:space="preserve"> </w:t>
             </w:r>
             <w:proofErr w:type="spellStart"/>
             <w:r>
@@ -7738,7 +8221,7 @@
         </w:tc>
         <w:tc>
           <w:tcPr>
-            <w:tcW w:w="1166" w:type="dxa"/>
+            <w:tcW w:w="1591" w:type="dxa"/>
             <w:vAlign w:val="center"/>
           </w:tcPr>
           <w:p>
@@ -7760,14 +8243,241 @@
                 <w:szCs w:val="22"/>
                 <w:lang w:val="en-GB" w:eastAsia="en-US"/>
               </w:rPr>
-              <w:t>Elbukott</w:t>
-            </w:r>
-            <w:proofErr w:type="spellEnd"/>
+              <w:t>Az</w:t>
+            </w:r>
+            <w:proofErr w:type="spellEnd"/>
+            <w:r>
+              <w:rPr>
+                <w:rFonts w:asciiTheme="minorHAnsi" w:hAnsiTheme="minorHAnsi" w:cs="Arial"/>
+                <w:sz w:val="22"/>
+                <w:szCs w:val="22"/>
+                <w:lang w:val="en-GB" w:eastAsia="en-US"/>
+              </w:rPr>
+              <w:t xml:space="preserve"> article </w:t>
+            </w:r>
+            <w:proofErr w:type="spellStart"/>
+            <w:r>
+              <w:rPr>
+                <w:rFonts w:asciiTheme="minorHAnsi" w:hAnsiTheme="minorHAnsi" w:cs="Arial"/>
+                <w:sz w:val="22"/>
+                <w:szCs w:val="22"/>
+                <w:lang w:val="en-GB" w:eastAsia="en-US"/>
+              </w:rPr>
+              <w:t>oldalon</w:t>
+            </w:r>
+            <w:proofErr w:type="spellEnd"/>
+            <w:r>
+              <w:rPr>
+                <w:rFonts w:asciiTheme="minorHAnsi" w:hAnsiTheme="minorHAnsi" w:cs="Arial"/>
+                <w:sz w:val="22"/>
+                <w:szCs w:val="22"/>
+                <w:lang w:val="en-GB" w:eastAsia="en-US"/>
+              </w:rPr>
+              <w:t xml:space="preserve"> a </w:t>
+            </w:r>
+            <w:proofErr w:type="spellStart"/>
+            <w:r>
+              <w:rPr>
+                <w:rFonts w:asciiTheme="minorHAnsi" w:hAnsiTheme="minorHAnsi" w:cs="Arial"/>
+                <w:sz w:val="22"/>
+                <w:szCs w:val="22"/>
+                <w:lang w:val="en-GB" w:eastAsia="en-US"/>
+              </w:rPr>
+              <w:t>bevitt</w:t>
+            </w:r>
+            <w:proofErr w:type="spellEnd"/>
+            <w:r>
+              <w:rPr>
+                <w:rFonts w:asciiTheme="minorHAnsi" w:hAnsiTheme="minorHAnsi" w:cs="Arial"/>
+                <w:sz w:val="22"/>
+                <w:szCs w:val="22"/>
+                <w:lang w:val="en-GB" w:eastAsia="en-US"/>
+              </w:rPr>
+              <w:t xml:space="preserve"> </w:t>
+            </w:r>
+            <w:proofErr w:type="spellStart"/>
+            <w:r>
+              <w:rPr>
+                <w:rFonts w:asciiTheme="minorHAnsi" w:hAnsiTheme="minorHAnsi" w:cs="Arial"/>
+                <w:sz w:val="22"/>
+                <w:szCs w:val="22"/>
+                <w:lang w:val="en-GB" w:eastAsia="en-US"/>
+              </w:rPr>
+              <w:t>adataim</w:t>
+            </w:r>
+            <w:proofErr w:type="spellEnd"/>
+            <w:r>
+              <w:rPr>
+                <w:rFonts w:asciiTheme="minorHAnsi" w:hAnsiTheme="minorHAnsi" w:cs="Arial"/>
+                <w:sz w:val="22"/>
+                <w:szCs w:val="22"/>
+                <w:lang w:val="en-GB" w:eastAsia="en-US"/>
+              </w:rPr>
+              <w:t xml:space="preserve"> </w:t>
+            </w:r>
+            <w:proofErr w:type="spellStart"/>
+            <w:r>
+              <w:rPr>
+                <w:rFonts w:asciiTheme="minorHAnsi" w:hAnsiTheme="minorHAnsi" w:cs="Arial"/>
+                <w:sz w:val="22"/>
+                <w:szCs w:val="22"/>
+                <w:lang w:val="en-GB" w:eastAsia="en-US"/>
+              </w:rPr>
+              <w:t>törlésre</w:t>
+            </w:r>
+            <w:proofErr w:type="spellEnd"/>
+            <w:r>
+              <w:rPr>
+                <w:rFonts w:asciiTheme="minorHAnsi" w:hAnsiTheme="minorHAnsi" w:cs="Arial"/>
+                <w:sz w:val="22"/>
+                <w:szCs w:val="22"/>
+                <w:lang w:val="en-GB" w:eastAsia="en-US"/>
+              </w:rPr>
+              <w:t xml:space="preserve"> </w:t>
+            </w:r>
+            <w:proofErr w:type="spellStart"/>
+            <w:r>
+              <w:rPr>
+                <w:rFonts w:asciiTheme="minorHAnsi" w:hAnsiTheme="minorHAnsi" w:cs="Arial"/>
+                <w:sz w:val="22"/>
+                <w:szCs w:val="22"/>
+                <w:lang w:val="en-GB" w:eastAsia="en-US"/>
+              </w:rPr>
+              <w:t>kerülnek</w:t>
+            </w:r>
+            <w:proofErr w:type="spellEnd"/>
+            <w:r>
+              <w:rPr>
+                <w:rFonts w:asciiTheme="minorHAnsi" w:hAnsiTheme="minorHAnsi" w:cs="Arial"/>
+                <w:sz w:val="22"/>
+                <w:szCs w:val="22"/>
+                <w:lang w:val="en-GB" w:eastAsia="en-US"/>
+              </w:rPr>
+              <w:t xml:space="preserve">. </w:t>
+            </w:r>
+            <w:proofErr w:type="spellStart"/>
+            <w:r>
+              <w:rPr>
+                <w:rFonts w:asciiTheme="minorHAnsi" w:hAnsiTheme="minorHAnsi" w:cs="Arial"/>
+                <w:sz w:val="22"/>
+                <w:szCs w:val="22"/>
+                <w:lang w:val="en-GB" w:eastAsia="en-US"/>
+              </w:rPr>
+              <w:t>Törlé</w:t>
+            </w:r>
+            <w:r>
+              <w:rPr>
+                <w:rFonts w:asciiTheme="minorHAnsi" w:hAnsiTheme="minorHAnsi" w:cs="Arial"/>
+                <w:sz w:val="22"/>
+                <w:szCs w:val="22"/>
+                <w:lang w:val="en-GB" w:eastAsia="en-US"/>
+              </w:rPr>
+              <w:t>s</w:t>
+            </w:r>
+            <w:r>
+              <w:rPr>
+                <w:rFonts w:asciiTheme="minorHAnsi" w:hAnsiTheme="minorHAnsi" w:cs="Arial"/>
+                <w:sz w:val="22"/>
+                <w:szCs w:val="22"/>
+                <w:lang w:val="en-GB" w:eastAsia="en-US"/>
+              </w:rPr>
+              <w:t>re</w:t>
+            </w:r>
+            <w:proofErr w:type="spellEnd"/>
+            <w:r>
+              <w:rPr>
+                <w:rFonts w:asciiTheme="minorHAnsi" w:hAnsiTheme="minorHAnsi" w:cs="Arial"/>
+                <w:sz w:val="22"/>
+                <w:szCs w:val="22"/>
+                <w:lang w:val="en-GB" w:eastAsia="en-US"/>
+              </w:rPr>
+              <w:t xml:space="preserve"> </w:t>
+            </w:r>
+            <w:proofErr w:type="spellStart"/>
+            <w:r>
+              <w:rPr>
+                <w:rFonts w:asciiTheme="minorHAnsi" w:hAnsiTheme="minorHAnsi" w:cs="Arial"/>
+                <w:sz w:val="22"/>
+                <w:szCs w:val="22"/>
+                <w:lang w:val="en-GB" w:eastAsia="en-US"/>
+              </w:rPr>
+              <w:t>figyemeztető</w:t>
+            </w:r>
+            <w:proofErr w:type="spellEnd"/>
+            <w:r>
+              <w:rPr>
+                <w:rFonts w:asciiTheme="minorHAnsi" w:hAnsiTheme="minorHAnsi" w:cs="Arial"/>
+                <w:sz w:val="22"/>
+                <w:szCs w:val="22"/>
+                <w:lang w:val="en-GB" w:eastAsia="en-US"/>
+              </w:rPr>
+              <w:t xml:space="preserve"> </w:t>
+            </w:r>
+            <w:proofErr w:type="spellStart"/>
+            <w:r>
+              <w:rPr>
+                <w:rFonts w:asciiTheme="minorHAnsi" w:hAnsiTheme="minorHAnsi" w:cs="Arial"/>
+                <w:sz w:val="22"/>
+                <w:szCs w:val="22"/>
+                <w:lang w:val="en-GB" w:eastAsia="en-US"/>
+              </w:rPr>
+              <w:t>felirat</w:t>
+            </w:r>
+            <w:proofErr w:type="spellEnd"/>
+            <w:r>
+              <w:rPr>
+                <w:rFonts w:asciiTheme="minorHAnsi" w:hAnsiTheme="minorHAnsi" w:cs="Arial"/>
+                <w:sz w:val="22"/>
+                <w:szCs w:val="22"/>
+                <w:lang w:val="en-GB" w:eastAsia="en-US"/>
+              </w:rPr>
+              <w:t>/</w:t>
+            </w:r>
+            <w:proofErr w:type="spellStart"/>
+            <w:r>
+              <w:rPr>
+                <w:rFonts w:asciiTheme="minorHAnsi" w:hAnsiTheme="minorHAnsi" w:cs="Arial"/>
+                <w:sz w:val="22"/>
+                <w:szCs w:val="22"/>
+                <w:lang w:val="en-GB" w:eastAsia="en-US"/>
+              </w:rPr>
+              <w:t>ablak</w:t>
+            </w:r>
+            <w:proofErr w:type="spellEnd"/>
+            <w:r>
+              <w:rPr>
+                <w:rFonts w:asciiTheme="minorHAnsi" w:hAnsiTheme="minorHAnsi" w:cs="Arial"/>
+                <w:sz w:val="22"/>
+                <w:szCs w:val="22"/>
+                <w:lang w:val="en-GB" w:eastAsia="en-US"/>
+              </w:rPr>
+              <w:t xml:space="preserve"> </w:t>
+            </w:r>
+            <w:proofErr w:type="spellStart"/>
+            <w:r>
+              <w:rPr>
+                <w:rFonts w:asciiTheme="minorHAnsi" w:hAnsiTheme="minorHAnsi" w:cs="Arial"/>
+                <w:sz w:val="22"/>
+                <w:szCs w:val="22"/>
+                <w:lang w:val="en-GB" w:eastAsia="en-US"/>
+              </w:rPr>
+              <w:t>megjelenése</w:t>
+            </w:r>
+            <w:proofErr w:type="spellEnd"/>
+            <w:r>
+              <w:rPr>
+                <w:rFonts w:asciiTheme="minorHAnsi" w:hAnsiTheme="minorHAnsi" w:cs="Arial"/>
+                <w:sz w:val="22"/>
+                <w:szCs w:val="22"/>
+                <w:lang w:val="en-GB" w:eastAsia="en-US"/>
+              </w:rPr>
+              <w:t>.</w:t>
+            </w:r>
           </w:p>
         </w:tc>
         <w:tc>
           <w:tcPr>
-            <w:tcW w:w="2230" w:type="dxa"/>
+            <w:tcW w:w="1528" w:type="dxa"/>
             <w:vAlign w:val="center"/>
           </w:tcPr>
           <w:p>
@@ -7781,122 +8491,144 @@
                 <w:lang w:val="en-GB" w:eastAsia="en-US"/>
               </w:rPr>
             </w:pPr>
-            <w:r>
-              <w:rPr>
-                <w:rFonts w:asciiTheme="minorHAnsi" w:hAnsiTheme="minorHAnsi" w:cs="Arial"/>
-                <w:sz w:val="22"/>
-                <w:szCs w:val="22"/>
-                <w:lang w:val="en-GB" w:eastAsia="en-US"/>
-              </w:rPr>
-              <w:t>“</w:t>
-            </w:r>
-            <w:r>
-              <w:rPr>
-                <w:rFonts w:asciiTheme="minorHAnsi" w:hAnsiTheme="minorHAnsi" w:cs="Arial"/>
-                <w:sz w:val="22"/>
-                <w:szCs w:val="22"/>
-                <w:lang w:val="en-GB" w:eastAsia="en-US"/>
-              </w:rPr>
-              <w:t>Something went wrong whilst trying to delete the article.</w:t>
-            </w:r>
-            <w:r>
-              <w:rPr>
-                <w:rFonts w:asciiTheme="minorHAnsi" w:hAnsiTheme="minorHAnsi" w:cs="Arial"/>
-                <w:sz w:val="22"/>
-                <w:szCs w:val="22"/>
-                <w:lang w:val="en-GB" w:eastAsia="en-US"/>
-              </w:rPr>
-              <w:t xml:space="preserve">” </w:t>
-            </w:r>
-            <w:proofErr w:type="spellStart"/>
-            <w:r>
-              <w:rPr>
-                <w:rFonts w:asciiTheme="minorHAnsi" w:hAnsiTheme="minorHAnsi" w:cs="Arial"/>
-                <w:sz w:val="22"/>
-                <w:szCs w:val="22"/>
-                <w:lang w:val="en-GB" w:eastAsia="en-US"/>
-              </w:rPr>
-              <w:t>hibaüzenet</w:t>
-            </w:r>
-            <w:proofErr w:type="spellEnd"/>
-            <w:r>
-              <w:rPr>
-                <w:rFonts w:asciiTheme="minorHAnsi" w:hAnsiTheme="minorHAnsi" w:cs="Arial"/>
-                <w:sz w:val="22"/>
-                <w:szCs w:val="22"/>
-                <w:lang w:val="en-GB" w:eastAsia="en-US"/>
-              </w:rPr>
-              <w:t xml:space="preserve"> </w:t>
-            </w:r>
-            <w:proofErr w:type="spellStart"/>
-            <w:r>
-              <w:rPr>
-                <w:rFonts w:asciiTheme="minorHAnsi" w:hAnsiTheme="minorHAnsi" w:cs="Arial"/>
-                <w:sz w:val="22"/>
-                <w:szCs w:val="22"/>
-                <w:lang w:val="en-GB" w:eastAsia="en-US"/>
-              </w:rPr>
-              <w:t>jelenik</w:t>
-            </w:r>
-            <w:proofErr w:type="spellEnd"/>
-            <w:r>
-              <w:rPr>
-                <w:rFonts w:asciiTheme="minorHAnsi" w:hAnsiTheme="minorHAnsi" w:cs="Arial"/>
-                <w:sz w:val="22"/>
-                <w:szCs w:val="22"/>
-                <w:lang w:val="en-GB" w:eastAsia="en-US"/>
-              </w:rPr>
-              <w:t xml:space="preserve"> meg, de a </w:t>
-            </w:r>
-            <w:proofErr w:type="spellStart"/>
-            <w:r>
-              <w:rPr>
-                <w:rFonts w:asciiTheme="minorHAnsi" w:hAnsiTheme="minorHAnsi" w:cs="Arial"/>
-                <w:sz w:val="22"/>
-                <w:szCs w:val="22"/>
-                <w:lang w:val="en-GB" w:eastAsia="en-US"/>
-              </w:rPr>
-              <w:t>bejegyzés</w:t>
-            </w:r>
-            <w:proofErr w:type="spellEnd"/>
-            <w:r>
-              <w:rPr>
-                <w:rFonts w:asciiTheme="minorHAnsi" w:hAnsiTheme="minorHAnsi" w:cs="Arial"/>
-                <w:sz w:val="22"/>
-                <w:szCs w:val="22"/>
-                <w:lang w:val="en-GB" w:eastAsia="en-US"/>
-              </w:rPr>
-              <w:t xml:space="preserve"> </w:t>
-            </w:r>
-            <w:proofErr w:type="spellStart"/>
-            <w:r>
-              <w:rPr>
-                <w:rFonts w:asciiTheme="minorHAnsi" w:hAnsiTheme="minorHAnsi" w:cs="Arial"/>
-                <w:sz w:val="22"/>
-                <w:szCs w:val="22"/>
-                <w:lang w:val="en-GB" w:eastAsia="en-US"/>
-              </w:rPr>
-              <w:t>mégis</w:t>
-            </w:r>
-            <w:proofErr w:type="spellEnd"/>
-            <w:r>
-              <w:rPr>
-                <w:rFonts w:asciiTheme="minorHAnsi" w:hAnsiTheme="minorHAnsi" w:cs="Arial"/>
-                <w:sz w:val="22"/>
-                <w:szCs w:val="22"/>
-                <w:lang w:val="en-GB" w:eastAsia="en-US"/>
-              </w:rPr>
-              <w:t xml:space="preserve"> </w:t>
-            </w:r>
-            <w:proofErr w:type="spellStart"/>
-            <w:r>
-              <w:rPr>
-                <w:rFonts w:asciiTheme="minorHAnsi" w:hAnsiTheme="minorHAnsi" w:cs="Arial"/>
-                <w:sz w:val="22"/>
-                <w:szCs w:val="22"/>
-                <w:lang w:val="en-GB" w:eastAsia="en-US"/>
-              </w:rPr>
-              <w:t>törlődik</w:t>
+            <w:proofErr w:type="spellStart"/>
+            <w:r>
+              <w:rPr>
+                <w:rFonts w:asciiTheme="minorHAnsi" w:hAnsiTheme="minorHAnsi" w:cs="Arial"/>
+                <w:sz w:val="22"/>
+                <w:szCs w:val="22"/>
+                <w:lang w:val="en-GB" w:eastAsia="en-US"/>
+              </w:rPr>
+              <w:t>Sikeres</w:t>
+            </w:r>
+            <w:proofErr w:type="spellEnd"/>
+            <w:r>
+              <w:rPr>
+                <w:rFonts w:asciiTheme="minorHAnsi" w:hAnsiTheme="minorHAnsi" w:cs="Arial"/>
+                <w:sz w:val="22"/>
+                <w:szCs w:val="22"/>
+                <w:lang w:val="en-GB" w:eastAsia="en-US"/>
+              </w:rPr>
+              <w:t>.</w:t>
+            </w:r>
+            <w:r>
+              <w:rPr>
+                <w:rFonts w:asciiTheme="minorHAnsi" w:hAnsiTheme="minorHAnsi" w:cs="Arial"/>
+                <w:sz w:val="22"/>
+                <w:szCs w:val="22"/>
+                <w:lang w:val="en-GB" w:eastAsia="en-US"/>
+              </w:rPr>
+              <w:t xml:space="preserve"> A </w:t>
+            </w:r>
+            <w:proofErr w:type="spellStart"/>
+            <w:r>
+              <w:rPr>
+                <w:rFonts w:asciiTheme="minorHAnsi" w:hAnsiTheme="minorHAnsi" w:cs="Arial"/>
+                <w:sz w:val="22"/>
+                <w:szCs w:val="22"/>
+                <w:lang w:val="en-GB" w:eastAsia="en-US"/>
+              </w:rPr>
+              <w:t>felugró</w:t>
+            </w:r>
+            <w:proofErr w:type="spellEnd"/>
+            <w:r>
+              <w:rPr>
+                <w:rFonts w:asciiTheme="minorHAnsi" w:hAnsiTheme="minorHAnsi" w:cs="Arial"/>
+                <w:sz w:val="22"/>
+                <w:szCs w:val="22"/>
+                <w:lang w:val="en-GB" w:eastAsia="en-US"/>
+              </w:rPr>
+              <w:t xml:space="preserve"> </w:t>
+            </w:r>
+            <w:proofErr w:type="spellStart"/>
+            <w:r>
+              <w:rPr>
+                <w:rFonts w:asciiTheme="minorHAnsi" w:hAnsiTheme="minorHAnsi" w:cs="Arial"/>
+                <w:sz w:val="22"/>
+                <w:szCs w:val="22"/>
+                <w:lang w:val="en-GB" w:eastAsia="en-US"/>
+              </w:rPr>
+              <w:t>ablak</w:t>
+            </w:r>
+            <w:proofErr w:type="spellEnd"/>
+            <w:r>
+              <w:rPr>
+                <w:rFonts w:asciiTheme="minorHAnsi" w:hAnsiTheme="minorHAnsi" w:cs="Arial"/>
+                <w:sz w:val="22"/>
+                <w:szCs w:val="22"/>
+                <w:lang w:val="en-GB" w:eastAsia="en-US"/>
+              </w:rPr>
+              <w:t xml:space="preserve"> </w:t>
+            </w:r>
+            <w:proofErr w:type="spellStart"/>
+            <w:r>
+              <w:rPr>
+                <w:rFonts w:asciiTheme="minorHAnsi" w:hAnsiTheme="minorHAnsi" w:cs="Arial"/>
+                <w:sz w:val="22"/>
+                <w:szCs w:val="22"/>
+                <w:lang w:val="en-GB" w:eastAsia="en-US"/>
+              </w:rPr>
+              <w:t>túl</w:t>
+            </w:r>
+            <w:proofErr w:type="spellEnd"/>
+            <w:r>
+              <w:rPr>
+                <w:rFonts w:asciiTheme="minorHAnsi" w:hAnsiTheme="minorHAnsi" w:cs="Arial"/>
+                <w:sz w:val="22"/>
+                <w:szCs w:val="22"/>
+                <w:lang w:val="en-GB" w:eastAsia="en-US"/>
+              </w:rPr>
+              <w:t xml:space="preserve"> </w:t>
+            </w:r>
+            <w:proofErr w:type="spellStart"/>
+            <w:r>
+              <w:rPr>
+                <w:rFonts w:asciiTheme="minorHAnsi" w:hAnsiTheme="minorHAnsi" w:cs="Arial"/>
+                <w:sz w:val="22"/>
+                <w:szCs w:val="22"/>
+                <w:lang w:val="en-GB" w:eastAsia="en-US"/>
+              </w:rPr>
+              <w:t>rövid</w:t>
+            </w:r>
+            <w:proofErr w:type="spellEnd"/>
+            <w:r>
+              <w:rPr>
+                <w:rFonts w:asciiTheme="minorHAnsi" w:hAnsiTheme="minorHAnsi" w:cs="Arial"/>
+                <w:sz w:val="22"/>
+                <w:szCs w:val="22"/>
+                <w:lang w:val="en-GB" w:eastAsia="en-US"/>
+              </w:rPr>
+              <w:t xml:space="preserve"> </w:t>
+            </w:r>
+            <w:proofErr w:type="spellStart"/>
+            <w:r>
+              <w:rPr>
+                <w:rFonts w:asciiTheme="minorHAnsi" w:hAnsiTheme="minorHAnsi" w:cs="Arial"/>
+                <w:sz w:val="22"/>
+                <w:szCs w:val="22"/>
+                <w:lang w:val="en-GB" w:eastAsia="en-US"/>
+              </w:rPr>
+              <w:t>ideig</w:t>
+            </w:r>
+            <w:proofErr w:type="spellEnd"/>
+            <w:r>
+              <w:rPr>
+                <w:rFonts w:asciiTheme="minorHAnsi" w:hAnsiTheme="minorHAnsi" w:cs="Arial"/>
+                <w:sz w:val="22"/>
+                <w:szCs w:val="22"/>
+                <w:lang w:val="en-GB" w:eastAsia="en-US"/>
+              </w:rPr>
+              <w:t xml:space="preserve"> </w:t>
+            </w:r>
+            <w:proofErr w:type="spellStart"/>
+            <w:r>
+              <w:rPr>
+                <w:rFonts w:asciiTheme="minorHAnsi" w:hAnsiTheme="minorHAnsi" w:cs="Arial"/>
+                <w:sz w:val="22"/>
+                <w:szCs w:val="22"/>
+                <w:lang w:val="en-GB" w:eastAsia="en-US"/>
+              </w:rPr>
+              <w:t>látható</w:t>
             </w:r>
             <w:proofErr w:type="spellEnd"/>
             <w:r>
@@ -7964,7 +8696,7 @@
         </w:tc>
         <w:tc>
           <w:tcPr>
-            <w:tcW w:w="2835" w:type="dxa"/>
+            <w:tcW w:w="2410" w:type="dxa"/>
             <w:vAlign w:val="center"/>
           </w:tcPr>
           <w:p>
@@ -7990,7 +8722,35 @@
                 <w:rFonts w:asciiTheme="minorHAnsi" w:hAnsiTheme="minorHAnsi" w:cs="Arial"/>
                 <w:lang w:val="en-GB" w:eastAsia="en-US"/>
               </w:rPr>
-              <w:t xml:space="preserve"> a Log out </w:t>
+              <w:t xml:space="preserve"> a </w:t>
+            </w:r>
+            <w:r>
+              <w:rPr>
+                <w:rFonts w:asciiTheme="minorHAnsi" w:hAnsiTheme="minorHAnsi" w:cs="Arial"/>
+                <w:lang w:val="en-GB" w:eastAsia="en-US"/>
+              </w:rPr>
+              <w:t>“</w:t>
+            </w:r>
+            <w:r>
+              <w:rPr>
+                <w:rFonts w:asciiTheme="minorHAnsi" w:hAnsiTheme="minorHAnsi" w:cs="Arial"/>
+                <w:lang w:val="en-GB" w:eastAsia="en-US"/>
+              </w:rPr>
+              <w:t>Log out</w:t>
+            </w:r>
+            <w:r>
+              <w:rPr>
+                <w:rFonts w:asciiTheme="minorHAnsi" w:hAnsiTheme="minorHAnsi" w:cs="Arial"/>
+                <w:lang w:val="en-GB" w:eastAsia="en-US"/>
+              </w:rPr>
+              <w:t>”</w:t>
+            </w:r>
+            <w:r>
+              <w:rPr>
+                <w:rFonts w:asciiTheme="minorHAnsi" w:hAnsiTheme="minorHAnsi" w:cs="Arial"/>
+                <w:lang w:val="en-GB" w:eastAsia="en-US"/>
+              </w:rPr>
+              <w:t xml:space="preserve"> </w:t>
             </w:r>
             <w:proofErr w:type="spellStart"/>
             <w:r>
@@ -8022,7 +8782,30 @@
                 <w:rFonts w:asciiTheme="minorHAnsi" w:hAnsiTheme="minorHAnsi" w:cs="Arial"/>
                 <w:lang w:val="en-GB" w:eastAsia="en-US"/>
               </w:rPr>
-              <w:t xml:space="preserve"> (job </w:t>
+              <w:t xml:space="preserve"> (</w:t>
+            </w:r>
+            <w:proofErr w:type="spellStart"/>
+            <w:r>
+              <w:rPr>
+                <w:rFonts w:asciiTheme="minorHAnsi" w:hAnsiTheme="minorHAnsi" w:cs="Arial"/>
+                <w:lang w:val="en-GB" w:eastAsia="en-US"/>
+              </w:rPr>
+              <w:t>job</w:t>
+            </w:r>
+            <w:r>
+              <w:rPr>
+                <w:rFonts w:asciiTheme="minorHAnsi" w:hAnsiTheme="minorHAnsi" w:cs="Arial"/>
+                <w:lang w:val="en-GB" w:eastAsia="en-US"/>
+              </w:rPr>
+              <w:t>b</w:t>
+            </w:r>
+            <w:proofErr w:type="spellEnd"/>
+            <w:r>
+              <w:rPr>
+                <w:rFonts w:asciiTheme="minorHAnsi" w:hAnsiTheme="minorHAnsi" w:cs="Arial"/>
+                <w:lang w:val="en-GB" w:eastAsia="en-US"/>
+              </w:rPr>
+              <w:t xml:space="preserve"> </w:t>
             </w:r>
             <w:proofErr w:type="spellStart"/>
             <w:r>
@@ -8060,7 +8843,7 @@
         </w:tc>
         <w:tc>
           <w:tcPr>
-            <w:tcW w:w="1166" w:type="dxa"/>
+            <w:tcW w:w="1591" w:type="dxa"/>
             <w:vAlign w:val="center"/>
           </w:tcPr>
           <w:p>
@@ -8072,27 +8855,144 @@
                 <w:lang w:val="en-GB" w:eastAsia="en-US"/>
               </w:rPr>
             </w:pPr>
-            <w:proofErr w:type="spellStart"/>
-            <w:r>
-              <w:rPr>
-                <w:rFonts w:asciiTheme="minorHAnsi" w:hAnsiTheme="minorHAnsi" w:cs="Arial"/>
-                <w:lang w:val="en-GB" w:eastAsia="en-US"/>
-              </w:rPr>
-              <w:t>Sikeres</w:t>
-            </w:r>
-            <w:proofErr w:type="spellEnd"/>
-            <w:r>
-              <w:rPr>
-                <w:rFonts w:asciiTheme="minorHAnsi" w:hAnsiTheme="minorHAnsi" w:cs="Arial"/>
-                <w:lang w:val="en-GB" w:eastAsia="en-US"/>
-              </w:rPr>
-              <w:t>.</w:t>
-            </w:r>
+            <w:r>
+              <w:rPr>
+                <w:rFonts w:asciiTheme="minorHAnsi" w:hAnsiTheme="minorHAnsi" w:cs="Arial"/>
+                <w:lang w:val="en-GB" w:eastAsia="en-US"/>
+              </w:rPr>
+              <w:t>A</w:t>
+            </w:r>
+            <w:r>
+              <w:rPr>
+                <w:rFonts w:asciiTheme="minorHAnsi" w:hAnsiTheme="minorHAnsi" w:cs="Arial"/>
+                <w:lang w:val="en-GB" w:eastAsia="en-US"/>
+              </w:rPr>
+              <w:t xml:space="preserve"> </w:t>
+            </w:r>
+            <w:proofErr w:type="spellStart"/>
+            <w:r>
+              <w:rPr>
+                <w:rFonts w:asciiTheme="minorHAnsi" w:hAnsiTheme="minorHAnsi" w:cs="Arial"/>
+                <w:lang w:val="en-GB" w:eastAsia="en-US"/>
+              </w:rPr>
+              <w:t>menüsoron</w:t>
+            </w:r>
+            <w:proofErr w:type="spellEnd"/>
+            <w:r>
+              <w:rPr>
+                <w:rFonts w:asciiTheme="minorHAnsi" w:hAnsiTheme="minorHAnsi" w:cs="Arial"/>
+                <w:lang w:val="en-GB" w:eastAsia="en-US"/>
+              </w:rPr>
+              <w:t xml:space="preserve"> </w:t>
+            </w:r>
+            <w:proofErr w:type="spellStart"/>
+            <w:r>
+              <w:rPr>
+                <w:rFonts w:asciiTheme="minorHAnsi" w:hAnsiTheme="minorHAnsi" w:cs="Arial"/>
+                <w:lang w:val="en-GB" w:eastAsia="en-US"/>
+              </w:rPr>
+              <w:t>megjelenik</w:t>
+            </w:r>
+            <w:proofErr w:type="spellEnd"/>
+            <w:r>
+              <w:rPr>
+                <w:rFonts w:asciiTheme="minorHAnsi" w:hAnsiTheme="minorHAnsi" w:cs="Arial"/>
+                <w:lang w:val="en-GB" w:eastAsia="en-US"/>
+              </w:rPr>
+              <w:t xml:space="preserve"> a </w:t>
+            </w:r>
+            <w:r>
+              <w:rPr>
+                <w:rFonts w:asciiTheme="minorHAnsi" w:hAnsiTheme="minorHAnsi" w:cs="Arial"/>
+                <w:lang w:val="en-GB" w:eastAsia="en-US"/>
+              </w:rPr>
+              <w:t xml:space="preserve">Home, </w:t>
+            </w:r>
+            <w:r>
+              <w:rPr>
+                <w:rFonts w:asciiTheme="minorHAnsi" w:hAnsiTheme="minorHAnsi" w:cs="Arial"/>
+                <w:lang w:val="en-GB" w:eastAsia="en-US"/>
+              </w:rPr>
+              <w:t xml:space="preserve">Sign in </w:t>
+            </w:r>
+            <w:proofErr w:type="spellStart"/>
+            <w:r>
+              <w:rPr>
+                <w:rFonts w:asciiTheme="minorHAnsi" w:hAnsiTheme="minorHAnsi" w:cs="Arial"/>
+                <w:lang w:val="en-GB" w:eastAsia="en-US"/>
+              </w:rPr>
+              <w:t>és</w:t>
+            </w:r>
+            <w:proofErr w:type="spellEnd"/>
+            <w:r>
+              <w:rPr>
+                <w:rFonts w:asciiTheme="minorHAnsi" w:hAnsiTheme="minorHAnsi" w:cs="Arial"/>
+                <w:lang w:val="en-GB" w:eastAsia="en-US"/>
+              </w:rPr>
+              <w:t xml:space="preserve"> Sign up </w:t>
+            </w:r>
+            <w:proofErr w:type="spellStart"/>
+            <w:r>
+              <w:rPr>
+                <w:rFonts w:asciiTheme="minorHAnsi" w:hAnsiTheme="minorHAnsi" w:cs="Arial"/>
+                <w:lang w:val="en-GB" w:eastAsia="en-US"/>
+              </w:rPr>
+              <w:t>menüpont</w:t>
+            </w:r>
+            <w:proofErr w:type="spellEnd"/>
+            <w:r>
+              <w:rPr>
+                <w:rFonts w:asciiTheme="minorHAnsi" w:hAnsiTheme="minorHAnsi" w:cs="Arial"/>
+                <w:lang w:val="en-GB" w:eastAsia="en-US"/>
+              </w:rPr>
+              <w:t xml:space="preserve">, </w:t>
+            </w:r>
+            <w:proofErr w:type="spellStart"/>
+            <w:r>
+              <w:rPr>
+                <w:rFonts w:asciiTheme="minorHAnsi" w:hAnsiTheme="minorHAnsi" w:cs="Arial"/>
+                <w:lang w:val="en-GB" w:eastAsia="en-US"/>
+              </w:rPr>
+              <w:t>és</w:t>
+            </w:r>
+            <w:proofErr w:type="spellEnd"/>
+            <w:r>
+              <w:rPr>
+                <w:rFonts w:asciiTheme="minorHAnsi" w:hAnsiTheme="minorHAnsi" w:cs="Arial"/>
+                <w:lang w:val="en-GB" w:eastAsia="en-US"/>
+              </w:rPr>
+              <w:t xml:space="preserve"> </w:t>
+            </w:r>
+            <w:proofErr w:type="spellStart"/>
+            <w:r>
+              <w:rPr>
+                <w:rFonts w:asciiTheme="minorHAnsi" w:hAnsiTheme="minorHAnsi" w:cs="Arial"/>
+                <w:lang w:val="en-GB" w:eastAsia="en-US"/>
+              </w:rPr>
+              <w:t>megjelenik</w:t>
+            </w:r>
+            <w:proofErr w:type="spellEnd"/>
+            <w:r>
+              <w:rPr>
+                <w:rFonts w:asciiTheme="minorHAnsi" w:hAnsiTheme="minorHAnsi" w:cs="Arial"/>
+                <w:lang w:val="en-GB" w:eastAsia="en-US"/>
+              </w:rPr>
+              <w:t xml:space="preserve"> a Conduit app </w:t>
+            </w:r>
+            <w:proofErr w:type="spellStart"/>
+            <w:r>
+              <w:rPr>
+                <w:rFonts w:asciiTheme="minorHAnsi" w:hAnsiTheme="minorHAnsi" w:cs="Arial"/>
+                <w:lang w:val="en-GB" w:eastAsia="en-US"/>
+              </w:rPr>
+              <w:t>kezdőoldala</w:t>
+            </w:r>
+            <w:proofErr w:type="spellEnd"/>
           </w:p>
         </w:tc>
         <w:tc>
           <w:tcPr>
-            <w:tcW w:w="2230" w:type="dxa"/>
+            <w:tcW w:w="1528" w:type="dxa"/>
             <w:vAlign w:val="center"/>
           </w:tcPr>
           <w:p>
@@ -8104,139 +9004,22 @@
                 <w:lang w:val="en-GB" w:eastAsia="en-US"/>
               </w:rPr>
             </w:pPr>
-            <w:r>
-              <w:rPr>
-                <w:rFonts w:asciiTheme="minorHAnsi" w:hAnsiTheme="minorHAnsi" w:cs="Arial"/>
-                <w:lang w:val="en-GB" w:eastAsia="en-US"/>
-              </w:rPr>
-              <w:t>A</w:t>
-            </w:r>
-            <w:r>
-              <w:rPr>
-                <w:rFonts w:asciiTheme="minorHAnsi" w:hAnsiTheme="minorHAnsi" w:cs="Arial"/>
-                <w:lang w:val="en-GB" w:eastAsia="en-US"/>
-              </w:rPr>
-              <w:t xml:space="preserve"> </w:t>
-            </w:r>
-            <w:proofErr w:type="spellStart"/>
-            <w:r>
-              <w:rPr>
-                <w:rFonts w:asciiTheme="minorHAnsi" w:hAnsiTheme="minorHAnsi" w:cs="Arial"/>
-                <w:lang w:val="en-GB" w:eastAsia="en-US"/>
-              </w:rPr>
-              <w:t>menüsoron</w:t>
-            </w:r>
-            <w:proofErr w:type="spellEnd"/>
-            <w:r>
-              <w:rPr>
-                <w:rFonts w:asciiTheme="minorHAnsi" w:hAnsiTheme="minorHAnsi" w:cs="Arial"/>
-                <w:lang w:val="en-GB" w:eastAsia="en-US"/>
-              </w:rPr>
-              <w:t xml:space="preserve"> </w:t>
-            </w:r>
-            <w:proofErr w:type="spellStart"/>
-            <w:r>
-              <w:rPr>
-                <w:rFonts w:asciiTheme="minorHAnsi" w:hAnsiTheme="minorHAnsi" w:cs="Arial"/>
-                <w:lang w:val="en-GB" w:eastAsia="en-US"/>
-              </w:rPr>
-              <w:t>megjelenik</w:t>
-            </w:r>
-            <w:proofErr w:type="spellEnd"/>
-            <w:r>
-              <w:rPr>
-                <w:rFonts w:asciiTheme="minorHAnsi" w:hAnsiTheme="minorHAnsi" w:cs="Arial"/>
-                <w:lang w:val="en-GB" w:eastAsia="en-US"/>
-              </w:rPr>
-              <w:t xml:space="preserve"> a </w:t>
-            </w:r>
-            <w:r>
-              <w:rPr>
-                <w:rFonts w:asciiTheme="minorHAnsi" w:hAnsiTheme="minorHAnsi" w:cs="Arial"/>
-                <w:lang w:val="en-GB" w:eastAsia="en-US"/>
-              </w:rPr>
-              <w:t xml:space="preserve">Home, </w:t>
-            </w:r>
-            <w:r>
-              <w:rPr>
-                <w:rFonts w:asciiTheme="minorHAnsi" w:hAnsiTheme="minorHAnsi" w:cs="Arial"/>
-                <w:lang w:val="en-GB" w:eastAsia="en-US"/>
-              </w:rPr>
-              <w:t xml:space="preserve">Sign in </w:t>
-            </w:r>
-            <w:proofErr w:type="spellStart"/>
-            <w:r>
-              <w:rPr>
-                <w:rFonts w:asciiTheme="minorHAnsi" w:hAnsiTheme="minorHAnsi" w:cs="Arial"/>
-                <w:lang w:val="en-GB" w:eastAsia="en-US"/>
-              </w:rPr>
-              <w:t>és</w:t>
-            </w:r>
-            <w:proofErr w:type="spellEnd"/>
-            <w:r>
-              <w:rPr>
-                <w:rFonts w:asciiTheme="minorHAnsi" w:hAnsiTheme="minorHAnsi" w:cs="Arial"/>
-                <w:lang w:val="en-GB" w:eastAsia="en-US"/>
-              </w:rPr>
-              <w:t xml:space="preserve"> Sign up </w:t>
-            </w:r>
-            <w:proofErr w:type="spellStart"/>
-            <w:r>
-              <w:rPr>
-                <w:rFonts w:asciiTheme="minorHAnsi" w:hAnsiTheme="minorHAnsi" w:cs="Arial"/>
-                <w:lang w:val="en-GB" w:eastAsia="en-US"/>
-              </w:rPr>
-              <w:t>menüpont</w:t>
-            </w:r>
-            <w:proofErr w:type="spellEnd"/>
-            <w:r>
-              <w:rPr>
-                <w:rFonts w:asciiTheme="minorHAnsi" w:hAnsiTheme="minorHAnsi" w:cs="Arial"/>
-                <w:lang w:val="en-GB" w:eastAsia="en-US"/>
-              </w:rPr>
-              <w:t xml:space="preserve">, </w:t>
-            </w:r>
-            <w:proofErr w:type="spellStart"/>
-            <w:r>
-              <w:rPr>
-                <w:rFonts w:asciiTheme="minorHAnsi" w:hAnsiTheme="minorHAnsi" w:cs="Arial"/>
-                <w:lang w:val="en-GB" w:eastAsia="en-US"/>
-              </w:rPr>
-              <w:t>és</w:t>
-            </w:r>
-            <w:proofErr w:type="spellEnd"/>
-            <w:r>
-              <w:rPr>
-                <w:rFonts w:asciiTheme="minorHAnsi" w:hAnsiTheme="minorHAnsi" w:cs="Arial"/>
-                <w:lang w:val="en-GB" w:eastAsia="en-US"/>
-              </w:rPr>
-              <w:t xml:space="preserve"> </w:t>
-            </w:r>
-            <w:proofErr w:type="spellStart"/>
-            <w:r>
-              <w:rPr>
-                <w:rFonts w:asciiTheme="minorHAnsi" w:hAnsiTheme="minorHAnsi" w:cs="Arial"/>
-                <w:lang w:val="en-GB" w:eastAsia="en-US"/>
-              </w:rPr>
-              <w:t>megjelenik</w:t>
-            </w:r>
-            <w:proofErr w:type="spellEnd"/>
-            <w:r>
-              <w:rPr>
-                <w:rFonts w:asciiTheme="minorHAnsi" w:hAnsiTheme="minorHAnsi" w:cs="Arial"/>
-                <w:lang w:val="en-GB" w:eastAsia="en-US"/>
-              </w:rPr>
-              <w:t xml:space="preserve"> a Conduit app </w:t>
-            </w:r>
-            <w:proofErr w:type="spellStart"/>
-            <w:r>
-              <w:rPr>
-                <w:rFonts w:asciiTheme="minorHAnsi" w:hAnsiTheme="minorHAnsi" w:cs="Arial"/>
-                <w:lang w:val="en-GB" w:eastAsia="en-US"/>
-              </w:rPr>
-              <w:t>kezdőoldala</w:t>
-            </w:r>
-            <w:proofErr w:type="spellEnd"/>
+            <w:proofErr w:type="spellStart"/>
+            <w:r>
+              <w:rPr>
+                <w:rFonts w:asciiTheme="minorHAnsi" w:hAnsiTheme="minorHAnsi" w:cs="Arial"/>
+                <w:lang w:val="en-GB" w:eastAsia="en-US"/>
+              </w:rPr>
+              <w:t>Sikeres</w:t>
+            </w:r>
+            <w:proofErr w:type="spellEnd"/>
+            <w:r>
+              <w:rPr>
+                <w:rFonts w:asciiTheme="minorHAnsi" w:hAnsiTheme="minorHAnsi" w:cs="Arial"/>
+                <w:lang w:val="en-GB" w:eastAsia="en-US"/>
+              </w:rPr>
+              <w:t>.</w:t>
+            </w:r>
           </w:p>
         </w:tc>
       </w:tr>
@@ -8249,7 +9032,7 @@
       </w:pPr>
     </w:p>
     <w:sectPr>
-      <w:footerReference w:type="default" r:id="rId14"/>
+      <w:footerReference w:type="default" r:id="rId12"/>
       <w:pgSz w:w="11906" w:h="16838"/>
       <w:pgMar w:top="1417" w:right="1417" w:bottom="1417" w:left="1417" w:header="708" w:footer="708" w:gutter="0"/>
       <w:pgNumType w:start="1"/>
@@ -8328,7 +9111,7 @@
         <w:noProof/>
         <w:color w:val="000000"/>
       </w:rPr>
-      <w:t>1</w:t>
+      <w:t>6</w:t>
     </w:r>
     <w:r>
       <w:rPr>
@@ -8894,6 +9677,7 @@
   <w:style w:type="character" w:default="1" w:styleId="Bekezdsalapbettpusa">
     <w:name w:val="Default Paragraph Font"/>
     <w:uiPriority w:val="1"/>
+    <w:semiHidden/>
     <w:unhideWhenUsed/>
   </w:style>
   <w:style w:type="table" w:default="1" w:styleId="Normltblzat">
@@ -9430,7 +10214,7 @@
 </file>
 
 <file path=customXml/itemProps1.xml><?xml version="1.0" encoding="utf-8"?>
-<ds:datastoreItem xmlns:ds="http://schemas.openxmlformats.org/officeDocument/2006/customXml" ds:itemID="{469A80EA-C7B4-417D-8881-40D05D030B7A}">
+<ds:datastoreItem xmlns:ds="http://schemas.openxmlformats.org/officeDocument/2006/customXml" ds:itemID="{C7204FD1-3C10-4D4E-B15F-738A6BDB5F5A}">
   <ds:schemaRefs>
     <ds:schemaRef ds:uri="http://schemas.openxmlformats.org/officeDocument/2006/bibliography"/>
   </ds:schemaRefs>
